--- a/Deliverables/testing.docx
+++ b/Deliverables/testing.docx
@@ -5,12 +5,12 @@
     <w:p>
       <w:pPr>
         <w:rPr>
-          <w:rFonts w:ascii="Lato" w:eastAsia="Lato" w:hAnsi="Lato" w:cs="Lato"/>
-        </w:rPr>
-      </w:pPr>
-      <w:r>
-        <w:rPr>
-          <w:rFonts w:ascii="Lato" w:eastAsia="Lato" w:hAnsi="Lato" w:cs="Lato"/>
+          <w:rFonts w:asciiTheme="majorHAnsi" w:eastAsia="Lato" w:hAnsiTheme="majorHAnsi" w:cstheme="majorHAnsi"/>
+        </w:rPr>
+      </w:pPr>
+      <w:r>
+        <w:rPr>
+          <w:rFonts w:asciiTheme="majorHAnsi" w:eastAsia="Lato" w:hAnsiTheme="majorHAnsi" w:cstheme="majorHAnsi"/>
         </w:rPr>
         <w:t>Unit Tests:</w:t>
       </w:r>
@@ -18,19 +18,19 @@
     <w:p>
       <w:pPr>
         <w:rPr>
-          <w:rFonts w:ascii="Lato" w:eastAsia="Lato" w:hAnsi="Lato" w:cs="Lato"/>
-        </w:rPr>
-      </w:pPr>
-    </w:p>
-    <w:p>
-      <w:pPr>
-        <w:rPr>
-          <w:rFonts w:ascii="Lato" w:eastAsia="Lato" w:hAnsi="Lato" w:cs="Lato"/>
-        </w:rPr>
-      </w:pPr>
-      <w:r>
-        <w:rPr>
-          <w:rFonts w:ascii="Lato" w:eastAsia="Lato" w:hAnsi="Lato" w:cs="Lato"/>
+          <w:rFonts w:asciiTheme="majorHAnsi" w:eastAsia="Lato" w:hAnsiTheme="majorHAnsi" w:cstheme="majorHAnsi"/>
+        </w:rPr>
+      </w:pPr>
+    </w:p>
+    <w:p>
+      <w:pPr>
+        <w:rPr>
+          <w:rFonts w:asciiTheme="majorHAnsi" w:eastAsia="Lato" w:hAnsiTheme="majorHAnsi" w:cstheme="majorHAnsi"/>
+        </w:rPr>
+      </w:pPr>
+      <w:r>
+        <w:rPr>
+          <w:rFonts w:asciiTheme="majorHAnsi" w:eastAsia="Lato" w:hAnsiTheme="majorHAnsi" w:cstheme="majorHAnsi"/>
         </w:rPr>
         <w:t>Login:</w:t>
       </w:r>
@@ -38,26 +38,26 @@
     <w:p>
       <w:pPr>
         <w:rPr>
-          <w:rFonts w:ascii="Lato" w:eastAsia="Lato" w:hAnsi="Lato" w:cs="Lato"/>
-        </w:rPr>
-      </w:pPr>
-      <w:r>
-        <w:rPr>
-          <w:rFonts w:ascii="Lato" w:eastAsia="Lato" w:hAnsi="Lato" w:cs="Lato"/>
+          <w:rFonts w:asciiTheme="majorHAnsi" w:eastAsia="Lato" w:hAnsiTheme="majorHAnsi" w:cstheme="majorHAnsi"/>
+        </w:rPr>
+      </w:pPr>
+      <w:r>
+        <w:rPr>
+          <w:rFonts w:asciiTheme="majorHAnsi" w:eastAsia="Lato" w:hAnsiTheme="majorHAnsi" w:cstheme="majorHAnsi"/>
         </w:rPr>
         <w:t xml:space="preserve">Check Valid, Invalid, and Blank Login responses. Ensure </w:t>
       </w:r>
       <w:proofErr w:type="gramStart"/>
       <w:r>
         <w:rPr>
-          <w:rFonts w:ascii="Lato" w:eastAsia="Lato" w:hAnsi="Lato" w:cs="Lato"/>
+          <w:rFonts w:asciiTheme="majorHAnsi" w:eastAsia="Lato" w:hAnsiTheme="majorHAnsi" w:cstheme="majorHAnsi"/>
         </w:rPr>
         <w:t>Valid</w:t>
       </w:r>
       <w:proofErr w:type="gramEnd"/>
       <w:r>
         <w:rPr>
-          <w:rFonts w:ascii="Lato" w:eastAsia="Lato" w:hAnsi="Lato" w:cs="Lato"/>
+          <w:rFonts w:asciiTheme="majorHAnsi" w:eastAsia="Lato" w:hAnsiTheme="majorHAnsi" w:cstheme="majorHAnsi"/>
         </w:rPr>
         <w:t xml:space="preserve"> responses are the only inputs that go to the main page.</w:t>
       </w:r>
@@ -65,14 +65,14 @@
     <w:p>
       <w:pPr>
         <w:rPr>
-          <w:rFonts w:ascii="Lato" w:eastAsia="Lato" w:hAnsi="Lato" w:cs="Lato"/>
-        </w:rPr>
-      </w:pPr>
-    </w:p>
-    <w:p>
-      <w:pPr>
-        <w:rPr>
-          <w:rFonts w:ascii="Lato" w:eastAsia="Lato" w:hAnsi="Lato" w:cs="Lato"/>
+          <w:rFonts w:asciiTheme="majorHAnsi" w:eastAsia="Lato" w:hAnsiTheme="majorHAnsi" w:cstheme="majorHAnsi"/>
+        </w:rPr>
+      </w:pPr>
+    </w:p>
+    <w:p>
+      <w:pPr>
+        <w:rPr>
+          <w:rFonts w:asciiTheme="majorHAnsi" w:eastAsia="Lato" w:hAnsiTheme="majorHAnsi" w:cstheme="majorHAnsi"/>
         </w:rPr>
       </w:pPr>
     </w:p>
@@ -112,12 +112,12 @@
             <w:pPr>
               <w:widowControl w:val="0"/>
               <w:rPr>
-                <w:rFonts w:ascii="Lato" w:eastAsia="Lato" w:hAnsi="Lato" w:cs="Lato"/>
-              </w:rPr>
-            </w:pPr>
-            <w:r>
-              <w:rPr>
-                <w:rFonts w:ascii="Lato" w:eastAsia="Lato" w:hAnsi="Lato" w:cs="Lato"/>
+                <w:rFonts w:asciiTheme="majorHAnsi" w:eastAsia="Lato" w:hAnsiTheme="majorHAnsi" w:cstheme="majorHAnsi"/>
+              </w:rPr>
+            </w:pPr>
+            <w:r>
+              <w:rPr>
+                <w:rFonts w:asciiTheme="majorHAnsi" w:eastAsia="Lato" w:hAnsiTheme="majorHAnsi" w:cstheme="majorHAnsi"/>
               </w:rPr>
               <w:t>Type of Input</w:t>
             </w:r>
@@ -138,12 +138,12 @@
             <w:pPr>
               <w:widowControl w:val="0"/>
               <w:rPr>
-                <w:rFonts w:ascii="Lato" w:eastAsia="Lato" w:hAnsi="Lato" w:cs="Lato"/>
-              </w:rPr>
-            </w:pPr>
-            <w:r>
-              <w:rPr>
-                <w:rFonts w:ascii="Lato" w:eastAsia="Lato" w:hAnsi="Lato" w:cs="Lato"/>
+                <w:rFonts w:asciiTheme="majorHAnsi" w:eastAsia="Lato" w:hAnsiTheme="majorHAnsi" w:cstheme="majorHAnsi"/>
+              </w:rPr>
+            </w:pPr>
+            <w:r>
+              <w:rPr>
+                <w:rFonts w:asciiTheme="majorHAnsi" w:eastAsia="Lato" w:hAnsiTheme="majorHAnsi" w:cstheme="majorHAnsi"/>
               </w:rPr>
               <w:t>Response</w:t>
             </w:r>
@@ -166,12 +166,12 @@
             <w:pPr>
               <w:widowControl w:val="0"/>
               <w:rPr>
-                <w:rFonts w:ascii="Lato" w:eastAsia="Lato" w:hAnsi="Lato" w:cs="Lato"/>
-              </w:rPr>
-            </w:pPr>
-            <w:r>
-              <w:rPr>
-                <w:rFonts w:ascii="Lato" w:eastAsia="Lato" w:hAnsi="Lato" w:cs="Lato"/>
+                <w:rFonts w:asciiTheme="majorHAnsi" w:eastAsia="Lato" w:hAnsiTheme="majorHAnsi" w:cstheme="majorHAnsi"/>
+              </w:rPr>
+            </w:pPr>
+            <w:r>
+              <w:rPr>
+                <w:rFonts w:asciiTheme="majorHAnsi" w:eastAsia="Lato" w:hAnsiTheme="majorHAnsi" w:cstheme="majorHAnsi"/>
               </w:rPr>
               <w:t>Valid</w:t>
             </w:r>
@@ -192,9 +192,15 @@
             <w:pPr>
               <w:widowControl w:val="0"/>
               <w:rPr>
-                <w:rFonts w:ascii="Lato" w:eastAsia="Lato" w:hAnsi="Lato" w:cs="Lato"/>
-              </w:rPr>
-            </w:pPr>
+                <w:rFonts w:asciiTheme="majorHAnsi" w:eastAsia="Lato" w:hAnsiTheme="majorHAnsi" w:cstheme="majorHAnsi"/>
+              </w:rPr>
+            </w:pPr>
+            <w:r>
+              <w:rPr>
+                <w:rFonts w:asciiTheme="majorHAnsi" w:eastAsia="Lato" w:hAnsiTheme="majorHAnsi" w:cstheme="majorHAnsi"/>
+              </w:rPr>
+              <w:t>Allows Access</w:t>
+            </w:r>
           </w:p>
         </w:tc>
       </w:tr>
@@ -214,12 +220,12 @@
             <w:pPr>
               <w:widowControl w:val="0"/>
               <w:rPr>
-                <w:rFonts w:ascii="Lato" w:eastAsia="Lato" w:hAnsi="Lato" w:cs="Lato"/>
-              </w:rPr>
-            </w:pPr>
-            <w:r>
-              <w:rPr>
-                <w:rFonts w:ascii="Lato" w:eastAsia="Lato" w:hAnsi="Lato" w:cs="Lato"/>
+                <w:rFonts w:asciiTheme="majorHAnsi" w:eastAsia="Lato" w:hAnsiTheme="majorHAnsi" w:cstheme="majorHAnsi"/>
+              </w:rPr>
+            </w:pPr>
+            <w:r>
+              <w:rPr>
+                <w:rFonts w:asciiTheme="majorHAnsi" w:eastAsia="Lato" w:hAnsiTheme="majorHAnsi" w:cstheme="majorHAnsi"/>
               </w:rPr>
               <w:t>Invalid</w:t>
             </w:r>
@@ -240,9 +246,15 @@
             <w:pPr>
               <w:widowControl w:val="0"/>
               <w:rPr>
-                <w:rFonts w:ascii="Lato" w:eastAsia="Lato" w:hAnsi="Lato" w:cs="Lato"/>
-              </w:rPr>
-            </w:pPr>
+                <w:rFonts w:asciiTheme="majorHAnsi" w:eastAsia="Lato" w:hAnsiTheme="majorHAnsi" w:cstheme="majorHAnsi"/>
+              </w:rPr>
+            </w:pPr>
+            <w:r>
+              <w:rPr>
+                <w:rFonts w:asciiTheme="majorHAnsi" w:eastAsia="Lato" w:hAnsiTheme="majorHAnsi" w:cstheme="majorHAnsi"/>
+              </w:rPr>
+              <w:t>Does Nothing</w:t>
+            </w:r>
           </w:p>
         </w:tc>
       </w:tr>
@@ -262,12 +274,12 @@
             <w:pPr>
               <w:widowControl w:val="0"/>
               <w:rPr>
-                <w:rFonts w:ascii="Lato" w:eastAsia="Lato" w:hAnsi="Lato" w:cs="Lato"/>
-              </w:rPr>
-            </w:pPr>
-            <w:r>
-              <w:rPr>
-                <w:rFonts w:ascii="Lato" w:eastAsia="Lato" w:hAnsi="Lato" w:cs="Lato"/>
+                <w:rFonts w:asciiTheme="majorHAnsi" w:eastAsia="Lato" w:hAnsiTheme="majorHAnsi" w:cstheme="majorHAnsi"/>
+              </w:rPr>
+            </w:pPr>
+            <w:r>
+              <w:rPr>
+                <w:rFonts w:asciiTheme="majorHAnsi" w:eastAsia="Lato" w:hAnsiTheme="majorHAnsi" w:cstheme="majorHAnsi"/>
               </w:rPr>
               <w:t>Blank</w:t>
             </w:r>
@@ -288,9 +300,15 @@
             <w:pPr>
               <w:widowControl w:val="0"/>
               <w:rPr>
-                <w:rFonts w:ascii="Lato" w:eastAsia="Lato" w:hAnsi="Lato" w:cs="Lato"/>
-              </w:rPr>
-            </w:pPr>
+                <w:rFonts w:asciiTheme="majorHAnsi" w:eastAsia="Lato" w:hAnsiTheme="majorHAnsi" w:cstheme="majorHAnsi"/>
+              </w:rPr>
+            </w:pPr>
+            <w:r>
+              <w:rPr>
+                <w:rFonts w:asciiTheme="majorHAnsi" w:eastAsia="Lato" w:hAnsiTheme="majorHAnsi" w:cstheme="majorHAnsi"/>
+              </w:rPr>
+              <w:t>Does Nothing</w:t>
+            </w:r>
           </w:p>
         </w:tc>
       </w:tr>
@@ -298,33 +316,33 @@
     <w:p>
       <w:pPr>
         <w:rPr>
-          <w:rFonts w:ascii="Lato" w:eastAsia="Lato" w:hAnsi="Lato" w:cs="Lato"/>
-        </w:rPr>
-      </w:pPr>
-    </w:p>
-    <w:p>
-      <w:pPr>
-        <w:rPr>
-          <w:rFonts w:ascii="Lato" w:eastAsia="Lato" w:hAnsi="Lato" w:cs="Lato"/>
-        </w:rPr>
-      </w:pPr>
-    </w:p>
-    <w:p>
-      <w:pPr>
-        <w:rPr>
-          <w:rFonts w:ascii="Lato" w:eastAsia="Lato" w:hAnsi="Lato" w:cs="Lato"/>
-        </w:rPr>
-      </w:pPr>
-    </w:p>
-    <w:p>
-      <w:pPr>
-        <w:rPr>
-          <w:rFonts w:ascii="Lato" w:eastAsia="Lato" w:hAnsi="Lato" w:cs="Lato"/>
-        </w:rPr>
-      </w:pPr>
-      <w:r>
-        <w:rPr>
-          <w:rFonts w:ascii="Lato" w:eastAsia="Lato" w:hAnsi="Lato" w:cs="Lato"/>
+          <w:rFonts w:asciiTheme="majorHAnsi" w:eastAsia="Lato" w:hAnsiTheme="majorHAnsi" w:cstheme="majorHAnsi"/>
+        </w:rPr>
+      </w:pPr>
+    </w:p>
+    <w:p>
+      <w:pPr>
+        <w:rPr>
+          <w:rFonts w:asciiTheme="majorHAnsi" w:eastAsia="Lato" w:hAnsiTheme="majorHAnsi" w:cstheme="majorHAnsi"/>
+        </w:rPr>
+      </w:pPr>
+    </w:p>
+    <w:p>
+      <w:pPr>
+        <w:rPr>
+          <w:rFonts w:asciiTheme="majorHAnsi" w:eastAsia="Lato" w:hAnsiTheme="majorHAnsi" w:cstheme="majorHAnsi"/>
+        </w:rPr>
+      </w:pPr>
+    </w:p>
+    <w:p>
+      <w:pPr>
+        <w:rPr>
+          <w:rFonts w:asciiTheme="majorHAnsi" w:eastAsia="Lato" w:hAnsiTheme="majorHAnsi" w:cstheme="majorHAnsi"/>
+        </w:rPr>
+      </w:pPr>
+      <w:r>
+        <w:rPr>
+          <w:rFonts w:asciiTheme="majorHAnsi" w:eastAsia="Lato" w:hAnsiTheme="majorHAnsi" w:cstheme="majorHAnsi"/>
         </w:rPr>
         <w:t>Create Account:</w:t>
       </w:r>
@@ -332,26 +350,26 @@
     <w:p>
       <w:pPr>
         <w:rPr>
-          <w:rFonts w:ascii="Lato" w:eastAsia="Lato" w:hAnsi="Lato" w:cs="Lato"/>
-        </w:rPr>
-      </w:pPr>
-      <w:r>
-        <w:rPr>
-          <w:rFonts w:ascii="Lato" w:eastAsia="Lato" w:hAnsi="Lato" w:cs="Lato"/>
+          <w:rFonts w:asciiTheme="majorHAnsi" w:eastAsia="Lato" w:hAnsiTheme="majorHAnsi" w:cstheme="majorHAnsi"/>
+        </w:rPr>
+      </w:pPr>
+      <w:r>
+        <w:rPr>
+          <w:rFonts w:asciiTheme="majorHAnsi" w:eastAsia="Lato" w:hAnsiTheme="majorHAnsi" w:cstheme="majorHAnsi"/>
         </w:rPr>
         <w:t xml:space="preserve">Check Different combinations of input for the creation of an account. For Example: inputting numbers into certain sections or not having </w:t>
       </w:r>
       <w:proofErr w:type="gramStart"/>
       <w:r>
         <w:rPr>
-          <w:rFonts w:ascii="Lato" w:eastAsia="Lato" w:hAnsi="Lato" w:cs="Lato"/>
+          <w:rFonts w:asciiTheme="majorHAnsi" w:eastAsia="Lato" w:hAnsiTheme="majorHAnsi" w:cstheme="majorHAnsi"/>
         </w:rPr>
         <w:t>an</w:t>
       </w:r>
       <w:proofErr w:type="gramEnd"/>
       <w:r>
         <w:rPr>
-          <w:rFonts w:ascii="Lato" w:eastAsia="Lato" w:hAnsi="Lato" w:cs="Lato"/>
+          <w:rFonts w:asciiTheme="majorHAnsi" w:eastAsia="Lato" w:hAnsiTheme="majorHAnsi" w:cstheme="majorHAnsi"/>
         </w:rPr>
         <w:t xml:space="preserve"> @ for the email input. As well as not putting anything into the input field as well.</w:t>
       </w:r>
@@ -359,14 +377,27 @@
     <w:p>
       <w:pPr>
         <w:rPr>
-          <w:rFonts w:ascii="Lato" w:eastAsia="Lato" w:hAnsi="Lato" w:cs="Lato"/>
-        </w:rPr>
-      </w:pPr>
-    </w:p>
-    <w:p>
-      <w:pPr>
-        <w:rPr>
-          <w:rFonts w:ascii="Lato" w:eastAsia="Lato" w:hAnsi="Lato" w:cs="Lato"/>
+          <w:rFonts w:asciiTheme="majorHAnsi" w:eastAsia="Lato" w:hAnsiTheme="majorHAnsi" w:cstheme="majorHAnsi"/>
+        </w:rPr>
+      </w:pPr>
+    </w:p>
+    <w:p>
+      <w:pPr>
+        <w:rPr>
+          <w:rFonts w:asciiTheme="majorHAnsi" w:eastAsia="Lato" w:hAnsiTheme="majorHAnsi" w:cstheme="majorHAnsi"/>
+        </w:rPr>
+      </w:pPr>
+      <w:r>
+        <w:rPr>
+          <w:rFonts w:asciiTheme="majorHAnsi" w:eastAsia="Lato" w:hAnsiTheme="majorHAnsi" w:cstheme="majorHAnsi"/>
+        </w:rPr>
+        <w:t>X=blank &lt;=Input Value</w:t>
+      </w:r>
+    </w:p>
+    <w:p>
+      <w:pPr>
+        <w:rPr>
+          <w:rFonts w:asciiTheme="majorHAnsi" w:eastAsia="Lato" w:hAnsiTheme="majorHAnsi" w:cstheme="majorHAnsi"/>
         </w:rPr>
       </w:pPr>
     </w:p>
@@ -406,12 +437,12 @@
             <w:pPr>
               <w:widowControl w:val="0"/>
               <w:rPr>
-                <w:rFonts w:ascii="Lato" w:eastAsia="Lato" w:hAnsi="Lato" w:cs="Lato"/>
-              </w:rPr>
-            </w:pPr>
-            <w:r>
-              <w:rPr>
-                <w:rFonts w:ascii="Lato" w:eastAsia="Lato" w:hAnsi="Lato" w:cs="Lato"/>
+                <w:rFonts w:asciiTheme="majorHAnsi" w:eastAsia="Lato" w:hAnsiTheme="majorHAnsi" w:cstheme="majorHAnsi"/>
+              </w:rPr>
+            </w:pPr>
+            <w:r>
+              <w:rPr>
+                <w:rFonts w:asciiTheme="majorHAnsi" w:eastAsia="Lato" w:hAnsiTheme="majorHAnsi" w:cstheme="majorHAnsi"/>
               </w:rPr>
               <w:t>Combination</w:t>
             </w:r>
@@ -432,12 +463,12 @@
             <w:pPr>
               <w:widowControl w:val="0"/>
               <w:rPr>
-                <w:rFonts w:ascii="Lato" w:eastAsia="Lato" w:hAnsi="Lato" w:cs="Lato"/>
-              </w:rPr>
-            </w:pPr>
-            <w:r>
-              <w:rPr>
-                <w:rFonts w:ascii="Lato" w:eastAsia="Lato" w:hAnsi="Lato" w:cs="Lato"/>
+                <w:rFonts w:asciiTheme="majorHAnsi" w:eastAsia="Lato" w:hAnsiTheme="majorHAnsi" w:cstheme="majorHAnsi"/>
+              </w:rPr>
+            </w:pPr>
+            <w:r>
+              <w:rPr>
+                <w:rFonts w:asciiTheme="majorHAnsi" w:eastAsia="Lato" w:hAnsiTheme="majorHAnsi" w:cstheme="majorHAnsi"/>
               </w:rPr>
               <w:t>Response</w:t>
             </w:r>
@@ -460,9 +491,29 @@
             <w:pPr>
               <w:widowControl w:val="0"/>
               <w:rPr>
-                <w:rFonts w:ascii="Lato" w:eastAsia="Lato" w:hAnsi="Lato" w:cs="Lato"/>
-              </w:rPr>
-            </w:pPr>
+                <w:rFonts w:asciiTheme="majorHAnsi" w:eastAsia="Lato" w:hAnsiTheme="majorHAnsi" w:cstheme="majorHAnsi"/>
+              </w:rPr>
+            </w:pPr>
+            <w:r>
+              <w:rPr>
+                <w:rFonts w:asciiTheme="majorHAnsi" w:eastAsia="Lato" w:hAnsiTheme="majorHAnsi" w:cstheme="majorHAnsi"/>
+              </w:rPr>
+              <w:t>Email, Password, Access Code, Student ID</w:t>
+            </w:r>
+          </w:p>
+          <w:p>
+            <w:pPr>
+              <w:widowControl w:val="0"/>
+              <w:rPr>
+                <w:rFonts w:asciiTheme="majorHAnsi" w:eastAsia="Lato" w:hAnsiTheme="majorHAnsi" w:cstheme="majorHAnsi"/>
+              </w:rPr>
+            </w:pPr>
+            <w:r>
+              <w:rPr>
+                <w:rFonts w:asciiTheme="majorHAnsi" w:eastAsia="Lato" w:hAnsiTheme="majorHAnsi" w:cstheme="majorHAnsi"/>
+              </w:rPr>
+              <w:t>X,&lt;,&lt;,&lt;</w:t>
+            </w:r>
           </w:p>
         </w:tc>
         <w:tc>
@@ -480,9 +531,15 @@
             <w:pPr>
               <w:widowControl w:val="0"/>
               <w:rPr>
-                <w:rFonts w:ascii="Lato" w:eastAsia="Lato" w:hAnsi="Lato" w:cs="Lato"/>
-              </w:rPr>
-            </w:pPr>
+                <w:rFonts w:asciiTheme="majorHAnsi" w:eastAsia="Lato" w:hAnsiTheme="majorHAnsi" w:cstheme="majorHAnsi"/>
+              </w:rPr>
+            </w:pPr>
+            <w:r>
+              <w:rPr>
+                <w:rFonts w:asciiTheme="majorHAnsi" w:eastAsia="Lato" w:hAnsiTheme="majorHAnsi" w:cstheme="majorHAnsi"/>
+              </w:rPr>
+              <w:t>No Access</w:t>
+            </w:r>
           </w:p>
         </w:tc>
       </w:tr>
@@ -502,9 +559,29 @@
             <w:pPr>
               <w:widowControl w:val="0"/>
               <w:rPr>
-                <w:rFonts w:ascii="Lato" w:eastAsia="Lato" w:hAnsi="Lato" w:cs="Lato"/>
-              </w:rPr>
-            </w:pPr>
+                <w:rFonts w:asciiTheme="majorHAnsi" w:eastAsia="Lato" w:hAnsiTheme="majorHAnsi" w:cstheme="majorHAnsi"/>
+              </w:rPr>
+            </w:pPr>
+            <w:r>
+              <w:rPr>
+                <w:rFonts w:asciiTheme="majorHAnsi" w:eastAsia="Lato" w:hAnsiTheme="majorHAnsi" w:cstheme="majorHAnsi"/>
+              </w:rPr>
+              <w:t>Email, Password, Access Code, Student ID</w:t>
+            </w:r>
+          </w:p>
+          <w:p>
+            <w:pPr>
+              <w:widowControl w:val="0"/>
+              <w:rPr>
+                <w:rFonts w:asciiTheme="majorHAnsi" w:eastAsia="Lato" w:hAnsiTheme="majorHAnsi" w:cstheme="majorHAnsi"/>
+              </w:rPr>
+            </w:pPr>
+            <w:r>
+              <w:rPr>
+                <w:rFonts w:asciiTheme="majorHAnsi" w:eastAsia="Lato" w:hAnsiTheme="majorHAnsi" w:cstheme="majorHAnsi"/>
+              </w:rPr>
+              <w:t>&lt;,X,&lt;,&lt;</w:t>
+            </w:r>
           </w:p>
         </w:tc>
         <w:tc>
@@ -522,9 +599,15 @@
             <w:pPr>
               <w:widowControl w:val="0"/>
               <w:rPr>
-                <w:rFonts w:ascii="Lato" w:eastAsia="Lato" w:hAnsi="Lato" w:cs="Lato"/>
-              </w:rPr>
-            </w:pPr>
+                <w:rFonts w:asciiTheme="majorHAnsi" w:eastAsia="Lato" w:hAnsiTheme="majorHAnsi" w:cstheme="majorHAnsi"/>
+              </w:rPr>
+            </w:pPr>
+            <w:r>
+              <w:rPr>
+                <w:rFonts w:asciiTheme="majorHAnsi" w:eastAsia="Lato" w:hAnsiTheme="majorHAnsi" w:cstheme="majorHAnsi"/>
+              </w:rPr>
+              <w:t>No Access</w:t>
+            </w:r>
           </w:p>
         </w:tc>
       </w:tr>
@@ -544,9 +627,29 @@
             <w:pPr>
               <w:widowControl w:val="0"/>
               <w:rPr>
-                <w:rFonts w:ascii="Lato" w:eastAsia="Lato" w:hAnsi="Lato" w:cs="Lato"/>
-              </w:rPr>
-            </w:pPr>
+                <w:rFonts w:asciiTheme="majorHAnsi" w:eastAsia="Lato" w:hAnsiTheme="majorHAnsi" w:cstheme="majorHAnsi"/>
+              </w:rPr>
+            </w:pPr>
+            <w:r>
+              <w:rPr>
+                <w:rFonts w:asciiTheme="majorHAnsi" w:eastAsia="Lato" w:hAnsiTheme="majorHAnsi" w:cstheme="majorHAnsi"/>
+              </w:rPr>
+              <w:t>Email, Password, Access Code, Student ID</w:t>
+            </w:r>
+          </w:p>
+          <w:p>
+            <w:pPr>
+              <w:widowControl w:val="0"/>
+              <w:rPr>
+                <w:rFonts w:asciiTheme="majorHAnsi" w:eastAsia="Lato" w:hAnsiTheme="majorHAnsi" w:cstheme="majorHAnsi"/>
+              </w:rPr>
+            </w:pPr>
+            <w:r>
+              <w:rPr>
+                <w:rFonts w:asciiTheme="majorHAnsi" w:eastAsia="Lato" w:hAnsiTheme="majorHAnsi" w:cstheme="majorHAnsi"/>
+              </w:rPr>
+              <w:t>&lt;,&lt;,X,&lt;</w:t>
+            </w:r>
           </w:p>
         </w:tc>
         <w:tc>
@@ -564,9 +667,15 @@
             <w:pPr>
               <w:widowControl w:val="0"/>
               <w:rPr>
-                <w:rFonts w:ascii="Lato" w:eastAsia="Lato" w:hAnsi="Lato" w:cs="Lato"/>
-              </w:rPr>
-            </w:pPr>
+                <w:rFonts w:asciiTheme="majorHAnsi" w:eastAsia="Lato" w:hAnsiTheme="majorHAnsi" w:cstheme="majorHAnsi"/>
+              </w:rPr>
+            </w:pPr>
+            <w:r>
+              <w:rPr>
+                <w:rFonts w:asciiTheme="majorHAnsi" w:eastAsia="Lato" w:hAnsiTheme="majorHAnsi" w:cstheme="majorHAnsi"/>
+              </w:rPr>
+              <w:t>No Access</w:t>
+            </w:r>
           </w:p>
         </w:tc>
       </w:tr>
@@ -586,9 +695,29 @@
             <w:pPr>
               <w:widowControl w:val="0"/>
               <w:rPr>
-                <w:rFonts w:ascii="Lato" w:eastAsia="Lato" w:hAnsi="Lato" w:cs="Lato"/>
-              </w:rPr>
-            </w:pPr>
+                <w:rFonts w:asciiTheme="majorHAnsi" w:eastAsia="Lato" w:hAnsiTheme="majorHAnsi" w:cstheme="majorHAnsi"/>
+              </w:rPr>
+            </w:pPr>
+            <w:r>
+              <w:rPr>
+                <w:rFonts w:asciiTheme="majorHAnsi" w:eastAsia="Lato" w:hAnsiTheme="majorHAnsi" w:cstheme="majorHAnsi"/>
+              </w:rPr>
+              <w:t>Email, Password, Access Code, Student ID</w:t>
+            </w:r>
+          </w:p>
+          <w:p>
+            <w:pPr>
+              <w:widowControl w:val="0"/>
+              <w:rPr>
+                <w:rFonts w:asciiTheme="majorHAnsi" w:eastAsia="Lato" w:hAnsiTheme="majorHAnsi" w:cstheme="majorHAnsi"/>
+              </w:rPr>
+            </w:pPr>
+            <w:r>
+              <w:rPr>
+                <w:rFonts w:asciiTheme="majorHAnsi" w:eastAsia="Lato" w:hAnsiTheme="majorHAnsi" w:cstheme="majorHAnsi"/>
+              </w:rPr>
+              <w:t>&lt;,&lt;,&lt;,X</w:t>
+            </w:r>
           </w:p>
         </w:tc>
         <w:tc>
@@ -606,9 +735,15 @@
             <w:pPr>
               <w:widowControl w:val="0"/>
               <w:rPr>
-                <w:rFonts w:ascii="Lato" w:eastAsia="Lato" w:hAnsi="Lato" w:cs="Lato"/>
-              </w:rPr>
-            </w:pPr>
+                <w:rFonts w:asciiTheme="majorHAnsi" w:eastAsia="Lato" w:hAnsiTheme="majorHAnsi" w:cstheme="majorHAnsi"/>
+              </w:rPr>
+            </w:pPr>
+            <w:r>
+              <w:rPr>
+                <w:rFonts w:asciiTheme="majorHAnsi" w:eastAsia="Lato" w:hAnsiTheme="majorHAnsi" w:cstheme="majorHAnsi"/>
+              </w:rPr>
+              <w:t>No Access</w:t>
+            </w:r>
           </w:p>
         </w:tc>
       </w:tr>
@@ -628,9 +763,29 @@
             <w:pPr>
               <w:widowControl w:val="0"/>
               <w:rPr>
-                <w:rFonts w:ascii="Lato" w:eastAsia="Lato" w:hAnsi="Lato" w:cs="Lato"/>
-              </w:rPr>
-            </w:pPr>
+                <w:rFonts w:asciiTheme="majorHAnsi" w:eastAsia="Lato" w:hAnsiTheme="majorHAnsi" w:cstheme="majorHAnsi"/>
+              </w:rPr>
+            </w:pPr>
+            <w:r>
+              <w:rPr>
+                <w:rFonts w:asciiTheme="majorHAnsi" w:eastAsia="Lato" w:hAnsiTheme="majorHAnsi" w:cstheme="majorHAnsi"/>
+              </w:rPr>
+              <w:t>Email, Password, Access Code, Student ID</w:t>
+            </w:r>
+          </w:p>
+          <w:p>
+            <w:pPr>
+              <w:widowControl w:val="0"/>
+              <w:rPr>
+                <w:rFonts w:asciiTheme="majorHAnsi" w:eastAsia="Lato" w:hAnsiTheme="majorHAnsi" w:cstheme="majorHAnsi"/>
+              </w:rPr>
+            </w:pPr>
+            <w:r>
+              <w:rPr>
+                <w:rFonts w:asciiTheme="majorHAnsi" w:eastAsia="Lato" w:hAnsiTheme="majorHAnsi" w:cstheme="majorHAnsi"/>
+              </w:rPr>
+              <w:t>X,X,&lt;,&lt;</w:t>
+            </w:r>
           </w:p>
         </w:tc>
         <w:tc>
@@ -648,9 +803,696 @@
             <w:pPr>
               <w:widowControl w:val="0"/>
               <w:rPr>
-                <w:rFonts w:ascii="Lato" w:eastAsia="Lato" w:hAnsi="Lato" w:cs="Lato"/>
-              </w:rPr>
-            </w:pPr>
+                <w:rFonts w:asciiTheme="majorHAnsi" w:eastAsia="Lato" w:hAnsiTheme="majorHAnsi" w:cstheme="majorHAnsi"/>
+              </w:rPr>
+            </w:pPr>
+            <w:r>
+              <w:rPr>
+                <w:rFonts w:asciiTheme="majorHAnsi" w:eastAsia="Lato" w:hAnsiTheme="majorHAnsi" w:cstheme="majorHAnsi"/>
+              </w:rPr>
+              <w:t>No Access</w:t>
+            </w:r>
+          </w:p>
+        </w:tc>
+      </w:tr>
+      <w:tr>
+        <w:tc>
+          <w:tcPr>
+            <w:tcW w:w="4986" w:type="dxa"/>
+            <w:shd w:val="clear" w:color="auto" w:fill="auto"/>
+            <w:tcMar>
+              <w:top w:w="100" w:type="dxa"/>
+              <w:left w:w="100" w:type="dxa"/>
+              <w:bottom w:w="100" w:type="dxa"/>
+              <w:right w:w="100" w:type="dxa"/>
+            </w:tcMar>
+          </w:tcPr>
+          <w:p>
+            <w:pPr>
+              <w:widowControl w:val="0"/>
+              <w:rPr>
+                <w:rFonts w:asciiTheme="majorHAnsi" w:eastAsia="Lato" w:hAnsiTheme="majorHAnsi" w:cstheme="majorHAnsi"/>
+              </w:rPr>
+            </w:pPr>
+            <w:r>
+              <w:rPr>
+                <w:rFonts w:asciiTheme="majorHAnsi" w:eastAsia="Lato" w:hAnsiTheme="majorHAnsi" w:cstheme="majorHAnsi"/>
+              </w:rPr>
+              <w:t>Email, Password, Access Code, Student ID</w:t>
+            </w:r>
+          </w:p>
+          <w:p>
+            <w:pPr>
+              <w:widowControl w:val="0"/>
+              <w:rPr>
+                <w:rFonts w:asciiTheme="majorHAnsi" w:eastAsia="Lato" w:hAnsiTheme="majorHAnsi" w:cstheme="majorHAnsi"/>
+              </w:rPr>
+            </w:pPr>
+            <w:r>
+              <w:rPr>
+                <w:rFonts w:asciiTheme="majorHAnsi" w:eastAsia="Lato" w:hAnsiTheme="majorHAnsi" w:cstheme="majorHAnsi"/>
+              </w:rPr>
+              <w:t>X,&lt;,X,&lt;</w:t>
+            </w:r>
+          </w:p>
+        </w:tc>
+        <w:tc>
+          <w:tcPr>
+            <w:tcW w:w="4986" w:type="dxa"/>
+            <w:shd w:val="clear" w:color="auto" w:fill="auto"/>
+            <w:tcMar>
+              <w:top w:w="100" w:type="dxa"/>
+              <w:left w:w="100" w:type="dxa"/>
+              <w:bottom w:w="100" w:type="dxa"/>
+              <w:right w:w="100" w:type="dxa"/>
+            </w:tcMar>
+          </w:tcPr>
+          <w:p>
+            <w:pPr>
+              <w:widowControl w:val="0"/>
+              <w:rPr>
+                <w:rFonts w:asciiTheme="majorHAnsi" w:eastAsia="Lato" w:hAnsiTheme="majorHAnsi" w:cstheme="majorHAnsi"/>
+              </w:rPr>
+            </w:pPr>
+            <w:r>
+              <w:rPr>
+                <w:rFonts w:asciiTheme="majorHAnsi" w:eastAsia="Lato" w:hAnsiTheme="majorHAnsi" w:cstheme="majorHAnsi"/>
+              </w:rPr>
+              <w:t>No Access</w:t>
+            </w:r>
+          </w:p>
+        </w:tc>
+      </w:tr>
+      <w:tr>
+        <w:tc>
+          <w:tcPr>
+            <w:tcW w:w="4986" w:type="dxa"/>
+            <w:shd w:val="clear" w:color="auto" w:fill="auto"/>
+            <w:tcMar>
+              <w:top w:w="100" w:type="dxa"/>
+              <w:left w:w="100" w:type="dxa"/>
+              <w:bottom w:w="100" w:type="dxa"/>
+              <w:right w:w="100" w:type="dxa"/>
+            </w:tcMar>
+          </w:tcPr>
+          <w:p>
+            <w:pPr>
+              <w:widowControl w:val="0"/>
+              <w:rPr>
+                <w:rFonts w:asciiTheme="majorHAnsi" w:eastAsia="Lato" w:hAnsiTheme="majorHAnsi" w:cstheme="majorHAnsi"/>
+              </w:rPr>
+            </w:pPr>
+            <w:r>
+              <w:rPr>
+                <w:rFonts w:asciiTheme="majorHAnsi" w:eastAsia="Lato" w:hAnsiTheme="majorHAnsi" w:cstheme="majorHAnsi"/>
+              </w:rPr>
+              <w:t>Email, Password, Access Code, Student ID</w:t>
+            </w:r>
+          </w:p>
+          <w:p>
+            <w:pPr>
+              <w:widowControl w:val="0"/>
+              <w:rPr>
+                <w:rFonts w:asciiTheme="majorHAnsi" w:eastAsia="Lato" w:hAnsiTheme="majorHAnsi" w:cstheme="majorHAnsi"/>
+              </w:rPr>
+            </w:pPr>
+            <w:r>
+              <w:rPr>
+                <w:rFonts w:asciiTheme="majorHAnsi" w:eastAsia="Lato" w:hAnsiTheme="majorHAnsi" w:cstheme="majorHAnsi"/>
+              </w:rPr>
+              <w:t>X,&lt;,&lt;,X</w:t>
+            </w:r>
+          </w:p>
+        </w:tc>
+        <w:tc>
+          <w:tcPr>
+            <w:tcW w:w="4986" w:type="dxa"/>
+            <w:shd w:val="clear" w:color="auto" w:fill="auto"/>
+            <w:tcMar>
+              <w:top w:w="100" w:type="dxa"/>
+              <w:left w:w="100" w:type="dxa"/>
+              <w:bottom w:w="100" w:type="dxa"/>
+              <w:right w:w="100" w:type="dxa"/>
+            </w:tcMar>
+          </w:tcPr>
+          <w:p>
+            <w:pPr>
+              <w:widowControl w:val="0"/>
+              <w:rPr>
+                <w:rFonts w:asciiTheme="majorHAnsi" w:eastAsia="Lato" w:hAnsiTheme="majorHAnsi" w:cstheme="majorHAnsi"/>
+              </w:rPr>
+            </w:pPr>
+            <w:r>
+              <w:rPr>
+                <w:rFonts w:asciiTheme="majorHAnsi" w:eastAsia="Lato" w:hAnsiTheme="majorHAnsi" w:cstheme="majorHAnsi"/>
+              </w:rPr>
+              <w:t>No Access</w:t>
+            </w:r>
+          </w:p>
+        </w:tc>
+      </w:tr>
+      <w:tr>
+        <w:tc>
+          <w:tcPr>
+            <w:tcW w:w="4986" w:type="dxa"/>
+            <w:shd w:val="clear" w:color="auto" w:fill="auto"/>
+            <w:tcMar>
+              <w:top w:w="100" w:type="dxa"/>
+              <w:left w:w="100" w:type="dxa"/>
+              <w:bottom w:w="100" w:type="dxa"/>
+              <w:right w:w="100" w:type="dxa"/>
+            </w:tcMar>
+          </w:tcPr>
+          <w:p>
+            <w:pPr>
+              <w:widowControl w:val="0"/>
+              <w:rPr>
+                <w:rFonts w:asciiTheme="majorHAnsi" w:eastAsia="Lato" w:hAnsiTheme="majorHAnsi" w:cstheme="majorHAnsi"/>
+              </w:rPr>
+            </w:pPr>
+            <w:r>
+              <w:rPr>
+                <w:rFonts w:asciiTheme="majorHAnsi" w:eastAsia="Lato" w:hAnsiTheme="majorHAnsi" w:cstheme="majorHAnsi"/>
+              </w:rPr>
+              <w:lastRenderedPageBreak/>
+              <w:t>Email, Password, Access Code, Student ID</w:t>
+            </w:r>
+          </w:p>
+          <w:p>
+            <w:pPr>
+              <w:widowControl w:val="0"/>
+              <w:rPr>
+                <w:rFonts w:asciiTheme="majorHAnsi" w:eastAsia="Lato" w:hAnsiTheme="majorHAnsi" w:cstheme="majorHAnsi"/>
+              </w:rPr>
+            </w:pPr>
+            <w:r>
+              <w:rPr>
+                <w:rFonts w:asciiTheme="majorHAnsi" w:eastAsia="Lato" w:hAnsiTheme="majorHAnsi" w:cstheme="majorHAnsi"/>
+              </w:rPr>
+              <w:t>&lt;,X,&lt;,X</w:t>
+            </w:r>
+          </w:p>
+        </w:tc>
+        <w:tc>
+          <w:tcPr>
+            <w:tcW w:w="4986" w:type="dxa"/>
+            <w:shd w:val="clear" w:color="auto" w:fill="auto"/>
+            <w:tcMar>
+              <w:top w:w="100" w:type="dxa"/>
+              <w:left w:w="100" w:type="dxa"/>
+              <w:bottom w:w="100" w:type="dxa"/>
+              <w:right w:w="100" w:type="dxa"/>
+            </w:tcMar>
+          </w:tcPr>
+          <w:p>
+            <w:pPr>
+              <w:widowControl w:val="0"/>
+              <w:rPr>
+                <w:rFonts w:asciiTheme="majorHAnsi" w:eastAsia="Lato" w:hAnsiTheme="majorHAnsi" w:cstheme="majorHAnsi"/>
+              </w:rPr>
+            </w:pPr>
+            <w:r>
+              <w:rPr>
+                <w:rFonts w:asciiTheme="majorHAnsi" w:eastAsia="Lato" w:hAnsiTheme="majorHAnsi" w:cstheme="majorHAnsi"/>
+              </w:rPr>
+              <w:t>No Access</w:t>
+            </w:r>
+          </w:p>
+        </w:tc>
+      </w:tr>
+      <w:tr>
+        <w:tc>
+          <w:tcPr>
+            <w:tcW w:w="4986" w:type="dxa"/>
+            <w:shd w:val="clear" w:color="auto" w:fill="auto"/>
+            <w:tcMar>
+              <w:top w:w="100" w:type="dxa"/>
+              <w:left w:w="100" w:type="dxa"/>
+              <w:bottom w:w="100" w:type="dxa"/>
+              <w:right w:w="100" w:type="dxa"/>
+            </w:tcMar>
+          </w:tcPr>
+          <w:p>
+            <w:pPr>
+              <w:widowControl w:val="0"/>
+              <w:rPr>
+                <w:rFonts w:asciiTheme="majorHAnsi" w:eastAsia="Lato" w:hAnsiTheme="majorHAnsi" w:cstheme="majorHAnsi"/>
+              </w:rPr>
+            </w:pPr>
+            <w:r>
+              <w:rPr>
+                <w:rFonts w:asciiTheme="majorHAnsi" w:eastAsia="Lato" w:hAnsiTheme="majorHAnsi" w:cstheme="majorHAnsi"/>
+              </w:rPr>
+              <w:t>Email, Password, Access Code, Student ID</w:t>
+            </w:r>
+          </w:p>
+          <w:p>
+            <w:pPr>
+              <w:widowControl w:val="0"/>
+              <w:rPr>
+                <w:rFonts w:asciiTheme="majorHAnsi" w:eastAsia="Lato" w:hAnsiTheme="majorHAnsi" w:cstheme="majorHAnsi"/>
+              </w:rPr>
+            </w:pPr>
+            <w:r>
+              <w:rPr>
+                <w:rFonts w:asciiTheme="majorHAnsi" w:eastAsia="Lato" w:hAnsiTheme="majorHAnsi" w:cstheme="majorHAnsi"/>
+              </w:rPr>
+              <w:t>&lt;,&lt;,X,X</w:t>
+            </w:r>
+          </w:p>
+        </w:tc>
+        <w:tc>
+          <w:tcPr>
+            <w:tcW w:w="4986" w:type="dxa"/>
+            <w:shd w:val="clear" w:color="auto" w:fill="auto"/>
+            <w:tcMar>
+              <w:top w:w="100" w:type="dxa"/>
+              <w:left w:w="100" w:type="dxa"/>
+              <w:bottom w:w="100" w:type="dxa"/>
+              <w:right w:w="100" w:type="dxa"/>
+            </w:tcMar>
+          </w:tcPr>
+          <w:p>
+            <w:pPr>
+              <w:widowControl w:val="0"/>
+              <w:rPr>
+                <w:rFonts w:asciiTheme="majorHAnsi" w:eastAsia="Lato" w:hAnsiTheme="majorHAnsi" w:cstheme="majorHAnsi"/>
+              </w:rPr>
+            </w:pPr>
+            <w:r>
+              <w:rPr>
+                <w:rFonts w:asciiTheme="majorHAnsi" w:eastAsia="Lato" w:hAnsiTheme="majorHAnsi" w:cstheme="majorHAnsi"/>
+              </w:rPr>
+              <w:t>No Access</w:t>
+            </w:r>
+          </w:p>
+        </w:tc>
+      </w:tr>
+      <w:tr>
+        <w:tc>
+          <w:tcPr>
+            <w:tcW w:w="4986" w:type="dxa"/>
+            <w:shd w:val="clear" w:color="auto" w:fill="auto"/>
+            <w:tcMar>
+              <w:top w:w="100" w:type="dxa"/>
+              <w:left w:w="100" w:type="dxa"/>
+              <w:bottom w:w="100" w:type="dxa"/>
+              <w:right w:w="100" w:type="dxa"/>
+            </w:tcMar>
+          </w:tcPr>
+          <w:p>
+            <w:pPr>
+              <w:widowControl w:val="0"/>
+              <w:rPr>
+                <w:rFonts w:asciiTheme="majorHAnsi" w:eastAsia="Lato" w:hAnsiTheme="majorHAnsi" w:cstheme="majorHAnsi"/>
+              </w:rPr>
+            </w:pPr>
+            <w:r>
+              <w:rPr>
+                <w:rFonts w:asciiTheme="majorHAnsi" w:eastAsia="Lato" w:hAnsiTheme="majorHAnsi" w:cstheme="majorHAnsi"/>
+              </w:rPr>
+              <w:t>Email, Password, Access Code, Student ID</w:t>
+            </w:r>
+          </w:p>
+          <w:p>
+            <w:pPr>
+              <w:widowControl w:val="0"/>
+              <w:rPr>
+                <w:rFonts w:asciiTheme="majorHAnsi" w:eastAsia="Lato" w:hAnsiTheme="majorHAnsi" w:cstheme="majorHAnsi"/>
+              </w:rPr>
+            </w:pPr>
+            <w:r>
+              <w:rPr>
+                <w:rFonts w:asciiTheme="majorHAnsi" w:eastAsia="Lato" w:hAnsiTheme="majorHAnsi" w:cstheme="majorHAnsi"/>
+              </w:rPr>
+              <w:t>&lt;,X,X,&lt;</w:t>
+            </w:r>
+          </w:p>
+        </w:tc>
+        <w:tc>
+          <w:tcPr>
+            <w:tcW w:w="4986" w:type="dxa"/>
+            <w:shd w:val="clear" w:color="auto" w:fill="auto"/>
+            <w:tcMar>
+              <w:top w:w="100" w:type="dxa"/>
+              <w:left w:w="100" w:type="dxa"/>
+              <w:bottom w:w="100" w:type="dxa"/>
+              <w:right w:w="100" w:type="dxa"/>
+            </w:tcMar>
+          </w:tcPr>
+          <w:p>
+            <w:pPr>
+              <w:widowControl w:val="0"/>
+              <w:rPr>
+                <w:rFonts w:asciiTheme="majorHAnsi" w:eastAsia="Lato" w:hAnsiTheme="majorHAnsi" w:cstheme="majorHAnsi"/>
+              </w:rPr>
+            </w:pPr>
+            <w:r>
+              <w:rPr>
+                <w:rFonts w:asciiTheme="majorHAnsi" w:eastAsia="Lato" w:hAnsiTheme="majorHAnsi" w:cstheme="majorHAnsi"/>
+              </w:rPr>
+              <w:t>No Access</w:t>
+            </w:r>
+          </w:p>
+        </w:tc>
+      </w:tr>
+      <w:tr>
+        <w:tc>
+          <w:tcPr>
+            <w:tcW w:w="4986" w:type="dxa"/>
+            <w:shd w:val="clear" w:color="auto" w:fill="auto"/>
+            <w:tcMar>
+              <w:top w:w="100" w:type="dxa"/>
+              <w:left w:w="100" w:type="dxa"/>
+              <w:bottom w:w="100" w:type="dxa"/>
+              <w:right w:w="100" w:type="dxa"/>
+            </w:tcMar>
+          </w:tcPr>
+          <w:p>
+            <w:pPr>
+              <w:widowControl w:val="0"/>
+              <w:rPr>
+                <w:rFonts w:asciiTheme="majorHAnsi" w:eastAsia="Lato" w:hAnsiTheme="majorHAnsi" w:cstheme="majorHAnsi"/>
+              </w:rPr>
+            </w:pPr>
+            <w:r>
+              <w:rPr>
+                <w:rFonts w:asciiTheme="majorHAnsi" w:eastAsia="Lato" w:hAnsiTheme="majorHAnsi" w:cstheme="majorHAnsi"/>
+              </w:rPr>
+              <w:t>Email, Password, Access Code, Student ID</w:t>
+            </w:r>
+          </w:p>
+          <w:p>
+            <w:pPr>
+              <w:widowControl w:val="0"/>
+              <w:rPr>
+                <w:rFonts w:asciiTheme="majorHAnsi" w:eastAsia="Lato" w:hAnsiTheme="majorHAnsi" w:cstheme="majorHAnsi"/>
+              </w:rPr>
+            </w:pPr>
+            <w:r>
+              <w:rPr>
+                <w:rFonts w:asciiTheme="majorHAnsi" w:eastAsia="Lato" w:hAnsiTheme="majorHAnsi" w:cstheme="majorHAnsi"/>
+              </w:rPr>
+              <w:t>X,X,X,&lt;</w:t>
+            </w:r>
+          </w:p>
+        </w:tc>
+        <w:tc>
+          <w:tcPr>
+            <w:tcW w:w="4986" w:type="dxa"/>
+            <w:shd w:val="clear" w:color="auto" w:fill="auto"/>
+            <w:tcMar>
+              <w:top w:w="100" w:type="dxa"/>
+              <w:left w:w="100" w:type="dxa"/>
+              <w:bottom w:w="100" w:type="dxa"/>
+              <w:right w:w="100" w:type="dxa"/>
+            </w:tcMar>
+          </w:tcPr>
+          <w:p>
+            <w:pPr>
+              <w:widowControl w:val="0"/>
+              <w:rPr>
+                <w:rFonts w:asciiTheme="majorHAnsi" w:eastAsia="Lato" w:hAnsiTheme="majorHAnsi" w:cstheme="majorHAnsi"/>
+              </w:rPr>
+            </w:pPr>
+            <w:r>
+              <w:rPr>
+                <w:rFonts w:asciiTheme="majorHAnsi" w:eastAsia="Lato" w:hAnsiTheme="majorHAnsi" w:cstheme="majorHAnsi"/>
+              </w:rPr>
+              <w:t>No Access</w:t>
+            </w:r>
+          </w:p>
+        </w:tc>
+      </w:tr>
+      <w:tr>
+        <w:tc>
+          <w:tcPr>
+            <w:tcW w:w="4986" w:type="dxa"/>
+            <w:shd w:val="clear" w:color="auto" w:fill="auto"/>
+            <w:tcMar>
+              <w:top w:w="100" w:type="dxa"/>
+              <w:left w:w="100" w:type="dxa"/>
+              <w:bottom w:w="100" w:type="dxa"/>
+              <w:right w:w="100" w:type="dxa"/>
+            </w:tcMar>
+          </w:tcPr>
+          <w:p>
+            <w:pPr>
+              <w:widowControl w:val="0"/>
+              <w:rPr>
+                <w:rFonts w:asciiTheme="majorHAnsi" w:eastAsia="Lato" w:hAnsiTheme="majorHAnsi" w:cstheme="majorHAnsi"/>
+              </w:rPr>
+            </w:pPr>
+            <w:r>
+              <w:rPr>
+                <w:rFonts w:asciiTheme="majorHAnsi" w:eastAsia="Lato" w:hAnsiTheme="majorHAnsi" w:cstheme="majorHAnsi"/>
+              </w:rPr>
+              <w:t>Email, Password, Access Code, Student ID</w:t>
+            </w:r>
+          </w:p>
+          <w:p>
+            <w:pPr>
+              <w:widowControl w:val="0"/>
+              <w:rPr>
+                <w:rFonts w:asciiTheme="majorHAnsi" w:eastAsia="Lato" w:hAnsiTheme="majorHAnsi" w:cstheme="majorHAnsi"/>
+              </w:rPr>
+            </w:pPr>
+            <w:r>
+              <w:rPr>
+                <w:rFonts w:asciiTheme="majorHAnsi" w:eastAsia="Lato" w:hAnsiTheme="majorHAnsi" w:cstheme="majorHAnsi"/>
+              </w:rPr>
+              <w:t>X,X,&lt;,X</w:t>
+            </w:r>
+          </w:p>
+        </w:tc>
+        <w:tc>
+          <w:tcPr>
+            <w:tcW w:w="4986" w:type="dxa"/>
+            <w:shd w:val="clear" w:color="auto" w:fill="auto"/>
+            <w:tcMar>
+              <w:top w:w="100" w:type="dxa"/>
+              <w:left w:w="100" w:type="dxa"/>
+              <w:bottom w:w="100" w:type="dxa"/>
+              <w:right w:w="100" w:type="dxa"/>
+            </w:tcMar>
+          </w:tcPr>
+          <w:p>
+            <w:pPr>
+              <w:widowControl w:val="0"/>
+              <w:rPr>
+                <w:rFonts w:asciiTheme="majorHAnsi" w:eastAsia="Lato" w:hAnsiTheme="majorHAnsi" w:cstheme="majorHAnsi"/>
+              </w:rPr>
+            </w:pPr>
+            <w:r>
+              <w:rPr>
+                <w:rFonts w:asciiTheme="majorHAnsi" w:eastAsia="Lato" w:hAnsiTheme="majorHAnsi" w:cstheme="majorHAnsi"/>
+              </w:rPr>
+              <w:t>No Access</w:t>
+            </w:r>
+          </w:p>
+        </w:tc>
+      </w:tr>
+      <w:tr>
+        <w:tc>
+          <w:tcPr>
+            <w:tcW w:w="4986" w:type="dxa"/>
+            <w:shd w:val="clear" w:color="auto" w:fill="auto"/>
+            <w:tcMar>
+              <w:top w:w="100" w:type="dxa"/>
+              <w:left w:w="100" w:type="dxa"/>
+              <w:bottom w:w="100" w:type="dxa"/>
+              <w:right w:w="100" w:type="dxa"/>
+            </w:tcMar>
+          </w:tcPr>
+          <w:p>
+            <w:pPr>
+              <w:widowControl w:val="0"/>
+              <w:rPr>
+                <w:rFonts w:asciiTheme="majorHAnsi" w:eastAsia="Lato" w:hAnsiTheme="majorHAnsi" w:cstheme="majorHAnsi"/>
+              </w:rPr>
+            </w:pPr>
+            <w:r>
+              <w:rPr>
+                <w:rFonts w:asciiTheme="majorHAnsi" w:eastAsia="Lato" w:hAnsiTheme="majorHAnsi" w:cstheme="majorHAnsi"/>
+              </w:rPr>
+              <w:t>Email, Password, Access Code, Student ID</w:t>
+            </w:r>
+          </w:p>
+          <w:p>
+            <w:pPr>
+              <w:widowControl w:val="0"/>
+              <w:rPr>
+                <w:rFonts w:asciiTheme="majorHAnsi" w:eastAsia="Lato" w:hAnsiTheme="majorHAnsi" w:cstheme="majorHAnsi"/>
+              </w:rPr>
+            </w:pPr>
+            <w:r>
+              <w:rPr>
+                <w:rFonts w:asciiTheme="majorHAnsi" w:eastAsia="Lato" w:hAnsiTheme="majorHAnsi" w:cstheme="majorHAnsi"/>
+              </w:rPr>
+              <w:t>X,&lt;,X,X</w:t>
+            </w:r>
+          </w:p>
+        </w:tc>
+        <w:tc>
+          <w:tcPr>
+            <w:tcW w:w="4986" w:type="dxa"/>
+            <w:shd w:val="clear" w:color="auto" w:fill="auto"/>
+            <w:tcMar>
+              <w:top w:w="100" w:type="dxa"/>
+              <w:left w:w="100" w:type="dxa"/>
+              <w:bottom w:w="100" w:type="dxa"/>
+              <w:right w:w="100" w:type="dxa"/>
+            </w:tcMar>
+          </w:tcPr>
+          <w:p>
+            <w:pPr>
+              <w:widowControl w:val="0"/>
+              <w:rPr>
+                <w:rFonts w:asciiTheme="majorHAnsi" w:eastAsia="Lato" w:hAnsiTheme="majorHAnsi" w:cstheme="majorHAnsi"/>
+              </w:rPr>
+            </w:pPr>
+            <w:r>
+              <w:rPr>
+                <w:rFonts w:asciiTheme="majorHAnsi" w:eastAsia="Lato" w:hAnsiTheme="majorHAnsi" w:cstheme="majorHAnsi"/>
+              </w:rPr>
+              <w:t>No Access</w:t>
+            </w:r>
+          </w:p>
+        </w:tc>
+      </w:tr>
+      <w:tr>
+        <w:tc>
+          <w:tcPr>
+            <w:tcW w:w="4986" w:type="dxa"/>
+            <w:shd w:val="clear" w:color="auto" w:fill="auto"/>
+            <w:tcMar>
+              <w:top w:w="100" w:type="dxa"/>
+              <w:left w:w="100" w:type="dxa"/>
+              <w:bottom w:w="100" w:type="dxa"/>
+              <w:right w:w="100" w:type="dxa"/>
+            </w:tcMar>
+          </w:tcPr>
+          <w:p>
+            <w:pPr>
+              <w:widowControl w:val="0"/>
+              <w:rPr>
+                <w:rFonts w:asciiTheme="majorHAnsi" w:eastAsia="Lato" w:hAnsiTheme="majorHAnsi" w:cstheme="majorHAnsi"/>
+              </w:rPr>
+            </w:pPr>
+            <w:r>
+              <w:rPr>
+                <w:rFonts w:asciiTheme="majorHAnsi" w:eastAsia="Lato" w:hAnsiTheme="majorHAnsi" w:cstheme="majorHAnsi"/>
+              </w:rPr>
+              <w:t>Email, Password, Access Code, Student ID</w:t>
+            </w:r>
+          </w:p>
+          <w:p>
+            <w:pPr>
+              <w:widowControl w:val="0"/>
+              <w:rPr>
+                <w:rFonts w:asciiTheme="majorHAnsi" w:eastAsia="Lato" w:hAnsiTheme="majorHAnsi" w:cstheme="majorHAnsi"/>
+              </w:rPr>
+            </w:pPr>
+            <w:r>
+              <w:rPr>
+                <w:rFonts w:asciiTheme="majorHAnsi" w:eastAsia="Lato" w:hAnsiTheme="majorHAnsi" w:cstheme="majorHAnsi"/>
+              </w:rPr>
+              <w:t>&lt;,X,X,X</w:t>
+            </w:r>
+          </w:p>
+        </w:tc>
+        <w:tc>
+          <w:tcPr>
+            <w:tcW w:w="4986" w:type="dxa"/>
+            <w:shd w:val="clear" w:color="auto" w:fill="auto"/>
+            <w:tcMar>
+              <w:top w:w="100" w:type="dxa"/>
+              <w:left w:w="100" w:type="dxa"/>
+              <w:bottom w:w="100" w:type="dxa"/>
+              <w:right w:w="100" w:type="dxa"/>
+            </w:tcMar>
+          </w:tcPr>
+          <w:p>
+            <w:pPr>
+              <w:widowControl w:val="0"/>
+              <w:rPr>
+                <w:rFonts w:asciiTheme="majorHAnsi" w:eastAsia="Lato" w:hAnsiTheme="majorHAnsi" w:cstheme="majorHAnsi"/>
+              </w:rPr>
+            </w:pPr>
+            <w:r>
+              <w:rPr>
+                <w:rFonts w:asciiTheme="majorHAnsi" w:eastAsia="Lato" w:hAnsiTheme="majorHAnsi" w:cstheme="majorHAnsi"/>
+              </w:rPr>
+              <w:t>No Access</w:t>
+            </w:r>
+          </w:p>
+        </w:tc>
+      </w:tr>
+      <w:tr>
+        <w:tc>
+          <w:tcPr>
+            <w:tcW w:w="4986" w:type="dxa"/>
+            <w:shd w:val="clear" w:color="auto" w:fill="auto"/>
+            <w:tcMar>
+              <w:top w:w="100" w:type="dxa"/>
+              <w:left w:w="100" w:type="dxa"/>
+              <w:bottom w:w="100" w:type="dxa"/>
+              <w:right w:w="100" w:type="dxa"/>
+            </w:tcMar>
+          </w:tcPr>
+          <w:p>
+            <w:pPr>
+              <w:widowControl w:val="0"/>
+              <w:rPr>
+                <w:rFonts w:asciiTheme="majorHAnsi" w:eastAsia="Lato" w:hAnsiTheme="majorHAnsi" w:cstheme="majorHAnsi"/>
+              </w:rPr>
+            </w:pPr>
+            <w:r>
+              <w:rPr>
+                <w:rFonts w:asciiTheme="majorHAnsi" w:eastAsia="Lato" w:hAnsiTheme="majorHAnsi" w:cstheme="majorHAnsi"/>
+              </w:rPr>
+              <w:t>Email, Password, Access Code, Student ID</w:t>
+            </w:r>
+          </w:p>
+          <w:p>
+            <w:pPr>
+              <w:widowControl w:val="0"/>
+              <w:rPr>
+                <w:rFonts w:asciiTheme="majorHAnsi" w:eastAsia="Lato" w:hAnsiTheme="majorHAnsi" w:cstheme="majorHAnsi"/>
+              </w:rPr>
+            </w:pPr>
+            <w:r>
+              <w:rPr>
+                <w:rFonts w:asciiTheme="majorHAnsi" w:eastAsia="Lato" w:hAnsiTheme="majorHAnsi" w:cstheme="majorHAnsi"/>
+              </w:rPr>
+              <w:t>X,X,X,X</w:t>
+            </w:r>
+          </w:p>
+        </w:tc>
+        <w:tc>
+          <w:tcPr>
+            <w:tcW w:w="4986" w:type="dxa"/>
+            <w:shd w:val="clear" w:color="auto" w:fill="auto"/>
+            <w:tcMar>
+              <w:top w:w="100" w:type="dxa"/>
+              <w:left w:w="100" w:type="dxa"/>
+              <w:bottom w:w="100" w:type="dxa"/>
+              <w:right w:w="100" w:type="dxa"/>
+            </w:tcMar>
+          </w:tcPr>
+          <w:p>
+            <w:pPr>
+              <w:widowControl w:val="0"/>
+              <w:rPr>
+                <w:rFonts w:asciiTheme="majorHAnsi" w:eastAsia="Lato" w:hAnsiTheme="majorHAnsi" w:cstheme="majorHAnsi"/>
+              </w:rPr>
+            </w:pPr>
+            <w:r>
+              <w:rPr>
+                <w:rFonts w:asciiTheme="majorHAnsi" w:eastAsia="Lato" w:hAnsiTheme="majorHAnsi" w:cstheme="majorHAnsi"/>
+              </w:rPr>
+              <w:t>No Access</w:t>
+            </w:r>
           </w:p>
         </w:tc>
       </w:tr>
@@ -658,26 +1500,72 @@
     <w:p>
       <w:pPr>
         <w:rPr>
-          <w:rFonts w:ascii="Lato" w:eastAsia="Lato" w:hAnsi="Lato" w:cs="Lato"/>
-        </w:rPr>
-      </w:pPr>
-    </w:p>
-    <w:p>
-      <w:pPr>
-        <w:rPr>
-          <w:rFonts w:ascii="Lato" w:eastAsia="Lato" w:hAnsi="Lato" w:cs="Lato"/>
-        </w:rPr>
-      </w:pPr>
-    </w:p>
-    <w:p>
-      <w:pPr>
-        <w:rPr>
-          <w:rFonts w:ascii="Lato" w:eastAsia="Lato" w:hAnsi="Lato" w:cs="Lato"/>
-        </w:rPr>
-      </w:pPr>
-      <w:r>
-        <w:rPr>
-          <w:rFonts w:ascii="Lato" w:eastAsia="Lato" w:hAnsi="Lato" w:cs="Lato"/>
+          <w:rFonts w:asciiTheme="majorHAnsi" w:eastAsia="Lato" w:hAnsiTheme="majorHAnsi" w:cstheme="majorHAnsi"/>
+        </w:rPr>
+      </w:pPr>
+    </w:p>
+    <w:p>
+      <w:pPr>
+        <w:rPr>
+          <w:rFonts w:asciiTheme="majorHAnsi" w:eastAsia="Lato" w:hAnsiTheme="majorHAnsi" w:cstheme="majorHAnsi"/>
+        </w:rPr>
+      </w:pPr>
+      <w:r>
+        <w:rPr>
+          <w:rFonts w:asciiTheme="majorHAnsi" w:eastAsia="Lato" w:hAnsiTheme="majorHAnsi" w:cstheme="majorHAnsi"/>
+        </w:rPr>
+        <w:t xml:space="preserve">The system doesn’t require, but </w:t>
+      </w:r>
+      <w:r>
+        <w:rPr>
+          <w:rFonts w:asciiTheme="majorHAnsi" w:eastAsia="Lato" w:hAnsiTheme="majorHAnsi" w:cstheme="majorHAnsi"/>
+        </w:rPr>
+        <w:t>should require the format ‘</w:t>
+      </w:r>
+      <w:proofErr w:type="spellStart"/>
+      <w:r>
+        <w:rPr>
+          <w:rFonts w:asciiTheme="majorHAnsi" w:eastAsia="Lato" w:hAnsiTheme="majorHAnsi" w:cstheme="majorHAnsi"/>
+        </w:rPr>
+        <w:t>x@x</w:t>
+      </w:r>
+      <w:proofErr w:type="spellEnd"/>
+      <w:r>
+        <w:rPr>
+          <w:rFonts w:asciiTheme="majorHAnsi" w:eastAsia="Lato" w:hAnsiTheme="majorHAnsi" w:cstheme="majorHAnsi"/>
+        </w:rPr>
+        <w:t>’ email address.</w:t>
+      </w:r>
+      <w:r>
+        <w:rPr>
+          <w:rFonts w:asciiTheme="majorHAnsi" w:eastAsia="Lato" w:hAnsiTheme="majorHAnsi" w:cstheme="majorHAnsi"/>
+        </w:rPr>
+        <w:t xml:space="preserve"> Updates should be made.</w:t>
+      </w:r>
+    </w:p>
+    <w:p>
+      <w:pPr>
+        <w:rPr>
+          <w:rFonts w:asciiTheme="majorHAnsi" w:eastAsia="Lato" w:hAnsiTheme="majorHAnsi" w:cstheme="majorHAnsi"/>
+        </w:rPr>
+      </w:pPr>
+    </w:p>
+    <w:p>
+      <w:pPr>
+        <w:rPr>
+          <w:rFonts w:asciiTheme="majorHAnsi" w:eastAsia="Lato" w:hAnsiTheme="majorHAnsi" w:cstheme="majorHAnsi"/>
+        </w:rPr>
+      </w:pPr>
+    </w:p>
+    <w:p>
+      <w:pPr>
+        <w:rPr>
+          <w:rFonts w:asciiTheme="majorHAnsi" w:eastAsia="Lato" w:hAnsiTheme="majorHAnsi" w:cstheme="majorHAnsi"/>
+        </w:rPr>
+      </w:pPr>
+      <w:r>
+        <w:rPr>
+          <w:rFonts w:asciiTheme="majorHAnsi" w:eastAsia="Lato" w:hAnsiTheme="majorHAnsi" w:cstheme="majorHAnsi"/>
         </w:rPr>
         <w:t xml:space="preserve">Ensure that Database information is properly being input and output back to the SQL server. </w:t>
       </w:r>
@@ -685,19 +1573,19 @@
     <w:p>
       <w:pPr>
         <w:rPr>
-          <w:rFonts w:ascii="Lato" w:eastAsia="Lato" w:hAnsi="Lato" w:cs="Lato"/>
-        </w:rPr>
-      </w:pPr>
-    </w:p>
-    <w:p>
-      <w:pPr>
-        <w:rPr>
-          <w:rFonts w:ascii="Lato" w:eastAsia="Lato" w:hAnsi="Lato" w:cs="Lato"/>
-        </w:rPr>
-      </w:pPr>
-      <w:r>
-        <w:rPr>
-          <w:rFonts w:ascii="Lato" w:eastAsia="Lato" w:hAnsi="Lato" w:cs="Lato"/>
+          <w:rFonts w:asciiTheme="majorHAnsi" w:eastAsia="Lato" w:hAnsiTheme="majorHAnsi" w:cstheme="majorHAnsi"/>
+        </w:rPr>
+      </w:pPr>
+    </w:p>
+    <w:p>
+      <w:pPr>
+        <w:rPr>
+          <w:rFonts w:asciiTheme="majorHAnsi" w:eastAsia="Lato" w:hAnsiTheme="majorHAnsi" w:cstheme="majorHAnsi"/>
+        </w:rPr>
+      </w:pPr>
+      <w:r>
+        <w:rPr>
+          <w:rFonts w:asciiTheme="majorHAnsi" w:eastAsia="Lato" w:hAnsiTheme="majorHAnsi" w:cstheme="majorHAnsi"/>
         </w:rPr>
         <w:t>Login:</w:t>
       </w:r>
@@ -705,14 +1593,14 @@
     <w:p>
       <w:pPr>
         <w:rPr>
-          <w:rFonts w:ascii="Lato" w:eastAsia="Lato" w:hAnsi="Lato" w:cs="Lato"/>
-        </w:rPr>
-      </w:pPr>
-    </w:p>
-    <w:p>
-      <w:pPr>
-        <w:rPr>
-          <w:rFonts w:ascii="Lato" w:eastAsia="Lato" w:hAnsi="Lato" w:cs="Lato"/>
+          <w:rFonts w:asciiTheme="majorHAnsi" w:eastAsia="Lato" w:hAnsiTheme="majorHAnsi" w:cstheme="majorHAnsi"/>
+        </w:rPr>
+      </w:pPr>
+    </w:p>
+    <w:p>
+      <w:pPr>
+        <w:rPr>
+          <w:rFonts w:asciiTheme="majorHAnsi" w:eastAsia="Lato" w:hAnsiTheme="majorHAnsi" w:cstheme="majorHAnsi"/>
         </w:rPr>
       </w:pPr>
     </w:p>
@@ -752,12 +1640,12 @@
             <w:pPr>
               <w:widowControl w:val="0"/>
               <w:rPr>
-                <w:rFonts w:ascii="Lato" w:eastAsia="Lato" w:hAnsi="Lato" w:cs="Lato"/>
-              </w:rPr>
-            </w:pPr>
-            <w:r>
-              <w:rPr>
-                <w:rFonts w:ascii="Lato" w:eastAsia="Lato" w:hAnsi="Lato" w:cs="Lato"/>
+                <w:rFonts w:asciiTheme="majorHAnsi" w:eastAsia="Lato" w:hAnsiTheme="majorHAnsi" w:cstheme="majorHAnsi"/>
+              </w:rPr>
+            </w:pPr>
+            <w:r>
+              <w:rPr>
+                <w:rFonts w:asciiTheme="majorHAnsi" w:eastAsia="Lato" w:hAnsiTheme="majorHAnsi" w:cstheme="majorHAnsi"/>
               </w:rPr>
               <w:t>Input from the server</w:t>
             </w:r>
@@ -778,9 +1666,15 @@
             <w:pPr>
               <w:widowControl w:val="0"/>
               <w:rPr>
-                <w:rFonts w:ascii="Lato" w:eastAsia="Lato" w:hAnsi="Lato" w:cs="Lato"/>
-              </w:rPr>
-            </w:pPr>
+                <w:rFonts w:asciiTheme="majorHAnsi" w:eastAsia="Lato" w:hAnsiTheme="majorHAnsi" w:cstheme="majorHAnsi"/>
+              </w:rPr>
+            </w:pPr>
+            <w:r>
+              <w:rPr>
+                <w:rFonts w:asciiTheme="majorHAnsi" w:eastAsia="Lato" w:hAnsiTheme="majorHAnsi" w:cstheme="majorHAnsi"/>
+              </w:rPr>
+              <w:t>Input is correctly processed</w:t>
+            </w:r>
           </w:p>
         </w:tc>
       </w:tr>
@@ -800,12 +1694,12 @@
             <w:pPr>
               <w:widowControl w:val="0"/>
               <w:rPr>
-                <w:rFonts w:ascii="Lato" w:eastAsia="Lato" w:hAnsi="Lato" w:cs="Lato"/>
-              </w:rPr>
-            </w:pPr>
-            <w:r>
-              <w:rPr>
-                <w:rFonts w:ascii="Lato" w:eastAsia="Lato" w:hAnsi="Lato" w:cs="Lato"/>
+                <w:rFonts w:asciiTheme="majorHAnsi" w:eastAsia="Lato" w:hAnsiTheme="majorHAnsi" w:cstheme="majorHAnsi"/>
+              </w:rPr>
+            </w:pPr>
+            <w:r>
+              <w:rPr>
+                <w:rFonts w:asciiTheme="majorHAnsi" w:eastAsia="Lato" w:hAnsiTheme="majorHAnsi" w:cstheme="majorHAnsi"/>
               </w:rPr>
               <w:t>Output to the server</w:t>
             </w:r>
@@ -826,9 +1720,15 @@
             <w:pPr>
               <w:widowControl w:val="0"/>
               <w:rPr>
-                <w:rFonts w:ascii="Lato" w:eastAsia="Lato" w:hAnsi="Lato" w:cs="Lato"/>
-              </w:rPr>
-            </w:pPr>
+                <w:rFonts w:asciiTheme="majorHAnsi" w:eastAsia="Lato" w:hAnsiTheme="majorHAnsi" w:cstheme="majorHAnsi"/>
+              </w:rPr>
+            </w:pPr>
+            <w:r>
+              <w:rPr>
+                <w:rFonts w:asciiTheme="majorHAnsi" w:eastAsia="Lato" w:hAnsiTheme="majorHAnsi" w:cstheme="majorHAnsi"/>
+              </w:rPr>
+              <w:t xml:space="preserve">Output is shown properly </w:t>
+            </w:r>
           </w:p>
         </w:tc>
       </w:tr>
@@ -836,42 +1736,41 @@
     <w:p>
       <w:pPr>
         <w:rPr>
-          <w:rFonts w:ascii="Lato" w:eastAsia="Lato" w:hAnsi="Lato" w:cs="Lato"/>
-        </w:rPr>
-      </w:pPr>
-    </w:p>
-    <w:p>
-      <w:pPr>
-        <w:rPr>
-          <w:rFonts w:ascii="Lato" w:eastAsia="Lato" w:hAnsi="Lato" w:cs="Lato"/>
-        </w:rPr>
-      </w:pPr>
-    </w:p>
-    <w:p>
-      <w:pPr>
-        <w:rPr>
-          <w:rFonts w:ascii="Lato" w:eastAsia="Lato" w:hAnsi="Lato" w:cs="Lato"/>
-        </w:rPr>
-      </w:pPr>
-      <w:r>
-        <w:rPr>
-          <w:rFonts w:ascii="Lato" w:eastAsia="Lato" w:hAnsi="Lato" w:cs="Lato"/>
-        </w:rPr>
-        <w:lastRenderedPageBreak/>
+          <w:rFonts w:asciiTheme="majorHAnsi" w:eastAsia="Lato" w:hAnsiTheme="majorHAnsi" w:cstheme="majorHAnsi"/>
+        </w:rPr>
+      </w:pPr>
+    </w:p>
+    <w:p>
+      <w:pPr>
+        <w:rPr>
+          <w:rFonts w:asciiTheme="majorHAnsi" w:eastAsia="Lato" w:hAnsiTheme="majorHAnsi" w:cstheme="majorHAnsi"/>
+        </w:rPr>
+      </w:pPr>
+    </w:p>
+    <w:p>
+      <w:pPr>
+        <w:rPr>
+          <w:rFonts w:asciiTheme="majorHAnsi" w:eastAsia="Lato" w:hAnsiTheme="majorHAnsi" w:cstheme="majorHAnsi"/>
+        </w:rPr>
+      </w:pPr>
+      <w:r>
+        <w:rPr>
+          <w:rFonts w:asciiTheme="majorHAnsi" w:eastAsia="Lato" w:hAnsiTheme="majorHAnsi" w:cstheme="majorHAnsi"/>
+        </w:rPr>
         <w:t>Create Account:</w:t>
       </w:r>
     </w:p>
     <w:p>
       <w:pPr>
         <w:rPr>
-          <w:rFonts w:ascii="Lato" w:eastAsia="Lato" w:hAnsi="Lato" w:cs="Lato"/>
-        </w:rPr>
-      </w:pPr>
-    </w:p>
-    <w:p>
-      <w:pPr>
-        <w:rPr>
-          <w:rFonts w:ascii="Lato" w:eastAsia="Lato" w:hAnsi="Lato" w:cs="Lato"/>
+          <w:rFonts w:asciiTheme="majorHAnsi" w:eastAsia="Lato" w:hAnsiTheme="majorHAnsi" w:cstheme="majorHAnsi"/>
+        </w:rPr>
+      </w:pPr>
+    </w:p>
+    <w:p>
+      <w:pPr>
+        <w:rPr>
+          <w:rFonts w:asciiTheme="majorHAnsi" w:eastAsia="Lato" w:hAnsiTheme="majorHAnsi" w:cstheme="majorHAnsi"/>
         </w:rPr>
       </w:pPr>
     </w:p>
@@ -911,12 +1810,12 @@
             <w:pPr>
               <w:widowControl w:val="0"/>
               <w:rPr>
-                <w:rFonts w:ascii="Lato" w:eastAsia="Lato" w:hAnsi="Lato" w:cs="Lato"/>
-              </w:rPr>
-            </w:pPr>
-            <w:r>
-              <w:rPr>
-                <w:rFonts w:ascii="Lato" w:eastAsia="Lato" w:hAnsi="Lato" w:cs="Lato"/>
+                <w:rFonts w:asciiTheme="majorHAnsi" w:eastAsia="Lato" w:hAnsiTheme="majorHAnsi" w:cstheme="majorHAnsi"/>
+              </w:rPr>
+            </w:pPr>
+            <w:r>
+              <w:rPr>
+                <w:rFonts w:asciiTheme="majorHAnsi" w:eastAsia="Lato" w:hAnsiTheme="majorHAnsi" w:cstheme="majorHAnsi"/>
               </w:rPr>
               <w:t>Input from the server</w:t>
             </w:r>
@@ -937,9 +1836,15 @@
             <w:pPr>
               <w:widowControl w:val="0"/>
               <w:rPr>
-                <w:rFonts w:ascii="Lato" w:eastAsia="Lato" w:hAnsi="Lato" w:cs="Lato"/>
-              </w:rPr>
-            </w:pPr>
+                <w:rFonts w:asciiTheme="majorHAnsi" w:eastAsia="Lato" w:hAnsiTheme="majorHAnsi" w:cstheme="majorHAnsi"/>
+              </w:rPr>
+            </w:pPr>
+            <w:r>
+              <w:rPr>
+                <w:rFonts w:asciiTheme="majorHAnsi" w:eastAsia="Lato" w:hAnsiTheme="majorHAnsi" w:cstheme="majorHAnsi"/>
+              </w:rPr>
+              <w:t>Input to the server is correctly processed</w:t>
+            </w:r>
           </w:p>
         </w:tc>
       </w:tr>
@@ -959,12 +1864,12 @@
             <w:pPr>
               <w:widowControl w:val="0"/>
               <w:rPr>
-                <w:rFonts w:ascii="Lato" w:eastAsia="Lato" w:hAnsi="Lato" w:cs="Lato"/>
-              </w:rPr>
-            </w:pPr>
-            <w:r>
-              <w:rPr>
-                <w:rFonts w:ascii="Lato" w:eastAsia="Lato" w:hAnsi="Lato" w:cs="Lato"/>
+                <w:rFonts w:asciiTheme="majorHAnsi" w:eastAsia="Lato" w:hAnsiTheme="majorHAnsi" w:cstheme="majorHAnsi"/>
+              </w:rPr>
+            </w:pPr>
+            <w:r>
+              <w:rPr>
+                <w:rFonts w:asciiTheme="majorHAnsi" w:eastAsia="Lato" w:hAnsiTheme="majorHAnsi" w:cstheme="majorHAnsi"/>
               </w:rPr>
               <w:t>Output to the server</w:t>
             </w:r>
@@ -985,9 +1890,15 @@
             <w:pPr>
               <w:widowControl w:val="0"/>
               <w:rPr>
-                <w:rFonts w:ascii="Lato" w:eastAsia="Lato" w:hAnsi="Lato" w:cs="Lato"/>
-              </w:rPr>
-            </w:pPr>
+                <w:rFonts w:asciiTheme="majorHAnsi" w:eastAsia="Lato" w:hAnsiTheme="majorHAnsi" w:cstheme="majorHAnsi"/>
+              </w:rPr>
+            </w:pPr>
+            <w:r>
+              <w:rPr>
+                <w:rFonts w:asciiTheme="majorHAnsi" w:eastAsia="Lato" w:hAnsiTheme="majorHAnsi" w:cstheme="majorHAnsi"/>
+              </w:rPr>
+              <w:t xml:space="preserve">Output is shown properly </w:t>
+            </w:r>
           </w:p>
         </w:tc>
       </w:tr>
@@ -995,40 +1906,39 @@
     <w:p>
       <w:pPr>
         <w:rPr>
-          <w:rFonts w:ascii="Lato" w:eastAsia="Lato" w:hAnsi="Lato" w:cs="Lato"/>
-        </w:rPr>
-      </w:pPr>
-    </w:p>
-    <w:p>
-      <w:pPr>
-        <w:rPr>
-          <w:rFonts w:ascii="Lato" w:eastAsia="Lato" w:hAnsi="Lato" w:cs="Lato"/>
-        </w:rPr>
-      </w:pPr>
-    </w:p>
-    <w:p>
-      <w:pPr>
-        <w:rPr>
-          <w:rFonts w:ascii="Lato" w:eastAsia="Lato" w:hAnsi="Lato" w:cs="Lato"/>
-        </w:rPr>
-      </w:pPr>
-      <w:r>
-        <w:rPr>
-          <w:rFonts w:ascii="Lato" w:eastAsia="Lato" w:hAnsi="Lato" w:cs="Lato"/>
-        </w:rPr>
+          <w:rFonts w:asciiTheme="majorHAnsi" w:eastAsia="Lato" w:hAnsiTheme="majorHAnsi" w:cstheme="majorHAnsi"/>
+        </w:rPr>
+      </w:pPr>
+    </w:p>
+    <w:p>
+      <w:pPr>
+        <w:rPr>
+          <w:rFonts w:asciiTheme="majorHAnsi" w:eastAsia="Lato" w:hAnsiTheme="majorHAnsi" w:cstheme="majorHAnsi"/>
+        </w:rPr>
+      </w:pPr>
+    </w:p>
+    <w:p>
+      <w:pPr>
+        <w:rPr>
+          <w:rFonts w:asciiTheme="majorHAnsi" w:eastAsia="Lato" w:hAnsiTheme="majorHAnsi" w:cstheme="majorHAnsi"/>
+        </w:rPr>
+      </w:pPr>
+      <w:r>
+        <w:rPr>
+          <w:rFonts w:asciiTheme="majorHAnsi" w:eastAsia="Lato" w:hAnsiTheme="majorHAnsi" w:cstheme="majorHAnsi"/>
+        </w:rPr>
+        <w:lastRenderedPageBreak/>
         <w:t xml:space="preserve">Students Points are </w:t>
       </w:r>
-      <w:proofErr w:type="gramStart"/>
-      <w:r>
-        <w:rPr>
-          <w:rFonts w:ascii="Lato" w:eastAsia="Lato" w:hAnsi="Lato" w:cs="Lato"/>
-        </w:rPr>
-        <w:t>Updated</w:t>
-      </w:r>
-      <w:proofErr w:type="gramEnd"/>
-      <w:r>
-        <w:rPr>
-          <w:rFonts w:ascii="Lato" w:eastAsia="Lato" w:hAnsi="Lato" w:cs="Lato"/>
+      <w:r>
+        <w:rPr>
+          <w:rFonts w:asciiTheme="majorHAnsi" w:eastAsia="Lato" w:hAnsiTheme="majorHAnsi" w:cstheme="majorHAnsi"/>
+        </w:rPr>
+        <w:t>updated</w:t>
+      </w:r>
+      <w:r>
+        <w:rPr>
+          <w:rFonts w:asciiTheme="majorHAnsi" w:eastAsia="Lato" w:hAnsiTheme="majorHAnsi" w:cstheme="majorHAnsi"/>
         </w:rPr>
         <w:t>:</w:t>
       </w:r>
@@ -1036,14 +1946,14 @@
     <w:p>
       <w:pPr>
         <w:rPr>
-          <w:rFonts w:ascii="Lato" w:eastAsia="Lato" w:hAnsi="Lato" w:cs="Lato"/>
-        </w:rPr>
-      </w:pPr>
-    </w:p>
-    <w:p>
-      <w:pPr>
-        <w:rPr>
-          <w:rFonts w:ascii="Lato" w:eastAsia="Lato" w:hAnsi="Lato" w:cs="Lato"/>
+          <w:rFonts w:asciiTheme="majorHAnsi" w:eastAsia="Lato" w:hAnsiTheme="majorHAnsi" w:cstheme="majorHAnsi"/>
+        </w:rPr>
+      </w:pPr>
+    </w:p>
+    <w:p>
+      <w:pPr>
+        <w:rPr>
+          <w:rFonts w:asciiTheme="majorHAnsi" w:eastAsia="Lato" w:hAnsiTheme="majorHAnsi" w:cstheme="majorHAnsi"/>
         </w:rPr>
       </w:pPr>
     </w:p>
@@ -1083,12 +1993,12 @@
             <w:pPr>
               <w:widowControl w:val="0"/>
               <w:rPr>
-                <w:rFonts w:ascii="Lato" w:eastAsia="Lato" w:hAnsi="Lato" w:cs="Lato"/>
-              </w:rPr>
-            </w:pPr>
-            <w:r>
-              <w:rPr>
-                <w:rFonts w:ascii="Lato" w:eastAsia="Lato" w:hAnsi="Lato" w:cs="Lato"/>
+                <w:rFonts w:asciiTheme="majorHAnsi" w:eastAsia="Lato" w:hAnsiTheme="majorHAnsi" w:cstheme="majorHAnsi"/>
+              </w:rPr>
+            </w:pPr>
+            <w:r>
+              <w:rPr>
+                <w:rFonts w:asciiTheme="majorHAnsi" w:eastAsia="Lato" w:hAnsiTheme="majorHAnsi" w:cstheme="majorHAnsi"/>
               </w:rPr>
               <w:t>Input from the server</w:t>
             </w:r>
@@ -1109,9 +2019,15 @@
             <w:pPr>
               <w:widowControl w:val="0"/>
               <w:rPr>
-                <w:rFonts w:ascii="Lato" w:eastAsia="Lato" w:hAnsi="Lato" w:cs="Lato"/>
-              </w:rPr>
-            </w:pPr>
+                <w:rFonts w:asciiTheme="majorHAnsi" w:eastAsia="Lato" w:hAnsiTheme="majorHAnsi" w:cstheme="majorHAnsi"/>
+              </w:rPr>
+            </w:pPr>
+            <w:r>
+              <w:rPr>
+                <w:rFonts w:asciiTheme="majorHAnsi" w:eastAsia="Lato" w:hAnsiTheme="majorHAnsi" w:cstheme="majorHAnsi"/>
+              </w:rPr>
+              <w:t>Input to the server is correctly processed</w:t>
+            </w:r>
           </w:p>
         </w:tc>
       </w:tr>
@@ -1131,12 +2047,12 @@
             <w:pPr>
               <w:widowControl w:val="0"/>
               <w:rPr>
-                <w:rFonts w:ascii="Lato" w:eastAsia="Lato" w:hAnsi="Lato" w:cs="Lato"/>
-              </w:rPr>
-            </w:pPr>
-            <w:r>
-              <w:rPr>
-                <w:rFonts w:ascii="Lato" w:eastAsia="Lato" w:hAnsi="Lato" w:cs="Lato"/>
+                <w:rFonts w:asciiTheme="majorHAnsi" w:eastAsia="Lato" w:hAnsiTheme="majorHAnsi" w:cstheme="majorHAnsi"/>
+              </w:rPr>
+            </w:pPr>
+            <w:r>
+              <w:rPr>
+                <w:rFonts w:asciiTheme="majorHAnsi" w:eastAsia="Lato" w:hAnsiTheme="majorHAnsi" w:cstheme="majorHAnsi"/>
               </w:rPr>
               <w:t>Output to the server</w:t>
             </w:r>
@@ -1157,9 +2073,15 @@
             <w:pPr>
               <w:widowControl w:val="0"/>
               <w:rPr>
-                <w:rFonts w:ascii="Lato" w:eastAsia="Lato" w:hAnsi="Lato" w:cs="Lato"/>
-              </w:rPr>
-            </w:pPr>
+                <w:rFonts w:asciiTheme="majorHAnsi" w:eastAsia="Lato" w:hAnsiTheme="majorHAnsi" w:cstheme="majorHAnsi"/>
+              </w:rPr>
+            </w:pPr>
+            <w:r>
+              <w:rPr>
+                <w:rFonts w:asciiTheme="majorHAnsi" w:eastAsia="Lato" w:hAnsiTheme="majorHAnsi" w:cstheme="majorHAnsi"/>
+              </w:rPr>
+              <w:t>Output is shown properly</w:t>
+            </w:r>
           </w:p>
         </w:tc>
       </w:tr>
@@ -1167,40 +2089,40 @@
     <w:p>
       <w:pPr>
         <w:rPr>
-          <w:rFonts w:ascii="Lato" w:eastAsia="Lato" w:hAnsi="Lato" w:cs="Lato"/>
-        </w:rPr>
-      </w:pPr>
-    </w:p>
-    <w:p>
-      <w:pPr>
-        <w:rPr>
-          <w:rFonts w:ascii="Lato" w:eastAsia="Lato" w:hAnsi="Lato" w:cs="Lato"/>
-        </w:rPr>
-      </w:pPr>
-    </w:p>
-    <w:p>
-      <w:pPr>
-        <w:rPr>
-          <w:rFonts w:ascii="Lato" w:eastAsia="Lato" w:hAnsi="Lato" w:cs="Lato"/>
-        </w:rPr>
-      </w:pPr>
-      <w:r>
-        <w:rPr>
-          <w:rFonts w:ascii="Lato" w:eastAsia="Lato" w:hAnsi="Lato" w:cs="Lato"/>
+          <w:rFonts w:asciiTheme="majorHAnsi" w:eastAsia="Lato" w:hAnsiTheme="majorHAnsi" w:cstheme="majorHAnsi"/>
+        </w:rPr>
+      </w:pPr>
+    </w:p>
+    <w:p>
+      <w:pPr>
+        <w:rPr>
+          <w:rFonts w:asciiTheme="majorHAnsi" w:eastAsia="Lato" w:hAnsiTheme="majorHAnsi" w:cstheme="majorHAnsi"/>
+        </w:rPr>
+      </w:pPr>
+    </w:p>
+    <w:p>
+      <w:pPr>
+        <w:rPr>
+          <w:rFonts w:asciiTheme="majorHAnsi" w:eastAsia="Lato" w:hAnsiTheme="majorHAnsi" w:cstheme="majorHAnsi"/>
+        </w:rPr>
+      </w:pPr>
+      <w:r>
+        <w:rPr>
+          <w:rFonts w:asciiTheme="majorHAnsi" w:eastAsia="Lato" w:hAnsiTheme="majorHAnsi" w:cstheme="majorHAnsi"/>
         </w:rPr>
         <w:t xml:space="preserve">Ensuring when payment is selected, that </w:t>
       </w:r>
       <w:proofErr w:type="spellStart"/>
       <w:r>
         <w:rPr>
-          <w:rFonts w:ascii="Lato" w:eastAsia="Lato" w:hAnsi="Lato" w:cs="Lato"/>
+          <w:rFonts w:asciiTheme="majorHAnsi" w:eastAsia="Lato" w:hAnsiTheme="majorHAnsi" w:cstheme="majorHAnsi"/>
         </w:rPr>
         <w:t>Strype</w:t>
       </w:r>
       <w:proofErr w:type="spellEnd"/>
       <w:r>
         <w:rPr>
-          <w:rFonts w:ascii="Lato" w:eastAsia="Lato" w:hAnsi="Lato" w:cs="Lato"/>
+          <w:rFonts w:asciiTheme="majorHAnsi" w:eastAsia="Lato" w:hAnsiTheme="majorHAnsi" w:cstheme="majorHAnsi"/>
         </w:rPr>
         <w:t xml:space="preserve"> properly displays</w:t>
       </w:r>
@@ -1208,33 +2130,47 @@
     <w:p>
       <w:pPr>
         <w:rPr>
-          <w:rFonts w:ascii="Lato" w:eastAsia="Lato" w:hAnsi="Lato" w:cs="Lato"/>
-        </w:rPr>
-      </w:pPr>
-    </w:p>
-    <w:p>
-      <w:pPr>
-        <w:rPr>
-          <w:rFonts w:ascii="Lato" w:eastAsia="Lato" w:hAnsi="Lato" w:cs="Lato"/>
-        </w:rPr>
-      </w:pPr>
-    </w:p>
-    <w:p>
-      <w:pPr>
-        <w:rPr>
-          <w:rFonts w:ascii="Lato" w:eastAsia="Lato" w:hAnsi="Lato" w:cs="Lato"/>
-        </w:rPr>
-      </w:pPr>
-    </w:p>
-    <w:p>
-      <w:pPr>
-        <w:rPr>
-          <w:rFonts w:ascii="Lato" w:eastAsia="Lato" w:hAnsi="Lato" w:cs="Lato"/>
-        </w:rPr>
-      </w:pPr>
-      <w:r>
-        <w:rPr>
-          <w:rFonts w:ascii="Lato" w:eastAsia="Lato" w:hAnsi="Lato" w:cs="Lato"/>
+          <w:rFonts w:asciiTheme="majorHAnsi" w:eastAsia="Lato" w:hAnsiTheme="majorHAnsi" w:cstheme="majorHAnsi"/>
+        </w:rPr>
+      </w:pPr>
+    </w:p>
+    <w:p>
+      <w:pPr>
+        <w:rPr>
+          <w:rFonts w:asciiTheme="majorHAnsi" w:eastAsia="Lato" w:hAnsiTheme="majorHAnsi" w:cstheme="majorHAnsi"/>
+        </w:rPr>
+      </w:pPr>
+      <w:proofErr w:type="spellStart"/>
+      <w:r>
+        <w:rPr>
+          <w:rFonts w:asciiTheme="majorHAnsi" w:eastAsia="Lato" w:hAnsiTheme="majorHAnsi" w:cstheme="majorHAnsi"/>
+        </w:rPr>
+        <w:t>Strype</w:t>
+      </w:r>
+      <w:proofErr w:type="spellEnd"/>
+      <w:r>
+        <w:rPr>
+          <w:rFonts w:asciiTheme="majorHAnsi" w:eastAsia="Lato" w:hAnsiTheme="majorHAnsi" w:cstheme="majorHAnsi"/>
+        </w:rPr>
+        <w:t xml:space="preserve"> payment displays properly</w:t>
+      </w:r>
+    </w:p>
+    <w:p>
+      <w:pPr>
+        <w:rPr>
+          <w:rFonts w:asciiTheme="majorHAnsi" w:eastAsia="Lato" w:hAnsiTheme="majorHAnsi" w:cstheme="majorHAnsi"/>
+        </w:rPr>
+      </w:pPr>
+    </w:p>
+    <w:p>
+      <w:pPr>
+        <w:rPr>
+          <w:rFonts w:asciiTheme="majorHAnsi" w:eastAsia="Lato" w:hAnsiTheme="majorHAnsi" w:cstheme="majorHAnsi"/>
+        </w:rPr>
+      </w:pPr>
+      <w:r>
+        <w:rPr>
+          <w:rFonts w:asciiTheme="majorHAnsi" w:eastAsia="Lato" w:hAnsiTheme="majorHAnsi" w:cstheme="majorHAnsi"/>
         </w:rPr>
         <w:t>Ensure that when a location is clicked within the system, google maps appears with that location properly.</w:t>
       </w:r>
@@ -1242,33 +2178,46 @@
     <w:p>
       <w:pPr>
         <w:rPr>
-          <w:rFonts w:ascii="Lato" w:eastAsia="Lato" w:hAnsi="Lato" w:cs="Lato"/>
-        </w:rPr>
-      </w:pPr>
-    </w:p>
-    <w:p>
-      <w:pPr>
-        <w:rPr>
-          <w:rFonts w:ascii="Lato" w:eastAsia="Lato" w:hAnsi="Lato" w:cs="Lato"/>
-        </w:rPr>
-      </w:pPr>
-    </w:p>
-    <w:p>
-      <w:pPr>
-        <w:rPr>
-          <w:rFonts w:ascii="Lato" w:eastAsia="Lato" w:hAnsi="Lato" w:cs="Lato"/>
-        </w:rPr>
-      </w:pPr>
-    </w:p>
-    <w:p>
-      <w:pPr>
-        <w:rPr>
-          <w:rFonts w:ascii="Lato" w:eastAsia="Lato" w:hAnsi="Lato" w:cs="Lato"/>
-        </w:rPr>
-      </w:pPr>
-      <w:r>
-        <w:rPr>
-          <w:rFonts w:ascii="Lato" w:eastAsia="Lato" w:hAnsi="Lato" w:cs="Lato"/>
+          <w:rFonts w:asciiTheme="majorHAnsi" w:eastAsia="Lato" w:hAnsiTheme="majorHAnsi" w:cstheme="majorHAnsi"/>
+        </w:rPr>
+      </w:pPr>
+    </w:p>
+    <w:p>
+      <w:pPr>
+        <w:rPr>
+          <w:rFonts w:asciiTheme="majorHAnsi" w:eastAsia="Lato" w:hAnsiTheme="majorHAnsi" w:cstheme="majorHAnsi"/>
+        </w:rPr>
+      </w:pPr>
+      <w:r>
+        <w:rPr>
+          <w:rFonts w:asciiTheme="majorHAnsi" w:eastAsia="Lato" w:hAnsiTheme="majorHAnsi" w:cstheme="majorHAnsi"/>
+        </w:rPr>
+        <w:t>Google Maps properly displays</w:t>
+      </w:r>
+    </w:p>
+    <w:p>
+      <w:pPr>
+        <w:rPr>
+          <w:rFonts w:asciiTheme="majorHAnsi" w:eastAsia="Lato" w:hAnsiTheme="majorHAnsi" w:cstheme="majorHAnsi"/>
+        </w:rPr>
+      </w:pPr>
+    </w:p>
+    <w:p>
+      <w:pPr>
+        <w:rPr>
+          <w:rFonts w:asciiTheme="majorHAnsi" w:eastAsia="Lato" w:hAnsiTheme="majorHAnsi" w:cstheme="majorHAnsi"/>
+        </w:rPr>
+      </w:pPr>
+    </w:p>
+    <w:p>
+      <w:pPr>
+        <w:rPr>
+          <w:rFonts w:asciiTheme="majorHAnsi" w:eastAsia="Lato" w:hAnsiTheme="majorHAnsi" w:cstheme="majorHAnsi"/>
+        </w:rPr>
+      </w:pPr>
+      <w:r>
+        <w:rPr>
+          <w:rFonts w:asciiTheme="majorHAnsi" w:eastAsia="Lato" w:hAnsiTheme="majorHAnsi" w:cstheme="majorHAnsi"/>
         </w:rPr>
         <w:t>Comment Input</w:t>
       </w:r>
@@ -1276,7 +2225,7 @@
     <w:p>
       <w:pPr>
         <w:rPr>
-          <w:rFonts w:ascii="Lato" w:eastAsia="Lato" w:hAnsi="Lato" w:cs="Lato"/>
+          <w:rFonts w:asciiTheme="majorHAnsi" w:eastAsia="Lato" w:hAnsiTheme="majorHAnsi" w:cstheme="majorHAnsi"/>
         </w:rPr>
       </w:pPr>
     </w:p>
@@ -1316,12 +2265,12 @@
             <w:pPr>
               <w:widowControl w:val="0"/>
               <w:rPr>
-                <w:rFonts w:ascii="Lato" w:eastAsia="Lato" w:hAnsi="Lato" w:cs="Lato"/>
-              </w:rPr>
-            </w:pPr>
-            <w:r>
-              <w:rPr>
-                <w:rFonts w:ascii="Lato" w:eastAsia="Lato" w:hAnsi="Lato" w:cs="Lato"/>
+                <w:rFonts w:asciiTheme="majorHAnsi" w:eastAsia="Lato" w:hAnsiTheme="majorHAnsi" w:cstheme="majorHAnsi"/>
+              </w:rPr>
+            </w:pPr>
+            <w:r>
+              <w:rPr>
+                <w:rFonts w:asciiTheme="majorHAnsi" w:eastAsia="Lato" w:hAnsiTheme="majorHAnsi" w:cstheme="majorHAnsi"/>
               </w:rPr>
               <w:t>Valid Input</w:t>
             </w:r>
@@ -1342,9 +2291,15 @@
             <w:pPr>
               <w:widowControl w:val="0"/>
               <w:rPr>
-                <w:rFonts w:ascii="Lato" w:eastAsia="Lato" w:hAnsi="Lato" w:cs="Lato"/>
-              </w:rPr>
-            </w:pPr>
+                <w:rFonts w:asciiTheme="majorHAnsi" w:eastAsia="Lato" w:hAnsiTheme="majorHAnsi" w:cstheme="majorHAnsi"/>
+              </w:rPr>
+            </w:pPr>
+            <w:r>
+              <w:rPr>
+                <w:rFonts w:asciiTheme="majorHAnsi" w:eastAsia="Lato" w:hAnsiTheme="majorHAnsi" w:cstheme="majorHAnsi"/>
+              </w:rPr>
+              <w:t>Input to the server is correctly processed</w:t>
+            </w:r>
           </w:p>
         </w:tc>
       </w:tr>
@@ -1364,12 +2319,12 @@
             <w:pPr>
               <w:widowControl w:val="0"/>
               <w:rPr>
-                <w:rFonts w:ascii="Lato" w:eastAsia="Lato" w:hAnsi="Lato" w:cs="Lato"/>
-              </w:rPr>
-            </w:pPr>
-            <w:r>
-              <w:rPr>
-                <w:rFonts w:ascii="Lato" w:eastAsia="Lato" w:hAnsi="Lato" w:cs="Lato"/>
+                <w:rFonts w:asciiTheme="majorHAnsi" w:eastAsia="Lato" w:hAnsiTheme="majorHAnsi" w:cstheme="majorHAnsi"/>
+              </w:rPr>
+            </w:pPr>
+            <w:r>
+              <w:rPr>
+                <w:rFonts w:asciiTheme="majorHAnsi" w:eastAsia="Lato" w:hAnsiTheme="majorHAnsi" w:cstheme="majorHAnsi"/>
               </w:rPr>
               <w:t>Blank Input</w:t>
             </w:r>
@@ -1390,9 +2345,15 @@
             <w:pPr>
               <w:widowControl w:val="0"/>
               <w:rPr>
-                <w:rFonts w:ascii="Lato" w:eastAsia="Lato" w:hAnsi="Lato" w:cs="Lato"/>
-              </w:rPr>
-            </w:pPr>
+                <w:rFonts w:asciiTheme="majorHAnsi" w:eastAsia="Lato" w:hAnsiTheme="majorHAnsi" w:cstheme="majorHAnsi"/>
+              </w:rPr>
+            </w:pPr>
+            <w:r>
+              <w:rPr>
+                <w:rFonts w:asciiTheme="majorHAnsi" w:eastAsia="Lato" w:hAnsiTheme="majorHAnsi" w:cstheme="majorHAnsi"/>
+              </w:rPr>
+              <w:t>Output is shown properly</w:t>
+            </w:r>
           </w:p>
         </w:tc>
       </w:tr>
@@ -1400,26 +2361,26 @@
     <w:p>
       <w:pPr>
         <w:rPr>
-          <w:rFonts w:ascii="Lato" w:eastAsia="Lato" w:hAnsi="Lato" w:cs="Lato"/>
-        </w:rPr>
-      </w:pPr>
-    </w:p>
-    <w:p>
-      <w:pPr>
-        <w:rPr>
-          <w:rFonts w:ascii="Lato" w:eastAsia="Lato" w:hAnsi="Lato" w:cs="Lato"/>
-        </w:rPr>
-      </w:pPr>
-    </w:p>
-    <w:p>
-      <w:pPr>
-        <w:rPr>
-          <w:rFonts w:ascii="Lato" w:eastAsia="Lato" w:hAnsi="Lato" w:cs="Lato"/>
-        </w:rPr>
-      </w:pPr>
-      <w:r>
-        <w:rPr>
-          <w:rFonts w:ascii="Lato" w:eastAsia="Lato" w:hAnsi="Lato" w:cs="Lato"/>
+          <w:rFonts w:asciiTheme="majorHAnsi" w:eastAsia="Lato" w:hAnsiTheme="majorHAnsi" w:cstheme="majorHAnsi"/>
+        </w:rPr>
+      </w:pPr>
+    </w:p>
+    <w:p>
+      <w:pPr>
+        <w:rPr>
+          <w:rFonts w:asciiTheme="majorHAnsi" w:eastAsia="Lato" w:hAnsiTheme="majorHAnsi" w:cstheme="majorHAnsi"/>
+        </w:rPr>
+      </w:pPr>
+    </w:p>
+    <w:p>
+      <w:pPr>
+        <w:rPr>
+          <w:rFonts w:asciiTheme="majorHAnsi" w:eastAsia="Lato" w:hAnsiTheme="majorHAnsi" w:cstheme="majorHAnsi"/>
+        </w:rPr>
+      </w:pPr>
+      <w:r>
+        <w:rPr>
+          <w:rFonts w:asciiTheme="majorHAnsi" w:eastAsia="Lato" w:hAnsiTheme="majorHAnsi" w:cstheme="majorHAnsi"/>
         </w:rPr>
         <w:t>Admin Update Sponsors</w:t>
       </w:r>
@@ -1427,7 +2388,7 @@
     <w:p>
       <w:pPr>
         <w:rPr>
-          <w:rFonts w:ascii="Lato" w:eastAsia="Lato" w:hAnsi="Lato" w:cs="Lato"/>
+          <w:rFonts w:asciiTheme="majorHAnsi" w:eastAsia="Lato" w:hAnsiTheme="majorHAnsi" w:cstheme="majorHAnsi"/>
         </w:rPr>
       </w:pPr>
     </w:p>
@@ -1467,12 +2428,12 @@
             <w:pPr>
               <w:widowControl w:val="0"/>
               <w:rPr>
-                <w:rFonts w:ascii="Lato" w:eastAsia="Lato" w:hAnsi="Lato" w:cs="Lato"/>
-              </w:rPr>
-            </w:pPr>
-            <w:r>
-              <w:rPr>
-                <w:rFonts w:ascii="Lato" w:eastAsia="Lato" w:hAnsi="Lato" w:cs="Lato"/>
+                <w:rFonts w:asciiTheme="majorHAnsi" w:eastAsia="Lato" w:hAnsiTheme="majorHAnsi" w:cstheme="majorHAnsi"/>
+              </w:rPr>
+            </w:pPr>
+            <w:r>
+              <w:rPr>
+                <w:rFonts w:asciiTheme="majorHAnsi" w:eastAsia="Lato" w:hAnsiTheme="majorHAnsi" w:cstheme="majorHAnsi"/>
               </w:rPr>
               <w:t>Valid Input</w:t>
             </w:r>
@@ -1493,9 +2454,15 @@
             <w:pPr>
               <w:widowControl w:val="0"/>
               <w:rPr>
-                <w:rFonts w:ascii="Lato" w:eastAsia="Lato" w:hAnsi="Lato" w:cs="Lato"/>
-              </w:rPr>
-            </w:pPr>
+                <w:rFonts w:asciiTheme="majorHAnsi" w:eastAsia="Lato" w:hAnsiTheme="majorHAnsi" w:cstheme="majorHAnsi"/>
+              </w:rPr>
+            </w:pPr>
+            <w:r>
+              <w:rPr>
+                <w:rFonts w:asciiTheme="majorHAnsi" w:eastAsia="Lato" w:hAnsiTheme="majorHAnsi" w:cstheme="majorHAnsi"/>
+              </w:rPr>
+              <w:t>Allows the information to be updated</w:t>
+            </w:r>
           </w:p>
         </w:tc>
       </w:tr>
@@ -1515,12 +2482,12 @@
             <w:pPr>
               <w:widowControl w:val="0"/>
               <w:rPr>
-                <w:rFonts w:ascii="Lato" w:eastAsia="Lato" w:hAnsi="Lato" w:cs="Lato"/>
-              </w:rPr>
-            </w:pPr>
-            <w:r>
-              <w:rPr>
-                <w:rFonts w:ascii="Lato" w:eastAsia="Lato" w:hAnsi="Lato" w:cs="Lato"/>
+                <w:rFonts w:asciiTheme="majorHAnsi" w:eastAsia="Lato" w:hAnsiTheme="majorHAnsi" w:cstheme="majorHAnsi"/>
+              </w:rPr>
+            </w:pPr>
+            <w:r>
+              <w:rPr>
+                <w:rFonts w:asciiTheme="majorHAnsi" w:eastAsia="Lato" w:hAnsiTheme="majorHAnsi" w:cstheme="majorHAnsi"/>
               </w:rPr>
               <w:t>Incomplete Input</w:t>
             </w:r>
@@ -1541,9 +2508,15 @@
             <w:pPr>
               <w:widowControl w:val="0"/>
               <w:rPr>
-                <w:rFonts w:ascii="Lato" w:eastAsia="Lato" w:hAnsi="Lato" w:cs="Lato"/>
-              </w:rPr>
-            </w:pPr>
+                <w:rFonts w:asciiTheme="majorHAnsi" w:eastAsia="Lato" w:hAnsiTheme="majorHAnsi" w:cstheme="majorHAnsi"/>
+              </w:rPr>
+            </w:pPr>
+            <w:r>
+              <w:rPr>
+                <w:rFonts w:asciiTheme="majorHAnsi" w:eastAsia="Lato" w:hAnsiTheme="majorHAnsi" w:cstheme="majorHAnsi"/>
+              </w:rPr>
+              <w:t>Only updates that field</w:t>
+            </w:r>
           </w:p>
         </w:tc>
       </w:tr>
@@ -1563,12 +2536,12 @@
             <w:pPr>
               <w:widowControl w:val="0"/>
               <w:rPr>
-                <w:rFonts w:ascii="Lato" w:eastAsia="Lato" w:hAnsi="Lato" w:cs="Lato"/>
-              </w:rPr>
-            </w:pPr>
-            <w:r>
-              <w:rPr>
-                <w:rFonts w:ascii="Lato" w:eastAsia="Lato" w:hAnsi="Lato" w:cs="Lato"/>
+                <w:rFonts w:asciiTheme="majorHAnsi" w:eastAsia="Lato" w:hAnsiTheme="majorHAnsi" w:cstheme="majorHAnsi"/>
+              </w:rPr>
+            </w:pPr>
+            <w:r>
+              <w:rPr>
+                <w:rFonts w:asciiTheme="majorHAnsi" w:eastAsia="Lato" w:hAnsiTheme="majorHAnsi" w:cstheme="majorHAnsi"/>
               </w:rPr>
               <w:t>Blank Input</w:t>
             </w:r>
@@ -1589,9 +2562,15 @@
             <w:pPr>
               <w:widowControl w:val="0"/>
               <w:rPr>
-                <w:rFonts w:ascii="Lato" w:eastAsia="Lato" w:hAnsi="Lato" w:cs="Lato"/>
-              </w:rPr>
-            </w:pPr>
+                <w:rFonts w:asciiTheme="majorHAnsi" w:eastAsia="Lato" w:hAnsiTheme="majorHAnsi" w:cstheme="majorHAnsi"/>
+              </w:rPr>
+            </w:pPr>
+            <w:r>
+              <w:rPr>
+                <w:rFonts w:asciiTheme="majorHAnsi" w:eastAsia="Lato" w:hAnsiTheme="majorHAnsi" w:cstheme="majorHAnsi"/>
+              </w:rPr>
+              <w:t>Updates nothing</w:t>
+            </w:r>
           </w:p>
         </w:tc>
       </w:tr>
@@ -1599,101 +2578,238 @@
     <w:p>
       <w:pPr>
         <w:rPr>
-          <w:rFonts w:ascii="Lato" w:eastAsia="Lato" w:hAnsi="Lato" w:cs="Lato"/>
-        </w:rPr>
-      </w:pPr>
-    </w:p>
-    <w:p>
-      <w:pPr>
-        <w:rPr>
-          <w:rFonts w:ascii="Lato" w:eastAsia="Lato" w:hAnsi="Lato" w:cs="Lato"/>
-        </w:rPr>
-      </w:pPr>
-    </w:p>
-    <w:p>
-      <w:pPr>
-        <w:rPr>
-          <w:rFonts w:ascii="Lato" w:eastAsia="Lato" w:hAnsi="Lato" w:cs="Lato"/>
-        </w:rPr>
-      </w:pPr>
-    </w:p>
-    <w:p>
-      <w:pPr>
-        <w:rPr>
-          <w:rFonts w:ascii="Lato" w:eastAsia="Lato" w:hAnsi="Lato" w:cs="Lato"/>
-        </w:rPr>
-      </w:pPr>
-    </w:p>
-    <w:p>
-      <w:pPr>
-        <w:rPr>
-          <w:rFonts w:ascii="Lato" w:eastAsia="Lato" w:hAnsi="Lato" w:cs="Lato"/>
-        </w:rPr>
-      </w:pPr>
-    </w:p>
-    <w:p>
-      <w:pPr>
-        <w:rPr>
-          <w:rFonts w:ascii="Lato" w:eastAsia="Lato" w:hAnsi="Lato" w:cs="Lato"/>
-        </w:rPr>
-      </w:pPr>
-      <w:r>
-        <w:rPr>
-          <w:rFonts w:ascii="Lato" w:eastAsia="Lato" w:hAnsi="Lato" w:cs="Lato"/>
+          <w:rFonts w:asciiTheme="majorHAnsi" w:eastAsia="Lato" w:hAnsiTheme="majorHAnsi" w:cstheme="majorHAnsi"/>
+        </w:rPr>
+      </w:pPr>
+    </w:p>
+    <w:p>
+      <w:pPr>
+        <w:rPr>
+          <w:rFonts w:asciiTheme="majorHAnsi" w:eastAsia="Lato" w:hAnsiTheme="majorHAnsi" w:cstheme="majorHAnsi"/>
+        </w:rPr>
+      </w:pPr>
+    </w:p>
+    <w:p>
+      <w:pPr>
+        <w:rPr>
+          <w:rFonts w:asciiTheme="majorHAnsi" w:eastAsia="Lato" w:hAnsiTheme="majorHAnsi" w:cstheme="majorHAnsi"/>
+        </w:rPr>
+      </w:pPr>
+    </w:p>
+    <w:p>
+      <w:pPr>
+        <w:rPr>
+          <w:rFonts w:asciiTheme="majorHAnsi" w:eastAsia="Lato" w:hAnsiTheme="majorHAnsi" w:cstheme="majorHAnsi"/>
+        </w:rPr>
+      </w:pPr>
+    </w:p>
+    <w:p>
+      <w:pPr>
+        <w:rPr>
+          <w:rFonts w:asciiTheme="majorHAnsi" w:eastAsia="Lato" w:hAnsiTheme="majorHAnsi" w:cstheme="majorHAnsi"/>
+        </w:rPr>
+      </w:pPr>
+    </w:p>
+    <w:p>
+      <w:pPr>
+        <w:rPr>
+          <w:rFonts w:asciiTheme="majorHAnsi" w:eastAsia="Lato" w:hAnsiTheme="majorHAnsi" w:cstheme="majorHAnsi"/>
+        </w:rPr>
+      </w:pPr>
+      <w:r>
+        <w:rPr>
+          <w:rFonts w:asciiTheme="majorHAnsi" w:eastAsia="Lato" w:hAnsiTheme="majorHAnsi" w:cstheme="majorHAnsi"/>
+        </w:rPr>
+        <w:t>I</w:t>
+      </w:r>
+      <w:r>
+        <w:rPr>
+          <w:rFonts w:asciiTheme="majorHAnsi" w:eastAsia="Lato" w:hAnsiTheme="majorHAnsi" w:cstheme="majorHAnsi"/>
+        </w:rPr>
+        <w:t>ntegration Testing:</w:t>
+      </w:r>
+    </w:p>
+    <w:p>
+      <w:pPr>
+        <w:rPr>
+          <w:rFonts w:asciiTheme="majorHAnsi" w:eastAsia="Lato" w:hAnsiTheme="majorHAnsi" w:cstheme="majorHAnsi"/>
+        </w:rPr>
+      </w:pPr>
+    </w:p>
+    <w:p>
+      <w:pPr>
+        <w:rPr>
+          <w:rFonts w:asciiTheme="majorHAnsi" w:eastAsia="Lato" w:hAnsiTheme="majorHAnsi" w:cstheme="majorHAnsi"/>
+        </w:rPr>
+      </w:pPr>
+      <w:r>
+        <w:rPr>
+          <w:rFonts w:asciiTheme="majorHAnsi" w:eastAsia="Nova Mono" w:hAnsiTheme="majorHAnsi" w:cstheme="majorHAnsi"/>
+        </w:rPr>
+        <w:t xml:space="preserve">Create Student Account → </w:t>
+      </w:r>
+      <w:proofErr w:type="gramStart"/>
+      <w:r>
+        <w:rPr>
+          <w:rFonts w:asciiTheme="majorHAnsi" w:eastAsia="Nova Mono" w:hAnsiTheme="majorHAnsi" w:cstheme="majorHAnsi"/>
+        </w:rPr>
+        <w:t>Should</w:t>
+      </w:r>
+      <w:proofErr w:type="gramEnd"/>
+      <w:r>
+        <w:rPr>
+          <w:rFonts w:asciiTheme="majorHAnsi" w:eastAsia="Nova Mono" w:hAnsiTheme="majorHAnsi" w:cstheme="majorHAnsi"/>
+        </w:rPr>
+        <w:t xml:space="preserve"> create user and take to that users main page</w:t>
+      </w:r>
+    </w:p>
+    <w:p>
+      <w:pPr>
+        <w:rPr>
+          <w:rFonts w:asciiTheme="majorHAnsi" w:eastAsia="Lato" w:hAnsiTheme="majorHAnsi" w:cstheme="majorHAnsi"/>
+        </w:rPr>
+      </w:pPr>
+      <w:r>
+        <w:rPr>
+          <w:rFonts w:asciiTheme="majorHAnsi" w:eastAsia="Lato" w:hAnsiTheme="majorHAnsi" w:cstheme="majorHAnsi"/>
+        </w:rPr>
+        <w:t>Comment:</w:t>
+      </w:r>
+      <w:r>
+        <w:rPr>
+          <w:rFonts w:asciiTheme="majorHAnsi" w:eastAsia="Lato" w:hAnsiTheme="majorHAnsi" w:cstheme="majorHAnsi"/>
+        </w:rPr>
+        <w:t xml:space="preserve"> </w:t>
+      </w:r>
+    </w:p>
+    <w:p>
+      <w:pPr>
+        <w:rPr>
+          <w:rFonts w:asciiTheme="majorHAnsi" w:eastAsia="Lato" w:hAnsiTheme="majorHAnsi" w:cstheme="majorHAnsi"/>
+        </w:rPr>
+      </w:pPr>
+      <w:proofErr w:type="gramStart"/>
+      <w:r>
+        <w:rPr>
+          <w:rFonts w:asciiTheme="majorHAnsi" w:eastAsia="Lato" w:hAnsiTheme="majorHAnsi" w:cstheme="majorHAnsi"/>
+        </w:rPr>
+        <w:t>works</w:t>
+      </w:r>
+      <w:proofErr w:type="gramEnd"/>
+    </w:p>
+    <w:p>
+      <w:pPr>
+        <w:rPr>
+          <w:rFonts w:asciiTheme="majorHAnsi" w:eastAsia="Lato" w:hAnsiTheme="majorHAnsi" w:cstheme="majorHAnsi"/>
+        </w:rPr>
+      </w:pPr>
+    </w:p>
+    <w:p>
+      <w:pPr>
+        <w:rPr>
+          <w:rFonts w:asciiTheme="majorHAnsi" w:eastAsia="Nova Mono" w:hAnsiTheme="majorHAnsi" w:cstheme="majorHAnsi"/>
+        </w:rPr>
+      </w:pPr>
+      <w:r>
+        <w:rPr>
+          <w:rFonts w:asciiTheme="majorHAnsi" w:eastAsia="Nova Mono" w:hAnsiTheme="majorHAnsi" w:cstheme="majorHAnsi"/>
+        </w:rPr>
+        <w:t xml:space="preserve">Create Parents Account → </w:t>
+      </w:r>
+      <w:proofErr w:type="gramStart"/>
+      <w:r>
+        <w:rPr>
+          <w:rFonts w:asciiTheme="majorHAnsi" w:eastAsia="Nova Mono" w:hAnsiTheme="majorHAnsi" w:cstheme="majorHAnsi"/>
+        </w:rPr>
+        <w:t>Should</w:t>
+      </w:r>
+      <w:proofErr w:type="gramEnd"/>
+      <w:r>
+        <w:rPr>
+          <w:rFonts w:asciiTheme="majorHAnsi" w:eastAsia="Nova Mono" w:hAnsiTheme="majorHAnsi" w:cstheme="majorHAnsi"/>
+        </w:rPr>
+        <w:t xml:space="preserve"> create user and take to that users main page</w:t>
+      </w:r>
+    </w:p>
+    <w:p>
+      <w:pPr>
+        <w:rPr>
+          <w:rFonts w:asciiTheme="majorHAnsi" w:eastAsia="Lato" w:hAnsiTheme="majorHAnsi" w:cstheme="majorHAnsi"/>
+        </w:rPr>
+      </w:pPr>
+      <w:r>
+        <w:rPr>
+          <w:rFonts w:asciiTheme="majorHAnsi" w:eastAsia="Lato" w:hAnsiTheme="majorHAnsi" w:cstheme="majorHAnsi"/>
         </w:rPr>
         <w:lastRenderedPageBreak/>
-        <w:t>I</w:t>
-      </w:r>
-      <w:r>
-        <w:rPr>
-          <w:rFonts w:ascii="Lato" w:eastAsia="Lato" w:hAnsi="Lato" w:cs="Lato"/>
-        </w:rPr>
-        <w:t>ntegration Testing:</w:t>
-      </w:r>
-    </w:p>
-    <w:p>
-      <w:pPr>
-        <w:rPr>
-          <w:rFonts w:ascii="Lato" w:eastAsia="Lato" w:hAnsi="Lato" w:cs="Lato"/>
-        </w:rPr>
-      </w:pPr>
-    </w:p>
-    <w:p>
-      <w:pPr>
-        <w:rPr>
-          <w:rFonts w:ascii="Lato" w:eastAsia="Lato" w:hAnsi="Lato" w:cs="Lato"/>
-        </w:rPr>
-      </w:pPr>
-      <w:r>
-        <w:rPr>
-          <w:rFonts w:ascii="Nova Mono" w:eastAsia="Nova Mono" w:hAnsi="Nova Mono" w:cs="Nova Mono"/>
-        </w:rPr>
-        <w:t xml:space="preserve">Create Student Account → </w:t>
-      </w:r>
+        <w:t>Comment:</w:t>
+      </w:r>
+    </w:p>
+    <w:p>
+      <w:pPr>
+        <w:rPr>
+          <w:rFonts w:asciiTheme="majorHAnsi" w:eastAsia="Lato" w:hAnsiTheme="majorHAnsi" w:cstheme="majorHAnsi"/>
+        </w:rPr>
+      </w:pPr>
       <w:proofErr w:type="gramStart"/>
       <w:r>
         <w:rPr>
-          <w:rFonts w:ascii="Nova Mono" w:eastAsia="Nova Mono" w:hAnsi="Nova Mono" w:cs="Nova Mono"/>
+          <w:rFonts w:asciiTheme="majorHAnsi" w:eastAsia="Lato" w:hAnsiTheme="majorHAnsi" w:cstheme="majorHAnsi"/>
+        </w:rPr>
+        <w:t>works</w:t>
+      </w:r>
+      <w:proofErr w:type="gramEnd"/>
+    </w:p>
+    <w:p>
+      <w:pPr>
+        <w:rPr>
+          <w:rFonts w:asciiTheme="majorHAnsi" w:eastAsia="Lato" w:hAnsiTheme="majorHAnsi" w:cstheme="majorHAnsi"/>
+        </w:rPr>
+      </w:pPr>
+    </w:p>
+    <w:p>
+      <w:pPr>
+        <w:rPr>
+          <w:rFonts w:asciiTheme="majorHAnsi" w:eastAsia="Lato" w:hAnsiTheme="majorHAnsi" w:cstheme="majorHAnsi"/>
+        </w:rPr>
+      </w:pPr>
+    </w:p>
+    <w:p>
+      <w:pPr>
+        <w:rPr>
+          <w:rFonts w:asciiTheme="majorHAnsi" w:eastAsia="Lato" w:hAnsiTheme="majorHAnsi" w:cstheme="majorHAnsi"/>
+        </w:rPr>
+      </w:pPr>
+      <w:r>
+        <w:rPr>
+          <w:rFonts w:asciiTheme="majorHAnsi" w:eastAsia="Nova Mono" w:hAnsiTheme="majorHAnsi" w:cstheme="majorHAnsi"/>
+        </w:rPr>
+        <w:t xml:space="preserve">Create Coach/Trainer Account → </w:t>
+      </w:r>
+      <w:proofErr w:type="gramStart"/>
+      <w:r>
+        <w:rPr>
+          <w:rFonts w:asciiTheme="majorHAnsi" w:eastAsia="Nova Mono" w:hAnsiTheme="majorHAnsi" w:cstheme="majorHAnsi"/>
         </w:rPr>
         <w:t>Should</w:t>
       </w:r>
       <w:proofErr w:type="gramEnd"/>
       <w:r>
         <w:rPr>
-          <w:rFonts w:ascii="Nova Mono" w:eastAsia="Nova Mono" w:hAnsi="Nova Mono" w:cs="Nova Mono"/>
-        </w:rPr>
-        <w:t xml:space="preserve"> create user and take to that users main page</w:t>
-      </w:r>
-    </w:p>
-    <w:p>
-      <w:pPr>
-        <w:rPr>
-          <w:rFonts w:ascii="Lato" w:eastAsia="Lato" w:hAnsi="Lato" w:cs="Lato"/>
-        </w:rPr>
-      </w:pPr>
-      <w:r>
-        <w:rPr>
-          <w:rFonts w:ascii="Lato" w:eastAsia="Lato" w:hAnsi="Lato" w:cs="Lato"/>
+          <w:rFonts w:asciiTheme="majorHAnsi" w:eastAsia="Nova Mono" w:hAnsiTheme="majorHAnsi" w:cstheme="majorHAnsi"/>
+        </w:rPr>
+        <w:t xml:space="preserve"> create user and take to that Users main page</w:t>
+      </w:r>
+    </w:p>
+    <w:p>
+      <w:pPr>
+        <w:rPr>
+          <w:rFonts w:asciiTheme="majorHAnsi" w:eastAsia="Lato" w:hAnsiTheme="majorHAnsi" w:cstheme="majorHAnsi"/>
+        </w:rPr>
+      </w:pPr>
+      <w:r>
+        <w:rPr>
+          <w:rFonts w:asciiTheme="majorHAnsi" w:eastAsia="Lato" w:hAnsiTheme="majorHAnsi" w:cstheme="majorHAnsi"/>
         </w:rPr>
         <w:t>Comment:</w:t>
       </w:r>
@@ -1701,59 +2817,74 @@
     <w:p>
       <w:pPr>
         <w:rPr>
-          <w:rFonts w:ascii="Lato" w:eastAsia="Lato" w:hAnsi="Lato" w:cs="Lato"/>
-        </w:rPr>
-      </w:pPr>
-    </w:p>
-    <w:p>
-      <w:pPr>
-        <w:rPr>
-          <w:rFonts w:ascii="Lato" w:eastAsia="Lato" w:hAnsi="Lato" w:cs="Lato"/>
-        </w:rPr>
-      </w:pPr>
-    </w:p>
-    <w:p>
-      <w:pPr>
-        <w:rPr>
-          <w:rFonts w:ascii="Lato" w:eastAsia="Lato" w:hAnsi="Lato" w:cs="Lato"/>
-        </w:rPr>
-      </w:pPr>
-      <w:r>
-        <w:rPr>
-          <w:rFonts w:ascii="Nova Mono" w:eastAsia="Nova Mono" w:hAnsi="Nova Mono" w:cs="Nova Mono"/>
-        </w:rPr>
-        <w:t>Create Parents Accoun</w:t>
-      </w:r>
-      <w:r>
-        <w:rPr>
-          <w:rFonts w:ascii="Nova Mono" w:eastAsia="Nova Mono" w:hAnsi="Nova Mono" w:cs="Nova Mono"/>
-        </w:rPr>
-        <w:t xml:space="preserve">t → </w:t>
-      </w:r>
+          <w:rFonts w:asciiTheme="majorHAnsi" w:eastAsia="Lato" w:hAnsiTheme="majorHAnsi" w:cstheme="majorHAnsi"/>
+        </w:rPr>
+      </w:pPr>
       <w:proofErr w:type="gramStart"/>
       <w:r>
         <w:rPr>
-          <w:rFonts w:ascii="Nova Mono" w:eastAsia="Nova Mono" w:hAnsi="Nova Mono" w:cs="Nova Mono"/>
+          <w:rFonts w:asciiTheme="majorHAnsi" w:eastAsia="Lato" w:hAnsiTheme="majorHAnsi" w:cstheme="majorHAnsi"/>
+        </w:rPr>
+        <w:t>works</w:t>
+      </w:r>
+      <w:proofErr w:type="gramEnd"/>
+      <w:r>
+        <w:rPr>
+          <w:rFonts w:asciiTheme="majorHAnsi" w:eastAsia="Lato" w:hAnsiTheme="majorHAnsi" w:cstheme="majorHAnsi"/>
+        </w:rPr>
+        <w:t xml:space="preserve"> </w:t>
+      </w:r>
+    </w:p>
+    <w:p>
+      <w:pPr>
+        <w:rPr>
+          <w:rFonts w:asciiTheme="majorHAnsi" w:eastAsia="Lato" w:hAnsiTheme="majorHAnsi" w:cstheme="majorHAnsi"/>
+        </w:rPr>
+      </w:pPr>
+    </w:p>
+    <w:p>
+      <w:pPr>
+        <w:rPr>
+          <w:rFonts w:asciiTheme="majorHAnsi" w:eastAsia="Lato" w:hAnsiTheme="majorHAnsi" w:cstheme="majorHAnsi"/>
+        </w:rPr>
+      </w:pPr>
+    </w:p>
+    <w:p>
+      <w:pPr>
+        <w:rPr>
+          <w:rFonts w:asciiTheme="majorHAnsi" w:eastAsia="Lato" w:hAnsiTheme="majorHAnsi" w:cstheme="majorHAnsi"/>
+        </w:rPr>
+      </w:pPr>
+      <w:r>
+        <w:rPr>
+          <w:rFonts w:asciiTheme="majorHAnsi" w:eastAsia="Nova Mono" w:hAnsiTheme="majorHAnsi" w:cstheme="majorHAnsi"/>
+        </w:rPr>
+        <w:t xml:space="preserve">Login as Student → </w:t>
+      </w:r>
+      <w:proofErr w:type="gramStart"/>
+      <w:r>
+        <w:rPr>
+          <w:rFonts w:asciiTheme="majorHAnsi" w:eastAsia="Nova Mono" w:hAnsiTheme="majorHAnsi" w:cstheme="majorHAnsi"/>
         </w:rPr>
         <w:t>Should</w:t>
       </w:r>
       <w:proofErr w:type="gramEnd"/>
       <w:r>
         <w:rPr>
-          <w:rFonts w:ascii="Nova Mono" w:eastAsia="Nova Mono" w:hAnsi="Nova Mono" w:cs="Nova Mono"/>
-        </w:rPr>
-        <w:t xml:space="preserve"> create user and take to that users main page</w:t>
-      </w:r>
-    </w:p>
-    <w:p>
-      <w:pPr>
-        <w:rPr>
-          <w:rFonts w:ascii="Lato" w:eastAsia="Lato" w:hAnsi="Lato" w:cs="Lato"/>
-        </w:rPr>
-      </w:pPr>
-      <w:r>
-        <w:rPr>
-          <w:rFonts w:ascii="Lato" w:eastAsia="Lato" w:hAnsi="Lato" w:cs="Lato"/>
+          <w:rFonts w:asciiTheme="majorHAnsi" w:eastAsia="Nova Mono" w:hAnsiTheme="majorHAnsi" w:cstheme="majorHAnsi"/>
+        </w:rPr>
+        <w:t xml:space="preserve"> take to Student page w/ that users information</w:t>
+      </w:r>
+    </w:p>
+    <w:p>
+      <w:pPr>
+        <w:rPr>
+          <w:rFonts w:asciiTheme="majorHAnsi" w:eastAsia="Lato" w:hAnsiTheme="majorHAnsi" w:cstheme="majorHAnsi"/>
+        </w:rPr>
+      </w:pPr>
+      <w:r>
+        <w:rPr>
+          <w:rFonts w:asciiTheme="majorHAnsi" w:eastAsia="Lato" w:hAnsiTheme="majorHAnsi" w:cstheme="majorHAnsi"/>
         </w:rPr>
         <w:t>Comment:</w:t>
       </w:r>
@@ -1761,60 +2892,66 @@
     <w:p>
       <w:pPr>
         <w:rPr>
-          <w:rFonts w:ascii="Lato" w:eastAsia="Lato" w:hAnsi="Lato" w:cs="Lato"/>
-        </w:rPr>
-      </w:pPr>
-    </w:p>
-    <w:p>
-      <w:pPr>
-        <w:rPr>
-          <w:rFonts w:ascii="Lato" w:eastAsia="Lato" w:hAnsi="Lato" w:cs="Lato"/>
-        </w:rPr>
-      </w:pPr>
-    </w:p>
-    <w:p>
-      <w:pPr>
-        <w:rPr>
-          <w:rFonts w:ascii="Lato" w:eastAsia="Lato" w:hAnsi="Lato" w:cs="Lato"/>
-        </w:rPr>
-      </w:pPr>
-    </w:p>
-    <w:p>
-      <w:pPr>
-        <w:rPr>
-          <w:rFonts w:ascii="Lato" w:eastAsia="Lato" w:hAnsi="Lato" w:cs="Lato"/>
-        </w:rPr>
-      </w:pPr>
-      <w:r>
-        <w:rPr>
-          <w:rFonts w:ascii="Nova Mono" w:eastAsia="Nova Mono" w:hAnsi="Nova Mono" w:cs="Nova Mono"/>
-        </w:rPr>
-        <w:t xml:space="preserve">Create Coach/Trainer Account → </w:t>
+          <w:rFonts w:asciiTheme="majorHAnsi" w:eastAsia="Lato" w:hAnsiTheme="majorHAnsi" w:cstheme="majorHAnsi"/>
+        </w:rPr>
+      </w:pPr>
+      <w:r>
+        <w:rPr>
+          <w:rFonts w:asciiTheme="majorHAnsi" w:eastAsia="Lato" w:hAnsiTheme="majorHAnsi" w:cstheme="majorHAnsi"/>
+        </w:rPr>
+        <w:t>Works but not all info is populated correctly</w:t>
+      </w:r>
+    </w:p>
+    <w:p>
+      <w:pPr>
+        <w:rPr>
+          <w:rFonts w:asciiTheme="majorHAnsi" w:eastAsia="Lato" w:hAnsiTheme="majorHAnsi" w:cstheme="majorHAnsi"/>
+        </w:rPr>
+      </w:pPr>
+    </w:p>
+    <w:p>
+      <w:pPr>
+        <w:rPr>
+          <w:rFonts w:asciiTheme="majorHAnsi" w:eastAsia="Lato" w:hAnsiTheme="majorHAnsi" w:cstheme="majorHAnsi"/>
+        </w:rPr>
+      </w:pPr>
+    </w:p>
+    <w:p>
+      <w:pPr>
+        <w:rPr>
+          <w:rFonts w:asciiTheme="majorHAnsi" w:eastAsia="Lato" w:hAnsiTheme="majorHAnsi" w:cstheme="majorHAnsi"/>
+        </w:rPr>
+      </w:pPr>
+      <w:r>
+        <w:rPr>
+          <w:rFonts w:asciiTheme="majorHAnsi" w:eastAsia="Nova Mono" w:hAnsiTheme="majorHAnsi" w:cstheme="majorHAnsi"/>
+        </w:rPr>
+        <w:t xml:space="preserve">Login as Parent → </w:t>
       </w:r>
       <w:proofErr w:type="gramStart"/>
       <w:r>
         <w:rPr>
-          <w:rFonts w:ascii="Nova Mono" w:eastAsia="Nova Mono" w:hAnsi="Nova Mono" w:cs="Nova Mono"/>
+          <w:rFonts w:asciiTheme="majorHAnsi" w:eastAsia="Nova Mono" w:hAnsiTheme="majorHAnsi" w:cstheme="majorHAnsi"/>
         </w:rPr>
         <w:t>Should</w:t>
       </w:r>
       <w:proofErr w:type="gramEnd"/>
       <w:r>
         <w:rPr>
-          <w:rFonts w:ascii="Nova Mono" w:eastAsia="Nova Mono" w:hAnsi="Nova Mono" w:cs="Nova Mono"/>
-        </w:rPr>
-        <w:t xml:space="preserve"> create user and take to that Users main page</w:t>
-      </w:r>
-    </w:p>
-    <w:p>
-      <w:pPr>
-        <w:rPr>
-          <w:rFonts w:ascii="Lato" w:eastAsia="Lato" w:hAnsi="Lato" w:cs="Lato"/>
-        </w:rPr>
-      </w:pPr>
-      <w:r>
-        <w:rPr>
-          <w:rFonts w:ascii="Lato" w:eastAsia="Lato" w:hAnsi="Lato" w:cs="Lato"/>
+          <w:rFonts w:asciiTheme="majorHAnsi" w:eastAsia="Nova Mono" w:hAnsiTheme="majorHAnsi" w:cstheme="majorHAnsi"/>
+        </w:rPr>
+        <w:t xml:space="preserve"> take to Parent page w/ that users information </w:t>
+      </w:r>
+    </w:p>
+    <w:p>
+      <w:pPr>
+        <w:rPr>
+          <w:rFonts w:asciiTheme="majorHAnsi" w:eastAsia="Lato" w:hAnsiTheme="majorHAnsi" w:cstheme="majorHAnsi"/>
+        </w:rPr>
+      </w:pPr>
+      <w:r>
+        <w:rPr>
+          <w:rFonts w:asciiTheme="majorHAnsi" w:eastAsia="Lato" w:hAnsiTheme="majorHAnsi" w:cstheme="majorHAnsi"/>
         </w:rPr>
         <w:t>Comment:</w:t>
       </w:r>
@@ -1822,60 +2959,66 @@
     <w:p>
       <w:pPr>
         <w:rPr>
-          <w:rFonts w:ascii="Lato" w:eastAsia="Lato" w:hAnsi="Lato" w:cs="Lato"/>
-        </w:rPr>
-      </w:pPr>
-    </w:p>
-    <w:p>
-      <w:pPr>
-        <w:rPr>
-          <w:rFonts w:ascii="Lato" w:eastAsia="Lato" w:hAnsi="Lato" w:cs="Lato"/>
-        </w:rPr>
-      </w:pPr>
-    </w:p>
-    <w:p>
-      <w:pPr>
-        <w:rPr>
-          <w:rFonts w:ascii="Lato" w:eastAsia="Lato" w:hAnsi="Lato" w:cs="Lato"/>
-        </w:rPr>
-      </w:pPr>
-    </w:p>
-    <w:p>
-      <w:pPr>
-        <w:rPr>
-          <w:rFonts w:ascii="Lato" w:eastAsia="Lato" w:hAnsi="Lato" w:cs="Lato"/>
-        </w:rPr>
-      </w:pPr>
-      <w:r>
-        <w:rPr>
-          <w:rFonts w:ascii="Nova Mono" w:eastAsia="Nova Mono" w:hAnsi="Nova Mono" w:cs="Nova Mono"/>
-        </w:rPr>
-        <w:t xml:space="preserve">Login as Student → </w:t>
+          <w:rFonts w:asciiTheme="majorHAnsi" w:eastAsia="Lato" w:hAnsiTheme="majorHAnsi" w:cstheme="majorHAnsi"/>
+        </w:rPr>
+      </w:pPr>
+      <w:r>
+        <w:rPr>
+          <w:rFonts w:asciiTheme="majorHAnsi" w:eastAsia="Lato" w:hAnsiTheme="majorHAnsi" w:cstheme="majorHAnsi"/>
+        </w:rPr>
+        <w:t>Works but not all info is populated correctly</w:t>
+      </w:r>
+    </w:p>
+    <w:p>
+      <w:pPr>
+        <w:rPr>
+          <w:rFonts w:asciiTheme="majorHAnsi" w:eastAsia="Lato" w:hAnsiTheme="majorHAnsi" w:cstheme="majorHAnsi"/>
+        </w:rPr>
+      </w:pPr>
+    </w:p>
+    <w:p>
+      <w:pPr>
+        <w:rPr>
+          <w:rFonts w:asciiTheme="majorHAnsi" w:eastAsia="Lato" w:hAnsiTheme="majorHAnsi" w:cstheme="majorHAnsi"/>
+        </w:rPr>
+      </w:pPr>
+    </w:p>
+    <w:p>
+      <w:pPr>
+        <w:rPr>
+          <w:rFonts w:asciiTheme="majorHAnsi" w:eastAsia="Lato" w:hAnsiTheme="majorHAnsi" w:cstheme="majorHAnsi"/>
+        </w:rPr>
+      </w:pPr>
+      <w:r>
+        <w:rPr>
+          <w:rFonts w:asciiTheme="majorHAnsi" w:eastAsia="Nova Mono" w:hAnsiTheme="majorHAnsi" w:cstheme="majorHAnsi"/>
+        </w:rPr>
+        <w:t xml:space="preserve">Login as Coach/Trainer → </w:t>
       </w:r>
       <w:proofErr w:type="gramStart"/>
       <w:r>
         <w:rPr>
-          <w:rFonts w:ascii="Nova Mono" w:eastAsia="Nova Mono" w:hAnsi="Nova Mono" w:cs="Nova Mono"/>
+          <w:rFonts w:asciiTheme="majorHAnsi" w:eastAsia="Nova Mono" w:hAnsiTheme="majorHAnsi" w:cstheme="majorHAnsi"/>
         </w:rPr>
         <w:t>Should</w:t>
       </w:r>
       <w:proofErr w:type="gramEnd"/>
       <w:r>
         <w:rPr>
-          <w:rFonts w:ascii="Nova Mono" w:eastAsia="Nova Mono" w:hAnsi="Nova Mono" w:cs="Nova Mono"/>
-        </w:rPr>
-        <w:t xml:space="preserve"> take to Student page w/ that users information</w:t>
-      </w:r>
-    </w:p>
-    <w:p>
-      <w:pPr>
-        <w:rPr>
-          <w:rFonts w:ascii="Lato" w:eastAsia="Lato" w:hAnsi="Lato" w:cs="Lato"/>
-        </w:rPr>
-      </w:pPr>
-      <w:r>
-        <w:rPr>
-          <w:rFonts w:ascii="Lato" w:eastAsia="Lato" w:hAnsi="Lato" w:cs="Lato"/>
+          <w:rFonts w:asciiTheme="majorHAnsi" w:eastAsia="Nova Mono" w:hAnsiTheme="majorHAnsi" w:cstheme="majorHAnsi"/>
+        </w:rPr>
+        <w:t xml:space="preserve"> take to Coach/Trainer main page w/ that users information</w:t>
+      </w:r>
+    </w:p>
+    <w:p>
+      <w:pPr>
+        <w:rPr>
+          <w:rFonts w:asciiTheme="majorHAnsi" w:eastAsia="Lato" w:hAnsiTheme="majorHAnsi" w:cstheme="majorHAnsi"/>
+        </w:rPr>
+      </w:pPr>
+      <w:r>
+        <w:rPr>
+          <w:rFonts w:asciiTheme="majorHAnsi" w:eastAsia="Lato" w:hAnsiTheme="majorHAnsi" w:cstheme="majorHAnsi"/>
         </w:rPr>
         <w:t>Comment:</w:t>
       </w:r>
@@ -1883,60 +3026,176 @@
     <w:p>
       <w:pPr>
         <w:rPr>
-          <w:rFonts w:ascii="Lato" w:eastAsia="Lato" w:hAnsi="Lato" w:cs="Lato"/>
-        </w:rPr>
-      </w:pPr>
-    </w:p>
-    <w:p>
-      <w:pPr>
-        <w:rPr>
-          <w:rFonts w:ascii="Lato" w:eastAsia="Lato" w:hAnsi="Lato" w:cs="Lato"/>
-        </w:rPr>
-      </w:pPr>
-    </w:p>
-    <w:p>
-      <w:pPr>
-        <w:rPr>
-          <w:rFonts w:ascii="Lato" w:eastAsia="Lato" w:hAnsi="Lato" w:cs="Lato"/>
-        </w:rPr>
-      </w:pPr>
-    </w:p>
-    <w:p>
-      <w:pPr>
-        <w:rPr>
-          <w:rFonts w:ascii="Lato" w:eastAsia="Lato" w:hAnsi="Lato" w:cs="Lato"/>
-        </w:rPr>
-      </w:pPr>
-      <w:r>
-        <w:rPr>
-          <w:rFonts w:ascii="Nova Mono" w:eastAsia="Nova Mono" w:hAnsi="Nova Mono" w:cs="Nova Mono"/>
-        </w:rPr>
-        <w:t xml:space="preserve">Login as Parent → </w:t>
-      </w:r>
+          <w:rFonts w:asciiTheme="majorHAnsi" w:eastAsia="Lato" w:hAnsiTheme="majorHAnsi" w:cstheme="majorHAnsi"/>
+        </w:rPr>
+      </w:pPr>
+      <w:r>
+        <w:rPr>
+          <w:rFonts w:asciiTheme="majorHAnsi" w:eastAsia="Lato" w:hAnsiTheme="majorHAnsi" w:cstheme="majorHAnsi"/>
+        </w:rPr>
+        <w:t>Works but not all info is populated correctly</w:t>
+      </w:r>
+    </w:p>
+    <w:p>
+      <w:pPr>
+        <w:rPr>
+          <w:rFonts w:asciiTheme="majorHAnsi" w:eastAsia="Lato" w:hAnsiTheme="majorHAnsi" w:cstheme="majorHAnsi"/>
+        </w:rPr>
+      </w:pPr>
+    </w:p>
+    <w:p>
+      <w:pPr>
+        <w:rPr>
+          <w:rFonts w:asciiTheme="majorHAnsi" w:eastAsia="Lato" w:hAnsiTheme="majorHAnsi" w:cstheme="majorHAnsi"/>
+        </w:rPr>
+      </w:pPr>
+    </w:p>
+    <w:p>
+      <w:pPr>
+        <w:rPr>
+          <w:rFonts w:asciiTheme="majorHAnsi" w:eastAsia="Lato" w:hAnsiTheme="majorHAnsi" w:cstheme="majorHAnsi"/>
+        </w:rPr>
+      </w:pPr>
+      <w:r>
+        <w:rPr>
+          <w:rFonts w:asciiTheme="majorHAnsi" w:eastAsia="Nova Mono" w:hAnsiTheme="majorHAnsi" w:cstheme="majorHAnsi"/>
+        </w:rPr>
+        <w:t>Login as Admin →Should take to the Sponsor Page</w:t>
+      </w:r>
+    </w:p>
+    <w:p>
+      <w:pPr>
+        <w:rPr>
+          <w:rFonts w:asciiTheme="majorHAnsi" w:eastAsia="Lato" w:hAnsiTheme="majorHAnsi" w:cstheme="majorHAnsi"/>
+        </w:rPr>
+      </w:pPr>
+      <w:r>
+        <w:rPr>
+          <w:rFonts w:asciiTheme="majorHAnsi" w:eastAsia="Lato" w:hAnsiTheme="majorHAnsi" w:cstheme="majorHAnsi"/>
+        </w:rPr>
+        <w:t>Comment:</w:t>
+      </w:r>
+    </w:p>
+    <w:p>
+      <w:pPr>
+        <w:rPr>
+          <w:rFonts w:asciiTheme="majorHAnsi" w:eastAsia="Lato" w:hAnsiTheme="majorHAnsi" w:cstheme="majorHAnsi"/>
+        </w:rPr>
+      </w:pPr>
       <w:proofErr w:type="gramStart"/>
       <w:r>
         <w:rPr>
-          <w:rFonts w:ascii="Nova Mono" w:eastAsia="Nova Mono" w:hAnsi="Nova Mono" w:cs="Nova Mono"/>
+          <w:rFonts w:asciiTheme="majorHAnsi" w:eastAsia="Lato" w:hAnsiTheme="majorHAnsi" w:cstheme="majorHAnsi"/>
+        </w:rPr>
+        <w:t>works</w:t>
+      </w:r>
+      <w:proofErr w:type="gramEnd"/>
+    </w:p>
+    <w:p>
+      <w:pPr>
+        <w:rPr>
+          <w:rFonts w:asciiTheme="majorHAnsi" w:eastAsia="Lato" w:hAnsiTheme="majorHAnsi" w:cstheme="majorHAnsi"/>
+        </w:rPr>
+      </w:pPr>
+    </w:p>
+    <w:p>
+      <w:pPr>
+        <w:rPr>
+          <w:rFonts w:asciiTheme="majorHAnsi" w:eastAsia="Lato" w:hAnsiTheme="majorHAnsi" w:cstheme="majorHAnsi"/>
+        </w:rPr>
+      </w:pPr>
+    </w:p>
+    <w:p>
+      <w:pPr>
+        <w:rPr>
+          <w:rFonts w:asciiTheme="majorHAnsi" w:eastAsia="Lato" w:hAnsiTheme="majorHAnsi" w:cstheme="majorHAnsi"/>
+        </w:rPr>
+      </w:pPr>
+      <w:r>
+        <w:rPr>
+          <w:rFonts w:asciiTheme="majorHAnsi" w:eastAsia="Nova Mono" w:hAnsiTheme="majorHAnsi" w:cstheme="majorHAnsi"/>
+        </w:rPr>
+        <w:t>Admin Edit Sponsors → should take to edits page where the admin can edit the top 3 sponsors</w:t>
+      </w:r>
+    </w:p>
+    <w:p>
+      <w:pPr>
+        <w:rPr>
+          <w:rFonts w:asciiTheme="majorHAnsi" w:eastAsia="Lato" w:hAnsiTheme="majorHAnsi" w:cstheme="majorHAnsi"/>
+        </w:rPr>
+      </w:pPr>
+      <w:r>
+        <w:rPr>
+          <w:rFonts w:asciiTheme="majorHAnsi" w:eastAsia="Lato" w:hAnsiTheme="majorHAnsi" w:cstheme="majorHAnsi"/>
+        </w:rPr>
+        <w:t>Comment:</w:t>
+      </w:r>
+    </w:p>
+    <w:p>
+      <w:pPr>
+        <w:rPr>
+          <w:rFonts w:asciiTheme="majorHAnsi" w:eastAsia="Lato" w:hAnsiTheme="majorHAnsi" w:cstheme="majorHAnsi"/>
+        </w:rPr>
+      </w:pPr>
+      <w:proofErr w:type="gramStart"/>
+      <w:r>
+        <w:rPr>
+          <w:rFonts w:asciiTheme="majorHAnsi" w:eastAsia="Lato" w:hAnsiTheme="majorHAnsi" w:cstheme="majorHAnsi"/>
+        </w:rPr>
+        <w:t>works</w:t>
+      </w:r>
+      <w:proofErr w:type="gramEnd"/>
+    </w:p>
+    <w:p>
+      <w:pPr>
+        <w:rPr>
+          <w:rFonts w:asciiTheme="majorHAnsi" w:eastAsia="Lato" w:hAnsiTheme="majorHAnsi" w:cstheme="majorHAnsi"/>
+        </w:rPr>
+      </w:pPr>
+    </w:p>
+    <w:p>
+      <w:pPr>
+        <w:rPr>
+          <w:rFonts w:asciiTheme="majorHAnsi" w:eastAsia="Lato" w:hAnsiTheme="majorHAnsi" w:cstheme="majorHAnsi"/>
+        </w:rPr>
+      </w:pPr>
+    </w:p>
+    <w:p>
+      <w:pPr>
+        <w:rPr>
+          <w:rFonts w:asciiTheme="majorHAnsi" w:eastAsia="Lato" w:hAnsiTheme="majorHAnsi" w:cstheme="majorHAnsi"/>
+        </w:rPr>
+      </w:pPr>
+      <w:r>
+        <w:rPr>
+          <w:rFonts w:asciiTheme="majorHAnsi" w:eastAsia="Nova Mono" w:hAnsiTheme="majorHAnsi" w:cstheme="majorHAnsi"/>
+        </w:rPr>
+        <w:t xml:space="preserve">Admin Saves Sponsors → </w:t>
+      </w:r>
+      <w:proofErr w:type="gramStart"/>
+      <w:r>
+        <w:rPr>
+          <w:rFonts w:asciiTheme="majorHAnsi" w:eastAsia="Nova Mono" w:hAnsiTheme="majorHAnsi" w:cstheme="majorHAnsi"/>
         </w:rPr>
         <w:t>Should</w:t>
       </w:r>
       <w:proofErr w:type="gramEnd"/>
       <w:r>
         <w:rPr>
-          <w:rFonts w:ascii="Nova Mono" w:eastAsia="Nova Mono" w:hAnsi="Nova Mono" w:cs="Nova Mono"/>
-        </w:rPr>
-        <w:t xml:space="preserve"> take to Parent page w/ that users information </w:t>
-      </w:r>
-    </w:p>
-    <w:p>
-      <w:pPr>
-        <w:rPr>
-          <w:rFonts w:ascii="Lato" w:eastAsia="Lato" w:hAnsi="Lato" w:cs="Lato"/>
-        </w:rPr>
-      </w:pPr>
-      <w:r>
-        <w:rPr>
-          <w:rFonts w:ascii="Lato" w:eastAsia="Lato" w:hAnsi="Lato" w:cs="Lato"/>
+          <w:rFonts w:asciiTheme="majorHAnsi" w:eastAsia="Nova Mono" w:hAnsiTheme="majorHAnsi" w:cstheme="majorHAnsi"/>
+        </w:rPr>
+        <w:t xml:space="preserve"> return to main page with the edits in place</w:t>
+      </w:r>
+    </w:p>
+    <w:p>
+      <w:pPr>
+        <w:rPr>
+          <w:rFonts w:asciiTheme="majorHAnsi" w:eastAsia="Lato" w:hAnsiTheme="majorHAnsi" w:cstheme="majorHAnsi"/>
+        </w:rPr>
+      </w:pPr>
+      <w:r>
+        <w:rPr>
+          <w:rFonts w:asciiTheme="majorHAnsi" w:eastAsia="Lato" w:hAnsiTheme="majorHAnsi" w:cstheme="majorHAnsi"/>
         </w:rPr>
         <w:t>Comment:</w:t>
       </w:r>
@@ -1944,60 +3203,68 @@
     <w:p>
       <w:pPr>
         <w:rPr>
-          <w:rFonts w:ascii="Lato" w:eastAsia="Lato" w:hAnsi="Lato" w:cs="Lato"/>
-        </w:rPr>
-      </w:pPr>
-    </w:p>
-    <w:p>
-      <w:pPr>
-        <w:rPr>
-          <w:rFonts w:ascii="Lato" w:eastAsia="Lato" w:hAnsi="Lato" w:cs="Lato"/>
-        </w:rPr>
-      </w:pPr>
-    </w:p>
-    <w:p>
-      <w:pPr>
-        <w:rPr>
-          <w:rFonts w:ascii="Lato" w:eastAsia="Lato" w:hAnsi="Lato" w:cs="Lato"/>
-        </w:rPr>
-      </w:pPr>
-    </w:p>
-    <w:p>
-      <w:pPr>
-        <w:rPr>
-          <w:rFonts w:ascii="Lato" w:eastAsia="Lato" w:hAnsi="Lato" w:cs="Lato"/>
-        </w:rPr>
-      </w:pPr>
-      <w:r>
-        <w:rPr>
-          <w:rFonts w:ascii="Nova Mono" w:eastAsia="Nova Mono" w:hAnsi="Nova Mono" w:cs="Nova Mono"/>
-        </w:rPr>
-        <w:t xml:space="preserve">Login as Coach/Trainer → </w:t>
-      </w:r>
+          <w:rFonts w:asciiTheme="majorHAnsi" w:eastAsia="Lato" w:hAnsiTheme="majorHAnsi" w:cstheme="majorHAnsi"/>
+        </w:rPr>
+      </w:pPr>
       <w:proofErr w:type="gramStart"/>
       <w:r>
         <w:rPr>
-          <w:rFonts w:ascii="Nova Mono" w:eastAsia="Nova Mono" w:hAnsi="Nova Mono" w:cs="Nova Mono"/>
+          <w:rFonts w:asciiTheme="majorHAnsi" w:eastAsia="Lato" w:hAnsiTheme="majorHAnsi" w:cstheme="majorHAnsi"/>
+        </w:rPr>
+        <w:t>works</w:t>
+      </w:r>
+      <w:proofErr w:type="gramEnd"/>
+    </w:p>
+    <w:p>
+      <w:pPr>
+        <w:rPr>
+          <w:rFonts w:asciiTheme="majorHAnsi" w:eastAsia="Lato" w:hAnsiTheme="majorHAnsi" w:cstheme="majorHAnsi"/>
+        </w:rPr>
+      </w:pPr>
+    </w:p>
+    <w:p>
+      <w:pPr>
+        <w:rPr>
+          <w:rFonts w:asciiTheme="majorHAnsi" w:eastAsia="Lato" w:hAnsiTheme="majorHAnsi" w:cstheme="majorHAnsi"/>
+        </w:rPr>
+      </w:pPr>
+    </w:p>
+    <w:p>
+      <w:pPr>
+        <w:rPr>
+          <w:rFonts w:asciiTheme="majorHAnsi" w:eastAsia="Lato" w:hAnsiTheme="majorHAnsi" w:cstheme="majorHAnsi"/>
+        </w:rPr>
+      </w:pPr>
+      <w:r>
+        <w:rPr>
+          <w:rFonts w:asciiTheme="majorHAnsi" w:eastAsia="Nova Mono" w:hAnsiTheme="majorHAnsi" w:cstheme="majorHAnsi"/>
+        </w:rPr>
+        <w:t xml:space="preserve">Admin goes back to home → </w:t>
+      </w:r>
+      <w:proofErr w:type="gramStart"/>
+      <w:r>
+        <w:rPr>
+          <w:rFonts w:asciiTheme="majorHAnsi" w:eastAsia="Nova Mono" w:hAnsiTheme="majorHAnsi" w:cstheme="majorHAnsi"/>
         </w:rPr>
         <w:t>Should</w:t>
       </w:r>
       <w:proofErr w:type="gramEnd"/>
       <w:r>
         <w:rPr>
-          <w:rFonts w:ascii="Nova Mono" w:eastAsia="Nova Mono" w:hAnsi="Nova Mono" w:cs="Nova Mono"/>
-        </w:rPr>
-        <w:t xml:space="preserve"> take to Coach/Trainer main page w/ that users information</w:t>
-      </w:r>
-    </w:p>
-    <w:p>
-      <w:pPr>
-        <w:rPr>
-          <w:rFonts w:ascii="Lato" w:eastAsia="Lato" w:hAnsi="Lato" w:cs="Lato"/>
-        </w:rPr>
-      </w:pPr>
-      <w:r>
-        <w:rPr>
-          <w:rFonts w:ascii="Lato" w:eastAsia="Lato" w:hAnsi="Lato" w:cs="Lato"/>
+          <w:rFonts w:asciiTheme="majorHAnsi" w:eastAsia="Nova Mono" w:hAnsiTheme="majorHAnsi" w:cstheme="majorHAnsi"/>
+        </w:rPr>
+        <w:t xml:space="preserve"> take admin back to login page</w:t>
+      </w:r>
+    </w:p>
+    <w:p>
+      <w:pPr>
+        <w:rPr>
+          <w:rFonts w:asciiTheme="majorHAnsi" w:eastAsia="Lato" w:hAnsiTheme="majorHAnsi" w:cstheme="majorHAnsi"/>
+        </w:rPr>
+      </w:pPr>
+      <w:r>
+        <w:rPr>
+          <w:rFonts w:asciiTheme="majorHAnsi" w:eastAsia="Lato" w:hAnsiTheme="majorHAnsi" w:cstheme="majorHAnsi"/>
         </w:rPr>
         <w:t>Comment:</w:t>
       </w:r>
@@ -2005,46 +3272,68 @@
     <w:p>
       <w:pPr>
         <w:rPr>
-          <w:rFonts w:ascii="Lato" w:eastAsia="Lato" w:hAnsi="Lato" w:cs="Lato"/>
-        </w:rPr>
-      </w:pPr>
-    </w:p>
-    <w:p>
-      <w:pPr>
-        <w:rPr>
-          <w:rFonts w:ascii="Lato" w:eastAsia="Lato" w:hAnsi="Lato" w:cs="Lato"/>
-        </w:rPr>
-      </w:pPr>
-    </w:p>
-    <w:p>
-      <w:pPr>
-        <w:rPr>
-          <w:rFonts w:ascii="Lato" w:eastAsia="Lato" w:hAnsi="Lato" w:cs="Lato"/>
-        </w:rPr>
-      </w:pPr>
-    </w:p>
-    <w:p>
-      <w:pPr>
-        <w:rPr>
-          <w:rFonts w:ascii="Lato" w:eastAsia="Lato" w:hAnsi="Lato" w:cs="Lato"/>
-        </w:rPr>
-      </w:pPr>
-      <w:r>
-        <w:rPr>
-          <w:rFonts w:ascii="Nova Mono" w:eastAsia="Nova Mono" w:hAnsi="Nova Mono" w:cs="Nova Mono"/>
-        </w:rPr>
-        <w:t>Login as Admin →Should take to the Sponsor Page</w:t>
-      </w:r>
-    </w:p>
-    <w:p>
-      <w:pPr>
-        <w:rPr>
-          <w:rFonts w:ascii="Lato" w:eastAsia="Lato" w:hAnsi="Lato" w:cs="Lato"/>
-        </w:rPr>
-      </w:pPr>
-      <w:r>
-        <w:rPr>
-          <w:rFonts w:ascii="Lato" w:eastAsia="Lato" w:hAnsi="Lato" w:cs="Lato"/>
+          <w:rFonts w:asciiTheme="majorHAnsi" w:eastAsia="Lato" w:hAnsiTheme="majorHAnsi" w:cstheme="majorHAnsi"/>
+        </w:rPr>
+      </w:pPr>
+      <w:proofErr w:type="gramStart"/>
+      <w:r>
+        <w:rPr>
+          <w:rFonts w:asciiTheme="majorHAnsi" w:eastAsia="Lato" w:hAnsiTheme="majorHAnsi" w:cstheme="majorHAnsi"/>
+        </w:rPr>
+        <w:t>works</w:t>
+      </w:r>
+      <w:proofErr w:type="gramEnd"/>
+    </w:p>
+    <w:p>
+      <w:pPr>
+        <w:rPr>
+          <w:rFonts w:asciiTheme="majorHAnsi" w:eastAsia="Lato" w:hAnsiTheme="majorHAnsi" w:cstheme="majorHAnsi"/>
+        </w:rPr>
+      </w:pPr>
+    </w:p>
+    <w:p>
+      <w:pPr>
+        <w:rPr>
+          <w:rFonts w:asciiTheme="majorHAnsi" w:eastAsia="Lato" w:hAnsiTheme="majorHAnsi" w:cstheme="majorHAnsi"/>
+        </w:rPr>
+      </w:pPr>
+    </w:p>
+    <w:p>
+      <w:pPr>
+        <w:rPr>
+          <w:rFonts w:asciiTheme="majorHAnsi" w:eastAsia="Lato" w:hAnsiTheme="majorHAnsi" w:cstheme="majorHAnsi"/>
+        </w:rPr>
+      </w:pPr>
+      <w:r>
+        <w:rPr>
+          <w:rFonts w:asciiTheme="majorHAnsi" w:eastAsia="Nova Mono" w:hAnsiTheme="majorHAnsi" w:cstheme="majorHAnsi"/>
+        </w:rPr>
+        <w:t xml:space="preserve">Coach/Trainer post comment → </w:t>
+      </w:r>
+      <w:proofErr w:type="gramStart"/>
+      <w:r>
+        <w:rPr>
+          <w:rFonts w:asciiTheme="majorHAnsi" w:eastAsia="Nova Mono" w:hAnsiTheme="majorHAnsi" w:cstheme="majorHAnsi"/>
+        </w:rPr>
+        <w:t>Should</w:t>
+      </w:r>
+      <w:proofErr w:type="gramEnd"/>
+      <w:r>
+        <w:rPr>
+          <w:rFonts w:asciiTheme="majorHAnsi" w:eastAsia="Nova Mono" w:hAnsiTheme="majorHAnsi" w:cstheme="majorHAnsi"/>
+        </w:rPr>
+        <w:t xml:space="preserve"> bring up google maps with the Center selected</w:t>
+      </w:r>
+    </w:p>
+    <w:p>
+      <w:pPr>
+        <w:rPr>
+          <w:rFonts w:asciiTheme="majorHAnsi" w:eastAsia="Lato" w:hAnsiTheme="majorHAnsi" w:cstheme="majorHAnsi"/>
+        </w:rPr>
+      </w:pPr>
+      <w:r>
+        <w:rPr>
+          <w:rFonts w:asciiTheme="majorHAnsi" w:eastAsia="Lato" w:hAnsiTheme="majorHAnsi" w:cstheme="majorHAnsi"/>
         </w:rPr>
         <w:t>Comment:</w:t>
       </w:r>
@@ -2052,52 +3341,69 @@
     <w:p>
       <w:pPr>
         <w:rPr>
-          <w:rFonts w:ascii="Lato" w:eastAsia="Lato" w:hAnsi="Lato" w:cs="Lato"/>
-        </w:rPr>
-      </w:pPr>
-    </w:p>
-    <w:p>
-      <w:pPr>
-        <w:rPr>
-          <w:rFonts w:ascii="Lato" w:eastAsia="Lato" w:hAnsi="Lato" w:cs="Lato"/>
-        </w:rPr>
-      </w:pPr>
-    </w:p>
-    <w:p>
-      <w:pPr>
-        <w:rPr>
-          <w:rFonts w:ascii="Lato" w:eastAsia="Lato" w:hAnsi="Lato" w:cs="Lato"/>
-        </w:rPr>
-      </w:pPr>
-    </w:p>
-    <w:p>
-      <w:pPr>
-        <w:rPr>
-          <w:rFonts w:ascii="Lato" w:eastAsia="Lato" w:hAnsi="Lato" w:cs="Lato"/>
-        </w:rPr>
-      </w:pPr>
-      <w:r>
-        <w:rPr>
-          <w:rFonts w:ascii="Nova Mono" w:eastAsia="Nova Mono" w:hAnsi="Nova Mono" w:cs="Nova Mono"/>
-        </w:rPr>
-        <w:t>Admin Edit</w:t>
-      </w:r>
-      <w:r>
-        <w:rPr>
-          <w:rFonts w:ascii="Nova Mono" w:eastAsia="Nova Mono" w:hAnsi="Nova Mono" w:cs="Nova Mono"/>
-        </w:rPr>
-        <w:t xml:space="preserve"> Sponsors → should take to edits page where the admin can edit the top 3 sponsors</w:t>
-      </w:r>
-    </w:p>
-    <w:p>
-      <w:pPr>
-        <w:rPr>
-          <w:rFonts w:ascii="Lato" w:eastAsia="Lato" w:hAnsi="Lato" w:cs="Lato"/>
-        </w:rPr>
-      </w:pPr>
-      <w:r>
-        <w:rPr>
-          <w:rFonts w:ascii="Lato" w:eastAsia="Lato" w:hAnsi="Lato" w:cs="Lato"/>
+          <w:rFonts w:asciiTheme="majorHAnsi" w:eastAsia="Lato" w:hAnsiTheme="majorHAnsi" w:cstheme="majorHAnsi"/>
+        </w:rPr>
+      </w:pPr>
+      <w:proofErr w:type="gramStart"/>
+      <w:r>
+        <w:rPr>
+          <w:rFonts w:asciiTheme="majorHAnsi" w:eastAsia="Lato" w:hAnsiTheme="majorHAnsi" w:cstheme="majorHAnsi"/>
+        </w:rPr>
+        <w:lastRenderedPageBreak/>
+        <w:t>works</w:t>
+      </w:r>
+      <w:proofErr w:type="gramEnd"/>
+    </w:p>
+    <w:p>
+      <w:pPr>
+        <w:rPr>
+          <w:rFonts w:asciiTheme="majorHAnsi" w:eastAsia="Lato" w:hAnsiTheme="majorHAnsi" w:cstheme="majorHAnsi"/>
+        </w:rPr>
+      </w:pPr>
+    </w:p>
+    <w:p>
+      <w:pPr>
+        <w:rPr>
+          <w:rFonts w:asciiTheme="majorHAnsi" w:eastAsia="Lato" w:hAnsiTheme="majorHAnsi" w:cstheme="majorHAnsi"/>
+        </w:rPr>
+      </w:pPr>
+    </w:p>
+    <w:p>
+      <w:pPr>
+        <w:rPr>
+          <w:rFonts w:asciiTheme="majorHAnsi" w:eastAsia="Lato" w:hAnsiTheme="majorHAnsi" w:cstheme="majorHAnsi"/>
+        </w:rPr>
+      </w:pPr>
+      <w:r>
+        <w:rPr>
+          <w:rFonts w:asciiTheme="majorHAnsi" w:eastAsia="Nova Mono" w:hAnsiTheme="majorHAnsi" w:cstheme="majorHAnsi"/>
+        </w:rPr>
+        <w:t xml:space="preserve">Coach/Trainer go to </w:t>
+      </w:r>
+      <w:proofErr w:type="gramStart"/>
+      <w:r>
+        <w:rPr>
+          <w:rFonts w:asciiTheme="majorHAnsi" w:eastAsia="Nova Mono" w:hAnsiTheme="majorHAnsi" w:cstheme="majorHAnsi"/>
+        </w:rPr>
+        <w:t>Find</w:t>
+      </w:r>
+      <w:proofErr w:type="gramEnd"/>
+      <w:r>
+        <w:rPr>
+          <w:rFonts w:asciiTheme="majorHAnsi" w:eastAsia="Nova Mono" w:hAnsiTheme="majorHAnsi" w:cstheme="majorHAnsi"/>
+        </w:rPr>
+        <w:t xml:space="preserve"> Trainer → Should bring top trainer lists</w:t>
+      </w:r>
+    </w:p>
+    <w:p>
+      <w:pPr>
+        <w:rPr>
+          <w:rFonts w:asciiTheme="majorHAnsi" w:eastAsia="Lato" w:hAnsiTheme="majorHAnsi" w:cstheme="majorHAnsi"/>
+        </w:rPr>
+      </w:pPr>
+      <w:r>
+        <w:rPr>
+          <w:rFonts w:asciiTheme="majorHAnsi" w:eastAsia="Lato" w:hAnsiTheme="majorHAnsi" w:cstheme="majorHAnsi"/>
         </w:rPr>
         <w:t>Comment:</w:t>
       </w:r>
@@ -2105,60 +3411,66 @@
     <w:p>
       <w:pPr>
         <w:rPr>
-          <w:rFonts w:ascii="Lato" w:eastAsia="Lato" w:hAnsi="Lato" w:cs="Lato"/>
-        </w:rPr>
-      </w:pPr>
-    </w:p>
-    <w:p>
-      <w:pPr>
-        <w:rPr>
-          <w:rFonts w:ascii="Lato" w:eastAsia="Lato" w:hAnsi="Lato" w:cs="Lato"/>
-        </w:rPr>
-      </w:pPr>
-    </w:p>
-    <w:p>
-      <w:pPr>
-        <w:rPr>
-          <w:rFonts w:ascii="Lato" w:eastAsia="Lato" w:hAnsi="Lato" w:cs="Lato"/>
-        </w:rPr>
-      </w:pPr>
-    </w:p>
-    <w:p>
-      <w:pPr>
-        <w:rPr>
-          <w:rFonts w:ascii="Lato" w:eastAsia="Lato" w:hAnsi="Lato" w:cs="Lato"/>
-        </w:rPr>
-      </w:pPr>
-      <w:r>
-        <w:rPr>
-          <w:rFonts w:ascii="Nova Mono" w:eastAsia="Nova Mono" w:hAnsi="Nova Mono" w:cs="Nova Mono"/>
-        </w:rPr>
-        <w:t xml:space="preserve">Admin Saves Sponsors → </w:t>
+          <w:rFonts w:asciiTheme="majorHAnsi" w:eastAsia="Lato" w:hAnsiTheme="majorHAnsi" w:cstheme="majorHAnsi"/>
+        </w:rPr>
+      </w:pPr>
+      <w:r>
+        <w:rPr>
+          <w:rFonts w:asciiTheme="majorHAnsi" w:eastAsia="Lato" w:hAnsiTheme="majorHAnsi" w:cstheme="majorHAnsi"/>
+        </w:rPr>
+        <w:t>Works</w:t>
+      </w:r>
+    </w:p>
+    <w:p>
+      <w:pPr>
+        <w:rPr>
+          <w:rFonts w:asciiTheme="majorHAnsi" w:eastAsia="Lato" w:hAnsiTheme="majorHAnsi" w:cstheme="majorHAnsi"/>
+        </w:rPr>
+      </w:pPr>
+    </w:p>
+    <w:p>
+      <w:pPr>
+        <w:rPr>
+          <w:rFonts w:asciiTheme="majorHAnsi" w:eastAsia="Lato" w:hAnsiTheme="majorHAnsi" w:cstheme="majorHAnsi"/>
+        </w:rPr>
+      </w:pPr>
+    </w:p>
+    <w:p>
+      <w:pPr>
+        <w:rPr>
+          <w:rFonts w:asciiTheme="majorHAnsi" w:eastAsia="Lato" w:hAnsiTheme="majorHAnsi" w:cstheme="majorHAnsi"/>
+        </w:rPr>
+      </w:pPr>
+      <w:r>
+        <w:rPr>
+          <w:rFonts w:asciiTheme="majorHAnsi" w:eastAsia="Nova Mono" w:hAnsiTheme="majorHAnsi" w:cstheme="majorHAnsi"/>
+        </w:rPr>
+        <w:t xml:space="preserve">Coach/Trainer goes to the local Fitness Centers → </w:t>
       </w:r>
       <w:proofErr w:type="gramStart"/>
       <w:r>
         <w:rPr>
-          <w:rFonts w:ascii="Nova Mono" w:eastAsia="Nova Mono" w:hAnsi="Nova Mono" w:cs="Nova Mono"/>
+          <w:rFonts w:asciiTheme="majorHAnsi" w:eastAsia="Nova Mono" w:hAnsiTheme="majorHAnsi" w:cstheme="majorHAnsi"/>
         </w:rPr>
         <w:t>Should</w:t>
       </w:r>
       <w:proofErr w:type="gramEnd"/>
       <w:r>
         <w:rPr>
-          <w:rFonts w:ascii="Nova Mono" w:eastAsia="Nova Mono" w:hAnsi="Nova Mono" w:cs="Nova Mono"/>
-        </w:rPr>
-        <w:t xml:space="preserve"> return to main page with the edits in place</w:t>
-      </w:r>
-    </w:p>
-    <w:p>
-      <w:pPr>
-        <w:rPr>
-          <w:rFonts w:ascii="Lato" w:eastAsia="Lato" w:hAnsi="Lato" w:cs="Lato"/>
-        </w:rPr>
-      </w:pPr>
-      <w:r>
-        <w:rPr>
-          <w:rFonts w:ascii="Lato" w:eastAsia="Lato" w:hAnsi="Lato" w:cs="Lato"/>
+          <w:rFonts w:asciiTheme="majorHAnsi" w:eastAsia="Nova Mono" w:hAnsiTheme="majorHAnsi" w:cstheme="majorHAnsi"/>
+        </w:rPr>
+        <w:t xml:space="preserve"> bring up google maps with the Center</w:t>
+      </w:r>
+    </w:p>
+    <w:p>
+      <w:pPr>
+        <w:rPr>
+          <w:rFonts w:asciiTheme="majorHAnsi" w:eastAsia="Lato" w:hAnsiTheme="majorHAnsi" w:cstheme="majorHAnsi"/>
+        </w:rPr>
+      </w:pPr>
+      <w:r>
+        <w:rPr>
+          <w:rFonts w:asciiTheme="majorHAnsi" w:eastAsia="Lato" w:hAnsiTheme="majorHAnsi" w:cstheme="majorHAnsi"/>
         </w:rPr>
         <w:t>Comment:</w:t>
       </w:r>
@@ -2166,60 +3478,121 @@
     <w:p>
       <w:pPr>
         <w:rPr>
-          <w:rFonts w:ascii="Lato" w:eastAsia="Lato" w:hAnsi="Lato" w:cs="Lato"/>
-        </w:rPr>
-      </w:pPr>
-    </w:p>
-    <w:p>
-      <w:pPr>
-        <w:rPr>
-          <w:rFonts w:ascii="Lato" w:eastAsia="Lato" w:hAnsi="Lato" w:cs="Lato"/>
-        </w:rPr>
-      </w:pPr>
-    </w:p>
-    <w:p>
-      <w:pPr>
-        <w:rPr>
-          <w:rFonts w:ascii="Lato" w:eastAsia="Lato" w:hAnsi="Lato" w:cs="Lato"/>
-        </w:rPr>
-      </w:pPr>
-    </w:p>
-    <w:p>
-      <w:pPr>
-        <w:rPr>
-          <w:rFonts w:ascii="Lato" w:eastAsia="Lato" w:hAnsi="Lato" w:cs="Lato"/>
-        </w:rPr>
-      </w:pPr>
-      <w:r>
-        <w:rPr>
-          <w:rFonts w:ascii="Nova Mono" w:eastAsia="Nova Mono" w:hAnsi="Nova Mono" w:cs="Nova Mono"/>
-        </w:rPr>
-        <w:t xml:space="preserve">Admin goes back to home → </w:t>
-      </w:r>
+          <w:rFonts w:asciiTheme="majorHAnsi" w:eastAsia="Lato" w:hAnsiTheme="majorHAnsi" w:cstheme="majorHAnsi"/>
+        </w:rPr>
+      </w:pPr>
       <w:proofErr w:type="gramStart"/>
       <w:r>
         <w:rPr>
-          <w:rFonts w:ascii="Nova Mono" w:eastAsia="Nova Mono" w:hAnsi="Nova Mono" w:cs="Nova Mono"/>
+          <w:rFonts w:asciiTheme="majorHAnsi" w:eastAsia="Lato" w:hAnsiTheme="majorHAnsi" w:cstheme="majorHAnsi"/>
+        </w:rPr>
+        <w:t>works</w:t>
+      </w:r>
+      <w:proofErr w:type="gramEnd"/>
+    </w:p>
+    <w:p>
+      <w:pPr>
+        <w:rPr>
+          <w:rFonts w:asciiTheme="majorHAnsi" w:eastAsia="Lato" w:hAnsiTheme="majorHAnsi" w:cstheme="majorHAnsi"/>
+        </w:rPr>
+      </w:pPr>
+    </w:p>
+    <w:p>
+      <w:pPr>
+        <w:rPr>
+          <w:rFonts w:asciiTheme="majorHAnsi" w:eastAsia="Lato" w:hAnsiTheme="majorHAnsi" w:cstheme="majorHAnsi"/>
+        </w:rPr>
+      </w:pPr>
+    </w:p>
+    <w:p>
+      <w:pPr>
+        <w:rPr>
+          <w:rFonts w:asciiTheme="majorHAnsi" w:eastAsia="Lato" w:hAnsiTheme="majorHAnsi" w:cstheme="majorHAnsi"/>
+        </w:rPr>
+      </w:pPr>
+      <w:r>
+        <w:rPr>
+          <w:rFonts w:asciiTheme="majorHAnsi" w:eastAsia="Nova Mono" w:hAnsiTheme="majorHAnsi" w:cstheme="majorHAnsi"/>
+        </w:rPr>
+        <w:t>Coach/Trainer feed load properly → Feed appears with most recent comments by people related to their team</w:t>
+      </w:r>
+    </w:p>
+    <w:p>
+      <w:pPr>
+        <w:rPr>
+          <w:rFonts w:asciiTheme="majorHAnsi" w:eastAsia="Lato" w:hAnsiTheme="majorHAnsi" w:cstheme="majorHAnsi"/>
+        </w:rPr>
+      </w:pPr>
+      <w:r>
+        <w:rPr>
+          <w:rFonts w:asciiTheme="majorHAnsi" w:eastAsia="Lato" w:hAnsiTheme="majorHAnsi" w:cstheme="majorHAnsi"/>
+        </w:rPr>
+        <w:t>Comment:</w:t>
+      </w:r>
+    </w:p>
+    <w:p>
+      <w:pPr>
+        <w:rPr>
+          <w:rFonts w:asciiTheme="majorHAnsi" w:eastAsia="Lato" w:hAnsiTheme="majorHAnsi" w:cstheme="majorHAnsi"/>
+        </w:rPr>
+      </w:pPr>
+      <w:r>
+        <w:rPr>
+          <w:rFonts w:asciiTheme="majorHAnsi" w:eastAsia="Lato" w:hAnsiTheme="majorHAnsi" w:cstheme="majorHAnsi"/>
+        </w:rPr>
+        <w:t>Currently not working</w:t>
+      </w:r>
+    </w:p>
+    <w:p>
+      <w:pPr>
+        <w:rPr>
+          <w:rFonts w:asciiTheme="majorHAnsi" w:eastAsia="Lato" w:hAnsiTheme="majorHAnsi" w:cstheme="majorHAnsi"/>
+        </w:rPr>
+      </w:pPr>
+    </w:p>
+    <w:p>
+      <w:pPr>
+        <w:rPr>
+          <w:rFonts w:asciiTheme="majorHAnsi" w:eastAsia="Lato" w:hAnsiTheme="majorHAnsi" w:cstheme="majorHAnsi"/>
+        </w:rPr>
+      </w:pPr>
+    </w:p>
+    <w:p>
+      <w:pPr>
+        <w:rPr>
+          <w:rFonts w:asciiTheme="majorHAnsi" w:eastAsia="Lato" w:hAnsiTheme="majorHAnsi" w:cstheme="majorHAnsi"/>
+        </w:rPr>
+      </w:pPr>
+      <w:r>
+        <w:rPr>
+          <w:rFonts w:asciiTheme="majorHAnsi" w:eastAsia="Nova Mono" w:hAnsiTheme="majorHAnsi" w:cstheme="majorHAnsi"/>
+        </w:rPr>
+        <w:t xml:space="preserve">Parent go to Find Trainer → </w:t>
+      </w:r>
+      <w:proofErr w:type="gramStart"/>
+      <w:r>
+        <w:rPr>
+          <w:rFonts w:asciiTheme="majorHAnsi" w:eastAsia="Nova Mono" w:hAnsiTheme="majorHAnsi" w:cstheme="majorHAnsi"/>
         </w:rPr>
         <w:t>Should</w:t>
       </w:r>
       <w:proofErr w:type="gramEnd"/>
       <w:r>
         <w:rPr>
-          <w:rFonts w:ascii="Nova Mono" w:eastAsia="Nova Mono" w:hAnsi="Nova Mono" w:cs="Nova Mono"/>
-        </w:rPr>
-        <w:t xml:space="preserve"> take admin back to login page</w:t>
-      </w:r>
-    </w:p>
-    <w:p>
-      <w:pPr>
-        <w:rPr>
-          <w:rFonts w:ascii="Lato" w:eastAsia="Lato" w:hAnsi="Lato" w:cs="Lato"/>
-        </w:rPr>
-      </w:pPr>
-      <w:r>
-        <w:rPr>
-          <w:rFonts w:ascii="Lato" w:eastAsia="Lato" w:hAnsi="Lato" w:cs="Lato"/>
+          <w:rFonts w:asciiTheme="majorHAnsi" w:eastAsia="Nova Mono" w:hAnsiTheme="majorHAnsi" w:cstheme="majorHAnsi"/>
+        </w:rPr>
+        <w:t xml:space="preserve"> bring up top trainer lists</w:t>
+      </w:r>
+    </w:p>
+    <w:p>
+      <w:pPr>
+        <w:rPr>
+          <w:rFonts w:asciiTheme="majorHAnsi" w:eastAsia="Lato" w:hAnsiTheme="majorHAnsi" w:cstheme="majorHAnsi"/>
+        </w:rPr>
+      </w:pPr>
+      <w:r>
+        <w:rPr>
+          <w:rFonts w:asciiTheme="majorHAnsi" w:eastAsia="Lato" w:hAnsiTheme="majorHAnsi" w:cstheme="majorHAnsi"/>
         </w:rPr>
         <w:t>Comment:</w:t>
       </w:r>
@@ -2227,47 +3600,55 @@
     <w:p>
       <w:pPr>
         <w:rPr>
-          <w:rFonts w:ascii="Lato" w:eastAsia="Lato" w:hAnsi="Lato" w:cs="Lato"/>
-        </w:rPr>
-      </w:pPr>
-    </w:p>
-    <w:p>
-      <w:pPr>
-        <w:rPr>
-          <w:rFonts w:ascii="Lato" w:eastAsia="Lato" w:hAnsi="Lato" w:cs="Lato"/>
-        </w:rPr>
-      </w:pPr>
-    </w:p>
-    <w:p>
-      <w:pPr>
-        <w:rPr>
-          <w:rFonts w:ascii="Lato" w:eastAsia="Lato" w:hAnsi="Lato" w:cs="Lato"/>
-        </w:rPr>
-      </w:pPr>
-    </w:p>
-    <w:p>
-      <w:pPr>
-        <w:rPr>
-          <w:rFonts w:ascii="Lato" w:eastAsia="Lato" w:hAnsi="Lato" w:cs="Lato"/>
-        </w:rPr>
-      </w:pPr>
-      <w:r>
-        <w:rPr>
-          <w:rFonts w:ascii="Nova Mono" w:eastAsia="Nova Mono" w:hAnsi="Nova Mono" w:cs="Nova Mono"/>
-        </w:rPr>
-        <w:t xml:space="preserve">Coach/Trainer post comment → </w:t>
-      </w:r>
+          <w:rFonts w:asciiTheme="majorHAnsi" w:eastAsia="Lato" w:hAnsiTheme="majorHAnsi" w:cstheme="majorHAnsi"/>
+        </w:rPr>
+      </w:pPr>
       <w:proofErr w:type="gramStart"/>
       <w:r>
         <w:rPr>
-          <w:rFonts w:ascii="Nova Mono" w:eastAsia="Nova Mono" w:hAnsi="Nova Mono" w:cs="Nova Mono"/>
+          <w:rFonts w:asciiTheme="majorHAnsi" w:eastAsia="Lato" w:hAnsiTheme="majorHAnsi" w:cstheme="majorHAnsi"/>
+        </w:rPr>
+        <w:t>works</w:t>
+      </w:r>
+      <w:proofErr w:type="gramEnd"/>
+    </w:p>
+    <w:p>
+      <w:pPr>
+        <w:rPr>
+          <w:rFonts w:asciiTheme="majorHAnsi" w:eastAsia="Lato" w:hAnsiTheme="majorHAnsi" w:cstheme="majorHAnsi"/>
+        </w:rPr>
+      </w:pPr>
+    </w:p>
+    <w:p>
+      <w:pPr>
+        <w:rPr>
+          <w:rFonts w:asciiTheme="majorHAnsi" w:eastAsia="Lato" w:hAnsiTheme="majorHAnsi" w:cstheme="majorHAnsi"/>
+        </w:rPr>
+      </w:pPr>
+    </w:p>
+    <w:p>
+      <w:pPr>
+        <w:rPr>
+          <w:rFonts w:asciiTheme="majorHAnsi" w:eastAsia="Lato" w:hAnsiTheme="majorHAnsi" w:cstheme="majorHAnsi"/>
+        </w:rPr>
+      </w:pPr>
+      <w:r>
+        <w:rPr>
+          <w:rFonts w:asciiTheme="majorHAnsi" w:eastAsia="Nova Mono" w:hAnsiTheme="majorHAnsi" w:cstheme="majorHAnsi"/>
+        </w:rPr>
+        <w:t xml:space="preserve">Parent goes to the local Fitness Centers → </w:t>
+      </w:r>
+      <w:proofErr w:type="gramStart"/>
+      <w:r>
+        <w:rPr>
+          <w:rFonts w:asciiTheme="majorHAnsi" w:eastAsia="Nova Mono" w:hAnsiTheme="majorHAnsi" w:cstheme="majorHAnsi"/>
         </w:rPr>
         <w:t>Should</w:t>
       </w:r>
       <w:proofErr w:type="gramEnd"/>
       <w:r>
         <w:rPr>
-          <w:rFonts w:ascii="Nova Mono" w:eastAsia="Nova Mono" w:hAnsi="Nova Mono" w:cs="Nova Mono"/>
+          <w:rFonts w:asciiTheme="majorHAnsi" w:eastAsia="Nova Mono" w:hAnsiTheme="majorHAnsi" w:cstheme="majorHAnsi"/>
         </w:rPr>
         <w:t xml:space="preserve"> bring up google maps with the Center selected</w:t>
       </w:r>
@@ -2275,12 +3656,12 @@
     <w:p>
       <w:pPr>
         <w:rPr>
-          <w:rFonts w:ascii="Lato" w:eastAsia="Lato" w:hAnsi="Lato" w:cs="Lato"/>
-        </w:rPr>
-      </w:pPr>
-      <w:r>
-        <w:rPr>
-          <w:rFonts w:ascii="Lato" w:eastAsia="Lato" w:hAnsi="Lato" w:cs="Lato"/>
+          <w:rFonts w:asciiTheme="majorHAnsi" w:eastAsia="Lato" w:hAnsiTheme="majorHAnsi" w:cstheme="majorHAnsi"/>
+        </w:rPr>
+      </w:pPr>
+      <w:r>
+        <w:rPr>
+          <w:rFonts w:asciiTheme="majorHAnsi" w:eastAsia="Lato" w:hAnsiTheme="majorHAnsi" w:cstheme="majorHAnsi"/>
         </w:rPr>
         <w:t>Comment:</w:t>
       </w:r>
@@ -2288,60 +3669,54 @@
     <w:p>
       <w:pPr>
         <w:rPr>
-          <w:rFonts w:ascii="Lato" w:eastAsia="Lato" w:hAnsi="Lato" w:cs="Lato"/>
-        </w:rPr>
-      </w:pPr>
-    </w:p>
-    <w:p>
-      <w:pPr>
-        <w:rPr>
-          <w:rFonts w:ascii="Lato" w:eastAsia="Lato" w:hAnsi="Lato" w:cs="Lato"/>
-        </w:rPr>
-      </w:pPr>
-    </w:p>
-    <w:p>
-      <w:pPr>
-        <w:rPr>
-          <w:rFonts w:ascii="Lato" w:eastAsia="Lato" w:hAnsi="Lato" w:cs="Lato"/>
-        </w:rPr>
-      </w:pPr>
-    </w:p>
-    <w:p>
-      <w:pPr>
-        <w:rPr>
-          <w:rFonts w:ascii="Lato" w:eastAsia="Lato" w:hAnsi="Lato" w:cs="Lato"/>
-        </w:rPr>
-      </w:pPr>
-      <w:r>
-        <w:rPr>
-          <w:rFonts w:ascii="Nova Mono" w:eastAsia="Nova Mono" w:hAnsi="Nova Mono" w:cs="Nova Mono"/>
-        </w:rPr>
-        <w:t xml:space="preserve">Coach/Trainer go to </w:t>
-      </w:r>
+          <w:rFonts w:asciiTheme="majorHAnsi" w:eastAsia="Lato" w:hAnsiTheme="majorHAnsi" w:cstheme="majorHAnsi"/>
+        </w:rPr>
+      </w:pPr>
       <w:proofErr w:type="gramStart"/>
       <w:r>
         <w:rPr>
-          <w:rFonts w:ascii="Nova Mono" w:eastAsia="Nova Mono" w:hAnsi="Nova Mono" w:cs="Nova Mono"/>
-        </w:rPr>
-        <w:t>Find</w:t>
+          <w:rFonts w:asciiTheme="majorHAnsi" w:eastAsia="Lato" w:hAnsiTheme="majorHAnsi" w:cstheme="majorHAnsi"/>
+        </w:rPr>
+        <w:t>works</w:t>
       </w:r>
       <w:proofErr w:type="gramEnd"/>
-      <w:r>
-        <w:rPr>
-          <w:rFonts w:ascii="Nova Mono" w:eastAsia="Nova Mono" w:hAnsi="Nova Mono" w:cs="Nova Mono"/>
-        </w:rPr>
-        <w:t xml:space="preserve"> Trainer → Should bring top trainer lists</w:t>
-      </w:r>
-    </w:p>
-    <w:p>
-      <w:pPr>
-        <w:rPr>
-          <w:rFonts w:ascii="Lato" w:eastAsia="Lato" w:hAnsi="Lato" w:cs="Lato"/>
-        </w:rPr>
-      </w:pPr>
-      <w:r>
-        <w:rPr>
-          <w:rFonts w:ascii="Lato" w:eastAsia="Lato" w:hAnsi="Lato" w:cs="Lato"/>
+    </w:p>
+    <w:p>
+      <w:pPr>
+        <w:rPr>
+          <w:rFonts w:asciiTheme="majorHAnsi" w:eastAsia="Lato" w:hAnsiTheme="majorHAnsi" w:cstheme="majorHAnsi"/>
+        </w:rPr>
+      </w:pPr>
+    </w:p>
+    <w:p>
+      <w:pPr>
+        <w:rPr>
+          <w:rFonts w:asciiTheme="majorHAnsi" w:eastAsia="Lato" w:hAnsiTheme="majorHAnsi" w:cstheme="majorHAnsi"/>
+        </w:rPr>
+      </w:pPr>
+    </w:p>
+    <w:p>
+      <w:pPr>
+        <w:rPr>
+          <w:rFonts w:asciiTheme="majorHAnsi" w:eastAsia="Lato" w:hAnsiTheme="majorHAnsi" w:cstheme="majorHAnsi"/>
+        </w:rPr>
+      </w:pPr>
+      <w:r>
+        <w:rPr>
+          <w:rFonts w:asciiTheme="majorHAnsi" w:eastAsia="Nova Mono" w:hAnsiTheme="majorHAnsi" w:cstheme="majorHAnsi"/>
+        </w:rPr>
+        <w:t>Parent go to Leaderboard → Leaderboard page should come up of their team</w:t>
+      </w:r>
+    </w:p>
+    <w:p>
+      <w:pPr>
+        <w:rPr>
+          <w:rFonts w:asciiTheme="majorHAnsi" w:eastAsia="Lato" w:hAnsiTheme="majorHAnsi" w:cstheme="majorHAnsi"/>
+        </w:rPr>
+      </w:pPr>
+      <w:r>
+        <w:rPr>
+          <w:rFonts w:asciiTheme="majorHAnsi" w:eastAsia="Lato" w:hAnsiTheme="majorHAnsi" w:cstheme="majorHAnsi"/>
         </w:rPr>
         <w:t>Comment:</w:t>
       </w:r>
@@ -2349,60 +3724,394 @@
     <w:p>
       <w:pPr>
         <w:rPr>
-          <w:rFonts w:ascii="Lato" w:eastAsia="Lato" w:hAnsi="Lato" w:cs="Lato"/>
-        </w:rPr>
-      </w:pPr>
-    </w:p>
-    <w:p>
-      <w:pPr>
-        <w:rPr>
-          <w:rFonts w:ascii="Lato" w:eastAsia="Lato" w:hAnsi="Lato" w:cs="Lato"/>
-        </w:rPr>
-      </w:pPr>
-    </w:p>
-    <w:p>
-      <w:pPr>
-        <w:rPr>
-          <w:rFonts w:ascii="Lato" w:eastAsia="Lato" w:hAnsi="Lato" w:cs="Lato"/>
-        </w:rPr>
-      </w:pPr>
-    </w:p>
-    <w:p>
-      <w:pPr>
-        <w:rPr>
-          <w:rFonts w:ascii="Lato" w:eastAsia="Lato" w:hAnsi="Lato" w:cs="Lato"/>
-        </w:rPr>
-      </w:pPr>
-      <w:r>
-        <w:rPr>
-          <w:rFonts w:ascii="Nova Mono" w:eastAsia="Nova Mono" w:hAnsi="Nova Mono" w:cs="Nova Mono"/>
-        </w:rPr>
-        <w:t xml:space="preserve">Coach/Trainer goes to the local Fitness Centers → </w:t>
-      </w:r>
+          <w:rFonts w:asciiTheme="majorHAnsi" w:eastAsia="Lato" w:hAnsiTheme="majorHAnsi" w:cstheme="majorHAnsi"/>
+        </w:rPr>
+      </w:pPr>
+      <w:r>
+        <w:rPr>
+          <w:rFonts w:asciiTheme="majorHAnsi" w:eastAsia="Lato" w:hAnsiTheme="majorHAnsi" w:cstheme="majorHAnsi"/>
+        </w:rPr>
+        <w:t>Works but not all info is populated correctly</w:t>
+      </w:r>
+    </w:p>
+    <w:p>
+      <w:pPr>
+        <w:rPr>
+          <w:rFonts w:asciiTheme="majorHAnsi" w:eastAsia="Lato" w:hAnsiTheme="majorHAnsi" w:cstheme="majorHAnsi"/>
+        </w:rPr>
+      </w:pPr>
+    </w:p>
+    <w:p>
+      <w:pPr>
+        <w:rPr>
+          <w:rFonts w:asciiTheme="majorHAnsi" w:eastAsia="Lato" w:hAnsiTheme="majorHAnsi" w:cstheme="majorHAnsi"/>
+        </w:rPr>
+      </w:pPr>
+    </w:p>
+    <w:p>
+      <w:pPr>
+        <w:rPr>
+          <w:rFonts w:asciiTheme="majorHAnsi" w:eastAsia="Lato" w:hAnsiTheme="majorHAnsi" w:cstheme="majorHAnsi"/>
+        </w:rPr>
+      </w:pPr>
+      <w:r>
+        <w:rPr>
+          <w:rFonts w:asciiTheme="majorHAnsi" w:eastAsia="Nova Mono" w:hAnsiTheme="majorHAnsi" w:cstheme="majorHAnsi"/>
+        </w:rPr>
+        <w:t>Parent go to Social Page → Social Page should come up</w:t>
+      </w:r>
+    </w:p>
+    <w:p>
+      <w:pPr>
+        <w:rPr>
+          <w:rFonts w:asciiTheme="majorHAnsi" w:eastAsia="Lato" w:hAnsiTheme="majorHAnsi" w:cstheme="majorHAnsi"/>
+        </w:rPr>
+      </w:pPr>
+      <w:r>
+        <w:rPr>
+          <w:rFonts w:asciiTheme="majorHAnsi" w:eastAsia="Lato" w:hAnsiTheme="majorHAnsi" w:cstheme="majorHAnsi"/>
+        </w:rPr>
+        <w:t>Comment:</w:t>
+      </w:r>
+    </w:p>
+    <w:p>
+      <w:pPr>
+        <w:rPr>
+          <w:rFonts w:asciiTheme="majorHAnsi" w:eastAsia="Lato" w:hAnsiTheme="majorHAnsi" w:cstheme="majorHAnsi"/>
+        </w:rPr>
+      </w:pPr>
+      <w:r>
+        <w:rPr>
+          <w:rFonts w:asciiTheme="majorHAnsi" w:eastAsia="Lato" w:hAnsiTheme="majorHAnsi" w:cstheme="majorHAnsi"/>
+        </w:rPr>
+        <w:t>Does not work properly, doesn’t actually go to page</w:t>
+      </w:r>
+    </w:p>
+    <w:p>
+      <w:pPr>
+        <w:rPr>
+          <w:rFonts w:asciiTheme="majorHAnsi" w:eastAsia="Lato" w:hAnsiTheme="majorHAnsi" w:cstheme="majorHAnsi"/>
+        </w:rPr>
+      </w:pPr>
+    </w:p>
+    <w:p>
+      <w:pPr>
+        <w:rPr>
+          <w:rFonts w:asciiTheme="majorHAnsi" w:eastAsia="Lato" w:hAnsiTheme="majorHAnsi" w:cstheme="majorHAnsi"/>
+        </w:rPr>
+      </w:pPr>
+    </w:p>
+    <w:p>
+      <w:pPr>
+        <w:rPr>
+          <w:rFonts w:asciiTheme="majorHAnsi" w:eastAsia="Lato" w:hAnsiTheme="majorHAnsi" w:cstheme="majorHAnsi"/>
+        </w:rPr>
+      </w:pPr>
+      <w:r>
+        <w:rPr>
+          <w:rFonts w:asciiTheme="majorHAnsi" w:eastAsia="Nova Mono" w:hAnsiTheme="majorHAnsi" w:cstheme="majorHAnsi"/>
+        </w:rPr>
+        <w:t>Parent on Social Page post Comment → Comment should be posted</w:t>
+      </w:r>
+    </w:p>
+    <w:p>
+      <w:pPr>
+        <w:rPr>
+          <w:rFonts w:asciiTheme="majorHAnsi" w:eastAsia="Lato" w:hAnsiTheme="majorHAnsi" w:cstheme="majorHAnsi"/>
+        </w:rPr>
+      </w:pPr>
+      <w:r>
+        <w:rPr>
+          <w:rFonts w:asciiTheme="majorHAnsi" w:eastAsia="Lato" w:hAnsiTheme="majorHAnsi" w:cstheme="majorHAnsi"/>
+        </w:rPr>
+        <w:t>Comment:</w:t>
+      </w:r>
+    </w:p>
+    <w:p>
+      <w:pPr>
+        <w:rPr>
+          <w:rFonts w:asciiTheme="majorHAnsi" w:eastAsia="Lato" w:hAnsiTheme="majorHAnsi" w:cstheme="majorHAnsi"/>
+        </w:rPr>
+      </w:pPr>
+      <w:r>
+        <w:rPr>
+          <w:rFonts w:asciiTheme="majorHAnsi" w:eastAsia="Lato" w:hAnsiTheme="majorHAnsi" w:cstheme="majorHAnsi"/>
+        </w:rPr>
+        <w:t>Does not work properly, doesn’t actually go to page</w:t>
+      </w:r>
+    </w:p>
+    <w:p>
+      <w:pPr>
+        <w:rPr>
+          <w:rFonts w:asciiTheme="majorHAnsi" w:eastAsia="Lato" w:hAnsiTheme="majorHAnsi" w:cstheme="majorHAnsi"/>
+        </w:rPr>
+      </w:pPr>
+    </w:p>
+    <w:p>
+      <w:pPr>
+        <w:rPr>
+          <w:rFonts w:asciiTheme="majorHAnsi" w:eastAsia="Lato" w:hAnsiTheme="majorHAnsi" w:cstheme="majorHAnsi"/>
+        </w:rPr>
+      </w:pPr>
+    </w:p>
+    <w:p>
+      <w:pPr>
+        <w:rPr>
+          <w:rFonts w:asciiTheme="majorHAnsi" w:eastAsia="Lato" w:hAnsiTheme="majorHAnsi" w:cstheme="majorHAnsi"/>
+        </w:rPr>
+      </w:pPr>
+      <w:r>
+        <w:rPr>
+          <w:rFonts w:asciiTheme="majorHAnsi" w:eastAsia="Nova Mono" w:hAnsiTheme="majorHAnsi" w:cstheme="majorHAnsi"/>
+        </w:rPr>
+        <w:t>Student go to Leaderboard → Leaderboard page should come up of their team</w:t>
+      </w:r>
+    </w:p>
+    <w:p>
+      <w:pPr>
+        <w:rPr>
+          <w:rFonts w:asciiTheme="majorHAnsi" w:eastAsia="Lato" w:hAnsiTheme="majorHAnsi" w:cstheme="majorHAnsi"/>
+        </w:rPr>
+      </w:pPr>
+      <w:r>
+        <w:rPr>
+          <w:rFonts w:asciiTheme="majorHAnsi" w:eastAsia="Lato" w:hAnsiTheme="majorHAnsi" w:cstheme="majorHAnsi"/>
+        </w:rPr>
+        <w:t>Comment:</w:t>
+      </w:r>
+    </w:p>
+    <w:p>
+      <w:pPr>
+        <w:rPr>
+          <w:rFonts w:asciiTheme="majorHAnsi" w:eastAsia="Lato" w:hAnsiTheme="majorHAnsi" w:cstheme="majorHAnsi"/>
+        </w:rPr>
+      </w:pPr>
+      <w:r>
+        <w:rPr>
+          <w:rFonts w:asciiTheme="majorHAnsi" w:eastAsia="Lato" w:hAnsiTheme="majorHAnsi" w:cstheme="majorHAnsi"/>
+        </w:rPr>
+        <w:lastRenderedPageBreak/>
+        <w:t>Works but not all info is populated correctly</w:t>
+      </w:r>
+    </w:p>
+    <w:p>
+      <w:pPr>
+        <w:rPr>
+          <w:rFonts w:asciiTheme="majorHAnsi" w:eastAsia="Lato" w:hAnsiTheme="majorHAnsi" w:cstheme="majorHAnsi"/>
+        </w:rPr>
+      </w:pPr>
+    </w:p>
+    <w:p>
+      <w:pPr>
+        <w:rPr>
+          <w:rFonts w:asciiTheme="majorHAnsi" w:eastAsia="Lato" w:hAnsiTheme="majorHAnsi" w:cstheme="majorHAnsi"/>
+        </w:rPr>
+      </w:pPr>
+    </w:p>
+    <w:p>
+      <w:pPr>
+        <w:rPr>
+          <w:rFonts w:asciiTheme="majorHAnsi" w:eastAsia="Lato" w:hAnsiTheme="majorHAnsi" w:cstheme="majorHAnsi"/>
+        </w:rPr>
+      </w:pPr>
+    </w:p>
+    <w:p>
+      <w:pPr>
+        <w:rPr>
+          <w:rFonts w:asciiTheme="majorHAnsi" w:eastAsia="Lato" w:hAnsiTheme="majorHAnsi" w:cstheme="majorHAnsi"/>
+        </w:rPr>
+      </w:pPr>
+      <w:r>
+        <w:rPr>
+          <w:rFonts w:asciiTheme="majorHAnsi" w:eastAsia="Nova Mono" w:hAnsiTheme="majorHAnsi" w:cstheme="majorHAnsi"/>
+        </w:rPr>
+        <w:t>Student go to Social Page → Social Page should come up</w:t>
+      </w:r>
+    </w:p>
+    <w:p>
+      <w:pPr>
+        <w:rPr>
+          <w:rFonts w:asciiTheme="majorHAnsi" w:eastAsia="Lato" w:hAnsiTheme="majorHAnsi" w:cstheme="majorHAnsi"/>
+        </w:rPr>
+      </w:pPr>
+      <w:r>
+        <w:rPr>
+          <w:rFonts w:asciiTheme="majorHAnsi" w:eastAsia="Lato" w:hAnsiTheme="majorHAnsi" w:cstheme="majorHAnsi"/>
+        </w:rPr>
+        <w:t>Comment:</w:t>
+      </w:r>
+    </w:p>
+    <w:p>
+      <w:pPr>
+        <w:rPr>
+          <w:rFonts w:asciiTheme="majorHAnsi" w:eastAsia="Lato" w:hAnsiTheme="majorHAnsi" w:cstheme="majorHAnsi"/>
+        </w:rPr>
+      </w:pPr>
+      <w:r>
+        <w:rPr>
+          <w:rFonts w:asciiTheme="majorHAnsi" w:eastAsia="Lato" w:hAnsiTheme="majorHAnsi" w:cstheme="majorHAnsi"/>
+        </w:rPr>
+        <w:t>Does not work properly, doesn’t actually go to page</w:t>
+      </w:r>
+    </w:p>
+    <w:p>
+      <w:pPr>
+        <w:rPr>
+          <w:rFonts w:asciiTheme="majorHAnsi" w:eastAsia="Lato" w:hAnsiTheme="majorHAnsi" w:cstheme="majorHAnsi"/>
+        </w:rPr>
+      </w:pPr>
+    </w:p>
+    <w:p>
+      <w:pPr>
+        <w:rPr>
+          <w:rFonts w:asciiTheme="majorHAnsi" w:eastAsia="Lato" w:hAnsiTheme="majorHAnsi" w:cstheme="majorHAnsi"/>
+        </w:rPr>
+      </w:pPr>
+    </w:p>
+    <w:p>
+      <w:pPr>
+        <w:rPr>
+          <w:rFonts w:asciiTheme="majorHAnsi" w:eastAsia="Lato" w:hAnsiTheme="majorHAnsi" w:cstheme="majorHAnsi"/>
+        </w:rPr>
+      </w:pPr>
+      <w:r>
+        <w:rPr>
+          <w:rFonts w:asciiTheme="majorHAnsi" w:eastAsia="Nova Mono" w:hAnsiTheme="majorHAnsi" w:cstheme="majorHAnsi"/>
+        </w:rPr>
+        <w:t xml:space="preserve">Students on Social Page Post Comment → Comment should be posted </w:t>
+      </w:r>
+    </w:p>
+    <w:p>
+      <w:pPr>
+        <w:rPr>
+          <w:rFonts w:asciiTheme="majorHAnsi" w:eastAsia="Lato" w:hAnsiTheme="majorHAnsi" w:cstheme="majorHAnsi"/>
+        </w:rPr>
+      </w:pPr>
+      <w:r>
+        <w:rPr>
+          <w:rFonts w:asciiTheme="majorHAnsi" w:eastAsia="Lato" w:hAnsiTheme="majorHAnsi" w:cstheme="majorHAnsi"/>
+        </w:rPr>
+        <w:t>Comment:</w:t>
+      </w:r>
+    </w:p>
+    <w:p>
+      <w:pPr>
+        <w:rPr>
+          <w:rFonts w:asciiTheme="majorHAnsi" w:eastAsia="Lato" w:hAnsiTheme="majorHAnsi" w:cstheme="majorHAnsi"/>
+        </w:rPr>
+      </w:pPr>
+      <w:r>
+        <w:rPr>
+          <w:rFonts w:asciiTheme="majorHAnsi" w:eastAsia="Lato" w:hAnsiTheme="majorHAnsi" w:cstheme="majorHAnsi"/>
+        </w:rPr>
+        <w:t>Doesn’t work properly, doesn’t actually go to page</w:t>
+      </w:r>
+    </w:p>
+    <w:p>
+      <w:pPr>
+        <w:rPr>
+          <w:rFonts w:asciiTheme="majorHAnsi" w:eastAsia="Lato" w:hAnsiTheme="majorHAnsi" w:cstheme="majorHAnsi"/>
+        </w:rPr>
+      </w:pPr>
+    </w:p>
+    <w:p>
+      <w:pPr>
+        <w:rPr>
+          <w:rFonts w:asciiTheme="majorHAnsi" w:eastAsia="Lato" w:hAnsiTheme="majorHAnsi" w:cstheme="majorHAnsi"/>
+        </w:rPr>
+      </w:pPr>
+    </w:p>
+    <w:p>
+      <w:pPr>
+        <w:rPr>
+          <w:rFonts w:asciiTheme="majorHAnsi" w:eastAsia="Lato" w:hAnsiTheme="majorHAnsi" w:cstheme="majorHAnsi"/>
+        </w:rPr>
+      </w:pPr>
+      <w:r>
+        <w:rPr>
+          <w:rFonts w:asciiTheme="majorHAnsi" w:eastAsia="Nova Mono" w:hAnsiTheme="majorHAnsi" w:cstheme="majorHAnsi"/>
+        </w:rPr>
+        <w:t>Student go to Find Trainer → Bring up top trainer lists</w:t>
+      </w:r>
+    </w:p>
+    <w:p>
+      <w:pPr>
+        <w:rPr>
+          <w:rFonts w:asciiTheme="majorHAnsi" w:eastAsia="Lato" w:hAnsiTheme="majorHAnsi" w:cstheme="majorHAnsi"/>
+        </w:rPr>
+      </w:pPr>
+      <w:r>
+        <w:rPr>
+          <w:rFonts w:asciiTheme="majorHAnsi" w:eastAsia="Lato" w:hAnsiTheme="majorHAnsi" w:cstheme="majorHAnsi"/>
+        </w:rPr>
+        <w:t>Comment:</w:t>
+      </w:r>
+    </w:p>
+    <w:p>
+      <w:pPr>
+        <w:rPr>
+          <w:rFonts w:asciiTheme="majorHAnsi" w:eastAsia="Lato" w:hAnsiTheme="majorHAnsi" w:cstheme="majorHAnsi"/>
+        </w:rPr>
+      </w:pPr>
       <w:proofErr w:type="gramStart"/>
       <w:r>
         <w:rPr>
-          <w:rFonts w:ascii="Nova Mono" w:eastAsia="Nova Mono" w:hAnsi="Nova Mono" w:cs="Nova Mono"/>
+          <w:rFonts w:asciiTheme="majorHAnsi" w:eastAsia="Lato" w:hAnsiTheme="majorHAnsi" w:cstheme="majorHAnsi"/>
+        </w:rPr>
+        <w:t>works</w:t>
+      </w:r>
+      <w:proofErr w:type="gramEnd"/>
+    </w:p>
+    <w:p>
+      <w:pPr>
+        <w:rPr>
+          <w:rFonts w:asciiTheme="majorHAnsi" w:eastAsia="Lato" w:hAnsiTheme="majorHAnsi" w:cstheme="majorHAnsi"/>
+        </w:rPr>
+      </w:pPr>
+    </w:p>
+    <w:p>
+      <w:pPr>
+        <w:rPr>
+          <w:rFonts w:asciiTheme="majorHAnsi" w:eastAsia="Lato" w:hAnsiTheme="majorHAnsi" w:cstheme="majorHAnsi"/>
+        </w:rPr>
+      </w:pPr>
+    </w:p>
+    <w:p>
+      <w:pPr>
+        <w:rPr>
+          <w:rFonts w:asciiTheme="majorHAnsi" w:eastAsia="Lato" w:hAnsiTheme="majorHAnsi" w:cstheme="majorHAnsi"/>
+        </w:rPr>
+      </w:pPr>
+      <w:r>
+        <w:rPr>
+          <w:rFonts w:asciiTheme="majorHAnsi" w:eastAsia="Nova Mono" w:hAnsiTheme="majorHAnsi" w:cstheme="majorHAnsi"/>
+        </w:rPr>
+        <w:t xml:space="preserve">Student goes to the local Fitness Centers → </w:t>
+      </w:r>
+      <w:proofErr w:type="gramStart"/>
+      <w:r>
+        <w:rPr>
+          <w:rFonts w:asciiTheme="majorHAnsi" w:eastAsia="Nova Mono" w:hAnsiTheme="majorHAnsi" w:cstheme="majorHAnsi"/>
         </w:rPr>
         <w:t>Should</w:t>
       </w:r>
       <w:proofErr w:type="gramEnd"/>
       <w:r>
         <w:rPr>
-          <w:rFonts w:ascii="Nova Mono" w:eastAsia="Nova Mono" w:hAnsi="Nova Mono" w:cs="Nova Mono"/>
-        </w:rPr>
-        <w:t xml:space="preserve"> bring up google maps with the Center</w:t>
-      </w:r>
-    </w:p>
-    <w:p>
-      <w:pPr>
-        <w:rPr>
-          <w:rFonts w:ascii="Lato" w:eastAsia="Lato" w:hAnsi="Lato" w:cs="Lato"/>
-        </w:rPr>
-      </w:pPr>
-      <w:r>
-        <w:rPr>
-          <w:rFonts w:ascii="Lato" w:eastAsia="Lato" w:hAnsi="Lato" w:cs="Lato"/>
+          <w:rFonts w:asciiTheme="majorHAnsi" w:eastAsia="Nova Mono" w:hAnsiTheme="majorHAnsi" w:cstheme="majorHAnsi"/>
+        </w:rPr>
+        <w:t xml:space="preserve"> bring up google maps with that Center selected</w:t>
+      </w:r>
+    </w:p>
+    <w:p>
+      <w:pPr>
+        <w:rPr>
+          <w:rFonts w:asciiTheme="majorHAnsi" w:eastAsia="Lato" w:hAnsiTheme="majorHAnsi" w:cstheme="majorHAnsi"/>
+        </w:rPr>
+      </w:pPr>
+      <w:r>
+        <w:rPr>
+          <w:rFonts w:asciiTheme="majorHAnsi" w:eastAsia="Lato" w:hAnsiTheme="majorHAnsi" w:cstheme="majorHAnsi"/>
         </w:rPr>
         <w:t>Comment:</w:t>
       </w:r>
@@ -2410,46 +4119,68 @@
     <w:p>
       <w:pPr>
         <w:rPr>
-          <w:rFonts w:ascii="Lato" w:eastAsia="Lato" w:hAnsi="Lato" w:cs="Lato"/>
-        </w:rPr>
-      </w:pPr>
-    </w:p>
-    <w:p>
-      <w:pPr>
-        <w:rPr>
-          <w:rFonts w:ascii="Lato" w:eastAsia="Lato" w:hAnsi="Lato" w:cs="Lato"/>
-        </w:rPr>
-      </w:pPr>
-    </w:p>
-    <w:p>
-      <w:pPr>
-        <w:rPr>
-          <w:rFonts w:ascii="Lato" w:eastAsia="Lato" w:hAnsi="Lato" w:cs="Lato"/>
-        </w:rPr>
-      </w:pPr>
-    </w:p>
-    <w:p>
-      <w:pPr>
-        <w:rPr>
-          <w:rFonts w:ascii="Lato" w:eastAsia="Lato" w:hAnsi="Lato" w:cs="Lato"/>
-        </w:rPr>
-      </w:pPr>
-      <w:r>
-        <w:rPr>
-          <w:rFonts w:ascii="Nova Mono" w:eastAsia="Nova Mono" w:hAnsi="Nova Mono" w:cs="Nova Mono"/>
-        </w:rPr>
-        <w:t>Coach/Trainer feed load properly → Feed appears with most recent comments by people related to their team</w:t>
-      </w:r>
-    </w:p>
-    <w:p>
-      <w:pPr>
-        <w:rPr>
-          <w:rFonts w:ascii="Lato" w:eastAsia="Lato" w:hAnsi="Lato" w:cs="Lato"/>
-        </w:rPr>
-      </w:pPr>
-      <w:r>
-        <w:rPr>
-          <w:rFonts w:ascii="Lato" w:eastAsia="Lato" w:hAnsi="Lato" w:cs="Lato"/>
+          <w:rFonts w:asciiTheme="majorHAnsi" w:eastAsia="Lato" w:hAnsiTheme="majorHAnsi" w:cstheme="majorHAnsi"/>
+        </w:rPr>
+      </w:pPr>
+      <w:proofErr w:type="gramStart"/>
+      <w:r>
+        <w:rPr>
+          <w:rFonts w:asciiTheme="majorHAnsi" w:eastAsia="Lato" w:hAnsiTheme="majorHAnsi" w:cstheme="majorHAnsi"/>
+        </w:rPr>
+        <w:t>works</w:t>
+      </w:r>
+      <w:proofErr w:type="gramEnd"/>
+    </w:p>
+    <w:p>
+      <w:pPr>
+        <w:rPr>
+          <w:rFonts w:asciiTheme="majorHAnsi" w:eastAsia="Lato" w:hAnsiTheme="majorHAnsi" w:cstheme="majorHAnsi"/>
+        </w:rPr>
+      </w:pPr>
+    </w:p>
+    <w:p>
+      <w:pPr>
+        <w:rPr>
+          <w:rFonts w:asciiTheme="majorHAnsi" w:eastAsia="Lato" w:hAnsiTheme="majorHAnsi" w:cstheme="majorHAnsi"/>
+        </w:rPr>
+      </w:pPr>
+    </w:p>
+    <w:p>
+      <w:pPr>
+        <w:rPr>
+          <w:rFonts w:asciiTheme="majorHAnsi" w:eastAsia="Lato" w:hAnsiTheme="majorHAnsi" w:cstheme="majorHAnsi"/>
+        </w:rPr>
+      </w:pPr>
+      <w:r>
+        <w:rPr>
+          <w:rFonts w:asciiTheme="majorHAnsi" w:eastAsia="Nova Mono" w:hAnsiTheme="majorHAnsi" w:cstheme="majorHAnsi"/>
+        </w:rPr>
+        <w:t xml:space="preserve">Student clicks on activity to complete → </w:t>
+      </w:r>
+      <w:proofErr w:type="gramStart"/>
+      <w:r>
+        <w:rPr>
+          <w:rFonts w:asciiTheme="majorHAnsi" w:eastAsia="Nova Mono" w:hAnsiTheme="majorHAnsi" w:cstheme="majorHAnsi"/>
+        </w:rPr>
+        <w:t>Should</w:t>
+      </w:r>
+      <w:proofErr w:type="gramEnd"/>
+      <w:r>
+        <w:rPr>
+          <w:rFonts w:asciiTheme="majorHAnsi" w:eastAsia="Nova Mono" w:hAnsiTheme="majorHAnsi" w:cstheme="majorHAnsi"/>
+        </w:rPr>
+        <w:t xml:space="preserve"> bring up activity information and number</w:t>
+      </w:r>
+    </w:p>
+    <w:p>
+      <w:pPr>
+        <w:rPr>
+          <w:rFonts w:asciiTheme="majorHAnsi" w:eastAsia="Lato" w:hAnsiTheme="majorHAnsi" w:cstheme="majorHAnsi"/>
+        </w:rPr>
+      </w:pPr>
+      <w:r>
+        <w:rPr>
+          <w:rFonts w:asciiTheme="majorHAnsi" w:eastAsia="Lato" w:hAnsiTheme="majorHAnsi" w:cstheme="majorHAnsi"/>
         </w:rPr>
         <w:t>Comment:</w:t>
       </w:r>
@@ -2457,60 +4188,66 @@
     <w:p>
       <w:pPr>
         <w:rPr>
-          <w:rFonts w:ascii="Lato" w:eastAsia="Lato" w:hAnsi="Lato" w:cs="Lato"/>
-        </w:rPr>
-      </w:pPr>
-    </w:p>
-    <w:p>
-      <w:pPr>
-        <w:rPr>
-          <w:rFonts w:ascii="Lato" w:eastAsia="Lato" w:hAnsi="Lato" w:cs="Lato"/>
-        </w:rPr>
-      </w:pPr>
-    </w:p>
-    <w:p>
-      <w:pPr>
-        <w:rPr>
-          <w:rFonts w:ascii="Lato" w:eastAsia="Lato" w:hAnsi="Lato" w:cs="Lato"/>
-        </w:rPr>
-      </w:pPr>
-    </w:p>
-    <w:p>
-      <w:pPr>
-        <w:rPr>
-          <w:rFonts w:ascii="Lato" w:eastAsia="Lato" w:hAnsi="Lato" w:cs="Lato"/>
-        </w:rPr>
-      </w:pPr>
-      <w:r>
-        <w:rPr>
-          <w:rFonts w:ascii="Nova Mono" w:eastAsia="Nova Mono" w:hAnsi="Nova Mono" w:cs="Nova Mono"/>
-        </w:rPr>
-        <w:t xml:space="preserve">Parent go to Find Trainer → </w:t>
+          <w:rFonts w:asciiTheme="majorHAnsi" w:eastAsia="Lato" w:hAnsiTheme="majorHAnsi" w:cstheme="majorHAnsi"/>
+        </w:rPr>
+      </w:pPr>
+      <w:r>
+        <w:rPr>
+          <w:rFonts w:asciiTheme="majorHAnsi" w:eastAsia="Lato" w:hAnsiTheme="majorHAnsi" w:cstheme="majorHAnsi"/>
+        </w:rPr>
+        <w:t>Works but not all info is populated correctly</w:t>
+      </w:r>
+    </w:p>
+    <w:p>
+      <w:pPr>
+        <w:rPr>
+          <w:rFonts w:asciiTheme="majorHAnsi" w:eastAsia="Lato" w:hAnsiTheme="majorHAnsi" w:cstheme="majorHAnsi"/>
+        </w:rPr>
+      </w:pPr>
+    </w:p>
+    <w:p>
+      <w:pPr>
+        <w:rPr>
+          <w:rFonts w:asciiTheme="majorHAnsi" w:eastAsia="Lato" w:hAnsiTheme="majorHAnsi" w:cstheme="majorHAnsi"/>
+        </w:rPr>
+      </w:pPr>
+    </w:p>
+    <w:p>
+      <w:pPr>
+        <w:rPr>
+          <w:rFonts w:asciiTheme="majorHAnsi" w:eastAsia="Lato" w:hAnsiTheme="majorHAnsi" w:cstheme="majorHAnsi"/>
+        </w:rPr>
+      </w:pPr>
+      <w:r>
+        <w:rPr>
+          <w:rFonts w:asciiTheme="majorHAnsi" w:eastAsia="Nova Mono" w:hAnsiTheme="majorHAnsi" w:cstheme="majorHAnsi"/>
+        </w:rPr>
+        <w:t xml:space="preserve">Student goes back to main page after deciding not to complete reps → </w:t>
       </w:r>
       <w:proofErr w:type="gramStart"/>
       <w:r>
         <w:rPr>
-          <w:rFonts w:ascii="Nova Mono" w:eastAsia="Nova Mono" w:hAnsi="Nova Mono" w:cs="Nova Mono"/>
+          <w:rFonts w:asciiTheme="majorHAnsi" w:eastAsia="Nova Mono" w:hAnsiTheme="majorHAnsi" w:cstheme="majorHAnsi"/>
         </w:rPr>
         <w:t>Should</w:t>
       </w:r>
       <w:proofErr w:type="gramEnd"/>
       <w:r>
         <w:rPr>
-          <w:rFonts w:ascii="Nova Mono" w:eastAsia="Nova Mono" w:hAnsi="Nova Mono" w:cs="Nova Mono"/>
-        </w:rPr>
-        <w:t xml:space="preserve"> bring up top trainer lists</w:t>
-      </w:r>
-    </w:p>
-    <w:p>
-      <w:pPr>
-        <w:rPr>
-          <w:rFonts w:ascii="Lato" w:eastAsia="Lato" w:hAnsi="Lato" w:cs="Lato"/>
-        </w:rPr>
-      </w:pPr>
-      <w:r>
-        <w:rPr>
-          <w:rFonts w:ascii="Lato" w:eastAsia="Lato" w:hAnsi="Lato" w:cs="Lato"/>
+          <w:rFonts w:asciiTheme="majorHAnsi" w:eastAsia="Nova Mono" w:hAnsiTheme="majorHAnsi" w:cstheme="majorHAnsi"/>
+        </w:rPr>
+        <w:t xml:space="preserve"> go to main page again</w:t>
+      </w:r>
+    </w:p>
+    <w:p>
+      <w:pPr>
+        <w:rPr>
+          <w:rFonts w:asciiTheme="majorHAnsi" w:eastAsia="Lato" w:hAnsiTheme="majorHAnsi" w:cstheme="majorHAnsi"/>
+        </w:rPr>
+      </w:pPr>
+      <w:r>
+        <w:rPr>
+          <w:rFonts w:asciiTheme="majorHAnsi" w:eastAsia="Lato" w:hAnsiTheme="majorHAnsi" w:cstheme="majorHAnsi"/>
         </w:rPr>
         <w:t>Comment:</w:t>
       </w:r>
@@ -2518,60 +4255,66 @@
     <w:p>
       <w:pPr>
         <w:rPr>
-          <w:rFonts w:ascii="Lato" w:eastAsia="Lato" w:hAnsi="Lato" w:cs="Lato"/>
-        </w:rPr>
-      </w:pPr>
-    </w:p>
-    <w:p>
-      <w:pPr>
-        <w:rPr>
-          <w:rFonts w:ascii="Lato" w:eastAsia="Lato" w:hAnsi="Lato" w:cs="Lato"/>
-        </w:rPr>
-      </w:pPr>
-    </w:p>
-    <w:p>
-      <w:pPr>
-        <w:rPr>
-          <w:rFonts w:ascii="Lato" w:eastAsia="Lato" w:hAnsi="Lato" w:cs="Lato"/>
-        </w:rPr>
-      </w:pPr>
-    </w:p>
-    <w:p>
-      <w:pPr>
-        <w:rPr>
-          <w:rFonts w:ascii="Lato" w:eastAsia="Lato" w:hAnsi="Lato" w:cs="Lato"/>
-        </w:rPr>
-      </w:pPr>
-      <w:r>
-        <w:rPr>
-          <w:rFonts w:ascii="Nova Mono" w:eastAsia="Nova Mono" w:hAnsi="Nova Mono" w:cs="Nova Mono"/>
-        </w:rPr>
-        <w:t xml:space="preserve">Parent goes to the local Fitness Centers → </w:t>
+          <w:rFonts w:asciiTheme="majorHAnsi" w:eastAsia="Lato" w:hAnsiTheme="majorHAnsi" w:cstheme="majorHAnsi"/>
+        </w:rPr>
+      </w:pPr>
+      <w:r>
+        <w:rPr>
+          <w:rFonts w:asciiTheme="majorHAnsi" w:eastAsia="Lato" w:hAnsiTheme="majorHAnsi" w:cstheme="majorHAnsi"/>
+        </w:rPr>
+        <w:t>Works but not all info is populated correctly</w:t>
+      </w:r>
+    </w:p>
+    <w:p>
+      <w:pPr>
+        <w:rPr>
+          <w:rFonts w:asciiTheme="majorHAnsi" w:eastAsia="Lato" w:hAnsiTheme="majorHAnsi" w:cstheme="majorHAnsi"/>
+        </w:rPr>
+      </w:pPr>
+    </w:p>
+    <w:p>
+      <w:pPr>
+        <w:rPr>
+          <w:rFonts w:asciiTheme="majorHAnsi" w:eastAsia="Lato" w:hAnsiTheme="majorHAnsi" w:cstheme="majorHAnsi"/>
+        </w:rPr>
+      </w:pPr>
+    </w:p>
+    <w:p>
+      <w:pPr>
+        <w:rPr>
+          <w:rFonts w:asciiTheme="majorHAnsi" w:eastAsia="Lato" w:hAnsiTheme="majorHAnsi" w:cstheme="majorHAnsi"/>
+        </w:rPr>
+      </w:pPr>
+      <w:r>
+        <w:rPr>
+          <w:rFonts w:asciiTheme="majorHAnsi" w:eastAsia="Nova Mono" w:hAnsiTheme="majorHAnsi" w:cstheme="majorHAnsi"/>
+        </w:rPr>
+        <w:t xml:space="preserve">Student Competes Activity → Points </w:t>
       </w:r>
       <w:proofErr w:type="gramStart"/>
       <w:r>
         <w:rPr>
-          <w:rFonts w:ascii="Nova Mono" w:eastAsia="Nova Mono" w:hAnsi="Nova Mono" w:cs="Nova Mono"/>
+          <w:rFonts w:asciiTheme="majorHAnsi" w:eastAsia="Nova Mono" w:hAnsiTheme="majorHAnsi" w:cstheme="majorHAnsi"/>
         </w:rPr>
         <w:t>Should</w:t>
       </w:r>
       <w:proofErr w:type="gramEnd"/>
       <w:r>
         <w:rPr>
-          <w:rFonts w:ascii="Nova Mono" w:eastAsia="Nova Mono" w:hAnsi="Nova Mono" w:cs="Nova Mono"/>
-        </w:rPr>
-        <w:t xml:space="preserve"> bring up google maps with the Center selected</w:t>
-      </w:r>
-    </w:p>
-    <w:p>
-      <w:pPr>
-        <w:rPr>
-          <w:rFonts w:ascii="Lato" w:eastAsia="Lato" w:hAnsi="Lato" w:cs="Lato"/>
-        </w:rPr>
-      </w:pPr>
-      <w:r>
-        <w:rPr>
-          <w:rFonts w:ascii="Lato" w:eastAsia="Lato" w:hAnsi="Lato" w:cs="Lato"/>
+          <w:rFonts w:asciiTheme="majorHAnsi" w:eastAsia="Nova Mono" w:hAnsiTheme="majorHAnsi" w:cstheme="majorHAnsi"/>
+        </w:rPr>
+        <w:t xml:space="preserve"> go back to main page and update their points</w:t>
+      </w:r>
+    </w:p>
+    <w:p>
+      <w:pPr>
+        <w:rPr>
+          <w:rFonts w:asciiTheme="majorHAnsi" w:eastAsia="Lato" w:hAnsiTheme="majorHAnsi" w:cstheme="majorHAnsi"/>
+        </w:rPr>
+      </w:pPr>
+      <w:r>
+        <w:rPr>
+          <w:rFonts w:asciiTheme="majorHAnsi" w:eastAsia="Lato" w:hAnsiTheme="majorHAnsi" w:cstheme="majorHAnsi"/>
         </w:rPr>
         <w:t>Comment:</w:t>
       </w:r>
@@ -2579,607 +4322,76 @@
     <w:p>
       <w:pPr>
         <w:rPr>
-          <w:rFonts w:ascii="Lato" w:eastAsia="Lato" w:hAnsi="Lato" w:cs="Lato"/>
-        </w:rPr>
-      </w:pPr>
-    </w:p>
-    <w:p>
-      <w:pPr>
-        <w:rPr>
-          <w:rFonts w:ascii="Lato" w:eastAsia="Lato" w:hAnsi="Lato" w:cs="Lato"/>
-        </w:rPr>
-      </w:pPr>
-    </w:p>
-    <w:p>
-      <w:pPr>
-        <w:rPr>
-          <w:rFonts w:ascii="Lato" w:eastAsia="Lato" w:hAnsi="Lato" w:cs="Lato"/>
-        </w:rPr>
-      </w:pPr>
-    </w:p>
-    <w:p>
-      <w:pPr>
-        <w:rPr>
-          <w:rFonts w:ascii="Lato" w:eastAsia="Lato" w:hAnsi="Lato" w:cs="Lato"/>
-        </w:rPr>
-      </w:pPr>
-      <w:r>
-        <w:rPr>
-          <w:rFonts w:ascii="Nova Mono" w:eastAsia="Nova Mono" w:hAnsi="Nova Mono" w:cs="Nova Mono"/>
-        </w:rPr>
-        <w:lastRenderedPageBreak/>
-        <w:t>Parent go to Leaderboard → Leaderboard page should come up of their team</w:t>
-      </w:r>
-    </w:p>
-    <w:p>
-      <w:pPr>
-        <w:rPr>
-          <w:rFonts w:ascii="Lato" w:eastAsia="Lato" w:hAnsi="Lato" w:cs="Lato"/>
-        </w:rPr>
-      </w:pPr>
-      <w:r>
-        <w:rPr>
-          <w:rFonts w:ascii="Lato" w:eastAsia="Lato" w:hAnsi="Lato" w:cs="Lato"/>
-        </w:rPr>
-        <w:t>C</w:t>
-      </w:r>
-      <w:r>
-        <w:rPr>
-          <w:rFonts w:ascii="Lato" w:eastAsia="Lato" w:hAnsi="Lato" w:cs="Lato"/>
-        </w:rPr>
-        <w:t>omment:</w:t>
-      </w:r>
-    </w:p>
-    <w:p>
-      <w:pPr>
-        <w:rPr>
-          <w:rFonts w:ascii="Lato" w:eastAsia="Lato" w:hAnsi="Lato" w:cs="Lato"/>
-        </w:rPr>
-      </w:pPr>
-    </w:p>
-    <w:p>
-      <w:pPr>
-        <w:rPr>
-          <w:rFonts w:ascii="Lato" w:eastAsia="Lato" w:hAnsi="Lato" w:cs="Lato"/>
-        </w:rPr>
-      </w:pPr>
-    </w:p>
-    <w:p>
-      <w:pPr>
-        <w:rPr>
-          <w:rFonts w:ascii="Lato" w:eastAsia="Lato" w:hAnsi="Lato" w:cs="Lato"/>
-        </w:rPr>
-      </w:pPr>
-    </w:p>
-    <w:p>
-      <w:pPr>
-        <w:rPr>
-          <w:rFonts w:ascii="Lato" w:eastAsia="Lato" w:hAnsi="Lato" w:cs="Lato"/>
-        </w:rPr>
-      </w:pPr>
-      <w:r>
-        <w:rPr>
-          <w:rFonts w:ascii="Nova Mono" w:eastAsia="Nova Mono" w:hAnsi="Nova Mono" w:cs="Nova Mono"/>
-        </w:rPr>
-        <w:t>Parent go to Social Page → Social Page should come up</w:t>
-      </w:r>
-    </w:p>
-    <w:p>
-      <w:pPr>
-        <w:rPr>
-          <w:rFonts w:ascii="Lato" w:eastAsia="Lato" w:hAnsi="Lato" w:cs="Lato"/>
-        </w:rPr>
-      </w:pPr>
-      <w:r>
-        <w:rPr>
-          <w:rFonts w:ascii="Lato" w:eastAsia="Lato" w:hAnsi="Lato" w:cs="Lato"/>
-        </w:rPr>
-        <w:t>Comment:</w:t>
-      </w:r>
-    </w:p>
-    <w:p>
-      <w:pPr>
-        <w:rPr>
-          <w:rFonts w:ascii="Lato" w:eastAsia="Lato" w:hAnsi="Lato" w:cs="Lato"/>
-        </w:rPr>
-      </w:pPr>
-    </w:p>
-    <w:p>
-      <w:pPr>
-        <w:rPr>
-          <w:rFonts w:ascii="Lato" w:eastAsia="Lato" w:hAnsi="Lato" w:cs="Lato"/>
-        </w:rPr>
-      </w:pPr>
-    </w:p>
-    <w:p>
-      <w:pPr>
-        <w:rPr>
-          <w:rFonts w:ascii="Lato" w:eastAsia="Lato" w:hAnsi="Lato" w:cs="Lato"/>
-        </w:rPr>
-      </w:pPr>
-    </w:p>
-    <w:p>
-      <w:pPr>
-        <w:rPr>
-          <w:rFonts w:ascii="Lato" w:eastAsia="Lato" w:hAnsi="Lato" w:cs="Lato"/>
-        </w:rPr>
-      </w:pPr>
-      <w:r>
-        <w:rPr>
-          <w:rFonts w:ascii="Nova Mono" w:eastAsia="Nova Mono" w:hAnsi="Nova Mono" w:cs="Nova Mono"/>
-        </w:rPr>
-        <w:t>Parent on Social Page post Comment → Comment should be posted</w:t>
-      </w:r>
-    </w:p>
-    <w:p>
-      <w:pPr>
-        <w:rPr>
-          <w:rFonts w:ascii="Lato" w:eastAsia="Lato" w:hAnsi="Lato" w:cs="Lato"/>
-        </w:rPr>
-      </w:pPr>
-      <w:r>
-        <w:rPr>
-          <w:rFonts w:ascii="Lato" w:eastAsia="Lato" w:hAnsi="Lato" w:cs="Lato"/>
-        </w:rPr>
-        <w:t>Comment:</w:t>
-      </w:r>
-    </w:p>
-    <w:p>
-      <w:pPr>
-        <w:rPr>
-          <w:rFonts w:ascii="Lato" w:eastAsia="Lato" w:hAnsi="Lato" w:cs="Lato"/>
-        </w:rPr>
-      </w:pPr>
-    </w:p>
-    <w:p>
-      <w:pPr>
-        <w:rPr>
-          <w:rFonts w:ascii="Lato" w:eastAsia="Lato" w:hAnsi="Lato" w:cs="Lato"/>
-        </w:rPr>
-      </w:pPr>
-    </w:p>
-    <w:p>
-      <w:pPr>
-        <w:rPr>
-          <w:rFonts w:ascii="Lato" w:eastAsia="Lato" w:hAnsi="Lato" w:cs="Lato"/>
-        </w:rPr>
-      </w:pPr>
-    </w:p>
-    <w:p>
-      <w:pPr>
-        <w:rPr>
-          <w:rFonts w:ascii="Lato" w:eastAsia="Lato" w:hAnsi="Lato" w:cs="Lato"/>
-        </w:rPr>
-      </w:pPr>
-      <w:r>
-        <w:rPr>
-          <w:rFonts w:ascii="Nova Mono" w:eastAsia="Nova Mono" w:hAnsi="Nova Mono" w:cs="Nova Mono"/>
-        </w:rPr>
-        <w:t>Student go to Leaderboard → Leaderboard page should come up of their team</w:t>
-      </w:r>
-    </w:p>
-    <w:p>
-      <w:pPr>
-        <w:rPr>
-          <w:rFonts w:ascii="Lato" w:eastAsia="Lato" w:hAnsi="Lato" w:cs="Lato"/>
-        </w:rPr>
-      </w:pPr>
-      <w:r>
-        <w:rPr>
-          <w:rFonts w:ascii="Lato" w:eastAsia="Lato" w:hAnsi="Lato" w:cs="Lato"/>
-        </w:rPr>
-        <w:t>Comment:</w:t>
-      </w:r>
-    </w:p>
-    <w:p>
-      <w:pPr>
-        <w:rPr>
-          <w:rFonts w:ascii="Lato" w:eastAsia="Lato" w:hAnsi="Lato" w:cs="Lato"/>
-        </w:rPr>
-      </w:pPr>
-    </w:p>
-    <w:p>
-      <w:pPr>
-        <w:rPr>
-          <w:rFonts w:ascii="Lato" w:eastAsia="Lato" w:hAnsi="Lato" w:cs="Lato"/>
-        </w:rPr>
-      </w:pPr>
-    </w:p>
-    <w:p>
-      <w:pPr>
-        <w:rPr>
-          <w:rFonts w:ascii="Lato" w:eastAsia="Lato" w:hAnsi="Lato" w:cs="Lato"/>
-        </w:rPr>
-      </w:pPr>
-    </w:p>
-    <w:p>
-      <w:pPr>
-        <w:rPr>
-          <w:rFonts w:ascii="Lato" w:eastAsia="Lato" w:hAnsi="Lato" w:cs="Lato"/>
-        </w:rPr>
-      </w:pPr>
-      <w:r>
-        <w:rPr>
-          <w:rFonts w:ascii="Nova Mono" w:eastAsia="Nova Mono" w:hAnsi="Nova Mono" w:cs="Nova Mono"/>
-        </w:rPr>
-        <w:t>Student go to Social Page → Social Page should come up</w:t>
-      </w:r>
-    </w:p>
-    <w:p>
-      <w:pPr>
-        <w:rPr>
-          <w:rFonts w:ascii="Lato" w:eastAsia="Lato" w:hAnsi="Lato" w:cs="Lato"/>
-        </w:rPr>
-      </w:pPr>
-      <w:r>
-        <w:rPr>
-          <w:rFonts w:ascii="Lato" w:eastAsia="Lato" w:hAnsi="Lato" w:cs="Lato"/>
-        </w:rPr>
-        <w:t>Comment:</w:t>
-      </w:r>
-    </w:p>
-    <w:p>
-      <w:pPr>
-        <w:rPr>
-          <w:rFonts w:ascii="Lato" w:eastAsia="Lato" w:hAnsi="Lato" w:cs="Lato"/>
-        </w:rPr>
-      </w:pPr>
-    </w:p>
-    <w:p>
-      <w:pPr>
-        <w:rPr>
-          <w:rFonts w:ascii="Lato" w:eastAsia="Lato" w:hAnsi="Lato" w:cs="Lato"/>
-        </w:rPr>
-      </w:pPr>
-    </w:p>
-    <w:p>
-      <w:pPr>
-        <w:rPr>
-          <w:rFonts w:ascii="Lato" w:eastAsia="Lato" w:hAnsi="Lato" w:cs="Lato"/>
-        </w:rPr>
-      </w:pPr>
-    </w:p>
-    <w:p>
-      <w:pPr>
-        <w:rPr>
-          <w:rFonts w:ascii="Lato" w:eastAsia="Lato" w:hAnsi="Lato" w:cs="Lato"/>
-        </w:rPr>
-      </w:pPr>
-      <w:r>
-        <w:rPr>
-          <w:rFonts w:ascii="Nova Mono" w:eastAsia="Nova Mono" w:hAnsi="Nova Mono" w:cs="Nova Mono"/>
-        </w:rPr>
-        <w:t xml:space="preserve">Students on Social Page Post Comment → Comment should be posted </w:t>
-      </w:r>
-    </w:p>
-    <w:p>
-      <w:pPr>
-        <w:rPr>
-          <w:rFonts w:ascii="Lato" w:eastAsia="Lato" w:hAnsi="Lato" w:cs="Lato"/>
-        </w:rPr>
-      </w:pPr>
-      <w:r>
-        <w:rPr>
-          <w:rFonts w:ascii="Lato" w:eastAsia="Lato" w:hAnsi="Lato" w:cs="Lato"/>
-        </w:rPr>
-        <w:t>Comment:</w:t>
-      </w:r>
-    </w:p>
-    <w:p>
-      <w:pPr>
-        <w:rPr>
-          <w:rFonts w:ascii="Lato" w:eastAsia="Lato" w:hAnsi="Lato" w:cs="Lato"/>
-        </w:rPr>
-      </w:pPr>
-    </w:p>
-    <w:p>
-      <w:pPr>
-        <w:rPr>
-          <w:rFonts w:ascii="Lato" w:eastAsia="Lato" w:hAnsi="Lato" w:cs="Lato"/>
-        </w:rPr>
-      </w:pPr>
-    </w:p>
-    <w:p>
-      <w:pPr>
-        <w:rPr>
-          <w:rFonts w:ascii="Lato" w:eastAsia="Lato" w:hAnsi="Lato" w:cs="Lato"/>
-        </w:rPr>
-      </w:pPr>
-    </w:p>
-    <w:p>
-      <w:pPr>
-        <w:rPr>
-          <w:rFonts w:ascii="Lato" w:eastAsia="Lato" w:hAnsi="Lato" w:cs="Lato"/>
-        </w:rPr>
-      </w:pPr>
-      <w:r>
-        <w:rPr>
-          <w:rFonts w:ascii="Nova Mono" w:eastAsia="Nova Mono" w:hAnsi="Nova Mono" w:cs="Nova Mono"/>
-        </w:rPr>
-        <w:t>Student go to Find Trainer → Bring up top trainer lists</w:t>
-      </w:r>
-    </w:p>
-    <w:p>
-      <w:pPr>
-        <w:rPr>
-          <w:rFonts w:ascii="Lato" w:eastAsia="Lato" w:hAnsi="Lato" w:cs="Lato"/>
-        </w:rPr>
-      </w:pPr>
-      <w:r>
-        <w:rPr>
-          <w:rFonts w:ascii="Lato" w:eastAsia="Lato" w:hAnsi="Lato" w:cs="Lato"/>
-        </w:rPr>
-        <w:t>Comment:</w:t>
-      </w:r>
-    </w:p>
-    <w:p>
-      <w:pPr>
-        <w:rPr>
-          <w:rFonts w:ascii="Lato" w:eastAsia="Lato" w:hAnsi="Lato" w:cs="Lato"/>
-        </w:rPr>
-      </w:pPr>
-    </w:p>
-    <w:p>
-      <w:pPr>
-        <w:rPr>
-          <w:rFonts w:ascii="Lato" w:eastAsia="Lato" w:hAnsi="Lato" w:cs="Lato"/>
-        </w:rPr>
-      </w:pPr>
-    </w:p>
-    <w:p>
-      <w:pPr>
-        <w:rPr>
-          <w:rFonts w:ascii="Lato" w:eastAsia="Lato" w:hAnsi="Lato" w:cs="Lato"/>
-        </w:rPr>
-      </w:pPr>
-    </w:p>
-    <w:p>
-      <w:pPr>
-        <w:rPr>
-          <w:rFonts w:ascii="Lato" w:eastAsia="Lato" w:hAnsi="Lato" w:cs="Lato"/>
-        </w:rPr>
-      </w:pPr>
-      <w:r>
-        <w:rPr>
-          <w:rFonts w:ascii="Nova Mono" w:eastAsia="Nova Mono" w:hAnsi="Nova Mono" w:cs="Nova Mono"/>
-        </w:rPr>
-        <w:t xml:space="preserve">Student goes to the local Fitness Centers → </w:t>
-      </w:r>
-      <w:proofErr w:type="gramStart"/>
-      <w:r>
-        <w:rPr>
-          <w:rFonts w:ascii="Nova Mono" w:eastAsia="Nova Mono" w:hAnsi="Nova Mono" w:cs="Nova Mono"/>
-        </w:rPr>
-        <w:t>Should</w:t>
-      </w:r>
-      <w:proofErr w:type="gramEnd"/>
-      <w:r>
-        <w:rPr>
-          <w:rFonts w:ascii="Nova Mono" w:eastAsia="Nova Mono" w:hAnsi="Nova Mono" w:cs="Nova Mono"/>
-        </w:rPr>
-        <w:t xml:space="preserve"> bring up google maps with that Center selected</w:t>
-      </w:r>
-    </w:p>
-    <w:p>
-      <w:pPr>
-        <w:rPr>
-          <w:rFonts w:ascii="Lato" w:eastAsia="Lato" w:hAnsi="Lato" w:cs="Lato"/>
-        </w:rPr>
-      </w:pPr>
-      <w:r>
-        <w:rPr>
-          <w:rFonts w:ascii="Lato" w:eastAsia="Lato" w:hAnsi="Lato" w:cs="Lato"/>
-        </w:rPr>
-        <w:t>Comment:</w:t>
-      </w:r>
-    </w:p>
-    <w:p>
-      <w:pPr>
-        <w:rPr>
-          <w:rFonts w:ascii="Lato" w:eastAsia="Lato" w:hAnsi="Lato" w:cs="Lato"/>
-        </w:rPr>
-      </w:pPr>
-    </w:p>
-    <w:p>
-      <w:pPr>
-        <w:rPr>
-          <w:rFonts w:ascii="Lato" w:eastAsia="Lato" w:hAnsi="Lato" w:cs="Lato"/>
-        </w:rPr>
-      </w:pPr>
-    </w:p>
-    <w:p>
-      <w:pPr>
-        <w:rPr>
-          <w:rFonts w:ascii="Lato" w:eastAsia="Lato" w:hAnsi="Lato" w:cs="Lato"/>
-        </w:rPr>
-      </w:pPr>
-    </w:p>
-    <w:p>
-      <w:pPr>
-        <w:rPr>
-          <w:rFonts w:ascii="Lato" w:eastAsia="Lato" w:hAnsi="Lato" w:cs="Lato"/>
-        </w:rPr>
-      </w:pPr>
-      <w:r>
-        <w:rPr>
-          <w:rFonts w:ascii="Nova Mono" w:eastAsia="Nova Mono" w:hAnsi="Nova Mono" w:cs="Nova Mono"/>
-        </w:rPr>
-        <w:t xml:space="preserve">Student clicks on activity to complete → </w:t>
-      </w:r>
-      <w:proofErr w:type="gramStart"/>
-      <w:r>
-        <w:rPr>
-          <w:rFonts w:ascii="Nova Mono" w:eastAsia="Nova Mono" w:hAnsi="Nova Mono" w:cs="Nova Mono"/>
-        </w:rPr>
-        <w:t>Should</w:t>
-      </w:r>
-      <w:proofErr w:type="gramEnd"/>
-      <w:r>
-        <w:rPr>
-          <w:rFonts w:ascii="Nova Mono" w:eastAsia="Nova Mono" w:hAnsi="Nova Mono" w:cs="Nova Mono"/>
-        </w:rPr>
-        <w:t xml:space="preserve"> bring up activity information and number</w:t>
-      </w:r>
-    </w:p>
-    <w:p>
-      <w:pPr>
-        <w:rPr>
-          <w:rFonts w:ascii="Lato" w:eastAsia="Lato" w:hAnsi="Lato" w:cs="Lato"/>
-        </w:rPr>
-      </w:pPr>
-      <w:r>
-        <w:rPr>
-          <w:rFonts w:ascii="Lato" w:eastAsia="Lato" w:hAnsi="Lato" w:cs="Lato"/>
-        </w:rPr>
-        <w:t>Comment:</w:t>
-      </w:r>
-    </w:p>
-    <w:p>
-      <w:pPr>
-        <w:rPr>
-          <w:rFonts w:ascii="Lato" w:eastAsia="Lato" w:hAnsi="Lato" w:cs="Lato"/>
-        </w:rPr>
-      </w:pPr>
-    </w:p>
-    <w:p>
-      <w:pPr>
-        <w:rPr>
-          <w:rFonts w:ascii="Lato" w:eastAsia="Lato" w:hAnsi="Lato" w:cs="Lato"/>
-        </w:rPr>
-      </w:pPr>
-    </w:p>
-    <w:p>
-      <w:pPr>
-        <w:rPr>
-          <w:rFonts w:ascii="Lato" w:eastAsia="Lato" w:hAnsi="Lato" w:cs="Lato"/>
-        </w:rPr>
-      </w:pPr>
-    </w:p>
-    <w:p>
-      <w:pPr>
-        <w:rPr>
-          <w:rFonts w:ascii="Lato" w:eastAsia="Lato" w:hAnsi="Lato" w:cs="Lato"/>
-        </w:rPr>
-      </w:pPr>
-      <w:r>
-        <w:rPr>
-          <w:rFonts w:ascii="Nova Mono" w:eastAsia="Nova Mono" w:hAnsi="Nova Mono" w:cs="Nova Mono"/>
-        </w:rPr>
-        <w:t xml:space="preserve">Student goes back to main page after deciding not to complete reps → </w:t>
-      </w:r>
-      <w:proofErr w:type="gramStart"/>
-      <w:r>
-        <w:rPr>
-          <w:rFonts w:ascii="Nova Mono" w:eastAsia="Nova Mono" w:hAnsi="Nova Mono" w:cs="Nova Mono"/>
-        </w:rPr>
-        <w:t>Should</w:t>
-      </w:r>
-      <w:proofErr w:type="gramEnd"/>
-      <w:r>
-        <w:rPr>
-          <w:rFonts w:ascii="Nova Mono" w:eastAsia="Nova Mono" w:hAnsi="Nova Mono" w:cs="Nova Mono"/>
-        </w:rPr>
-        <w:t xml:space="preserve"> go to main pa</w:t>
-      </w:r>
-      <w:r>
-        <w:rPr>
-          <w:rFonts w:ascii="Nova Mono" w:eastAsia="Nova Mono" w:hAnsi="Nova Mono" w:cs="Nova Mono"/>
-        </w:rPr>
-        <w:t>ge again</w:t>
-      </w:r>
-    </w:p>
-    <w:p>
-      <w:pPr>
-        <w:rPr>
-          <w:rFonts w:ascii="Lato" w:eastAsia="Lato" w:hAnsi="Lato" w:cs="Lato"/>
-        </w:rPr>
-      </w:pPr>
-      <w:r>
-        <w:rPr>
-          <w:rFonts w:ascii="Lato" w:eastAsia="Lato" w:hAnsi="Lato" w:cs="Lato"/>
-        </w:rPr>
-        <w:t>Comment:</w:t>
-      </w:r>
-    </w:p>
-    <w:p>
-      <w:pPr>
-        <w:rPr>
-          <w:rFonts w:ascii="Lato" w:eastAsia="Lato" w:hAnsi="Lato" w:cs="Lato"/>
-        </w:rPr>
-      </w:pPr>
-    </w:p>
-    <w:p>
-      <w:pPr>
-        <w:rPr>
-          <w:rFonts w:ascii="Lato" w:eastAsia="Lato" w:hAnsi="Lato" w:cs="Lato"/>
-        </w:rPr>
-      </w:pPr>
-    </w:p>
-    <w:p>
-      <w:pPr>
-        <w:rPr>
-          <w:rFonts w:ascii="Lato" w:eastAsia="Lato" w:hAnsi="Lato" w:cs="Lato"/>
-        </w:rPr>
-      </w:pPr>
-    </w:p>
-    <w:p>
-      <w:pPr>
-        <w:rPr>
-          <w:rFonts w:ascii="Lato" w:eastAsia="Lato" w:hAnsi="Lato" w:cs="Lato"/>
-        </w:rPr>
-      </w:pPr>
-      <w:r>
-        <w:rPr>
-          <w:rFonts w:ascii="Nova Mono" w:eastAsia="Nova Mono" w:hAnsi="Nova Mono" w:cs="Nova Mono"/>
-        </w:rPr>
-        <w:t xml:space="preserve">Student Competes Activity → Points </w:t>
-      </w:r>
-      <w:proofErr w:type="gramStart"/>
-      <w:r>
-        <w:rPr>
-          <w:rFonts w:ascii="Nova Mono" w:eastAsia="Nova Mono" w:hAnsi="Nova Mono" w:cs="Nova Mono"/>
-        </w:rPr>
-        <w:t>Should</w:t>
-      </w:r>
-      <w:proofErr w:type="gramEnd"/>
-      <w:r>
-        <w:rPr>
-          <w:rFonts w:ascii="Nova Mono" w:eastAsia="Nova Mono" w:hAnsi="Nova Mono" w:cs="Nova Mono"/>
-        </w:rPr>
-        <w:t xml:space="preserve"> go back to main page and update their points</w:t>
-      </w:r>
-    </w:p>
-    <w:p>
-      <w:pPr>
-        <w:rPr>
-          <w:rFonts w:ascii="Lato" w:eastAsia="Lato" w:hAnsi="Lato" w:cs="Lato"/>
-        </w:rPr>
-      </w:pPr>
-      <w:r>
-        <w:rPr>
-          <w:rFonts w:ascii="Lato" w:eastAsia="Lato" w:hAnsi="Lato" w:cs="Lato"/>
-        </w:rPr>
-        <w:t>Comment:</w:t>
-      </w:r>
-    </w:p>
-    <w:p>
-      <w:pPr>
-        <w:rPr>
-          <w:rFonts w:ascii="Lato" w:eastAsia="Lato" w:hAnsi="Lato" w:cs="Lato"/>
-        </w:rPr>
-      </w:pPr>
-    </w:p>
-    <w:p>
-      <w:pPr>
-        <w:rPr>
-          <w:rFonts w:ascii="Lato" w:eastAsia="Lato" w:hAnsi="Lato" w:cs="Lato"/>
-        </w:rPr>
-      </w:pPr>
-    </w:p>
-    <w:p>
-      <w:pPr>
-        <w:rPr>
-          <w:rFonts w:ascii="Lato" w:eastAsia="Lato" w:hAnsi="Lato" w:cs="Lato"/>
+          <w:rFonts w:asciiTheme="majorHAnsi" w:eastAsia="Lato" w:hAnsiTheme="majorHAnsi" w:cstheme="majorHAnsi"/>
+        </w:rPr>
+      </w:pPr>
+      <w:r>
+        <w:rPr>
+          <w:rFonts w:asciiTheme="majorHAnsi" w:eastAsia="Lato" w:hAnsiTheme="majorHAnsi" w:cstheme="majorHAnsi"/>
+        </w:rPr>
+        <w:t>Works but not all info is populated correctly</w:t>
+      </w:r>
+    </w:p>
+    <w:p>
+      <w:pPr>
+        <w:rPr>
+          <w:rFonts w:asciiTheme="majorHAnsi" w:eastAsia="Lato" w:hAnsiTheme="majorHAnsi" w:cstheme="majorHAnsi"/>
+        </w:rPr>
+      </w:pPr>
+    </w:p>
+    <w:p>
+      <w:pPr>
+        <w:rPr>
+          <w:rFonts w:asciiTheme="majorHAnsi" w:eastAsia="Lato" w:hAnsiTheme="majorHAnsi" w:cstheme="majorHAnsi"/>
+        </w:rPr>
+      </w:pPr>
+    </w:p>
+    <w:p>
+      <w:pPr>
+        <w:rPr>
+          <w:rFonts w:asciiTheme="majorHAnsi" w:eastAsia="Lato" w:hAnsiTheme="majorHAnsi" w:cstheme="majorHAnsi"/>
+        </w:rPr>
+      </w:pPr>
+    </w:p>
+    <w:p>
+      <w:pPr>
+        <w:rPr>
+          <w:rFonts w:asciiTheme="majorHAnsi" w:eastAsia="Lato" w:hAnsiTheme="majorHAnsi" w:cstheme="majorHAnsi"/>
+        </w:rPr>
+      </w:pPr>
+    </w:p>
+    <w:p>
+      <w:pPr>
+        <w:rPr>
+          <w:rFonts w:asciiTheme="majorHAnsi" w:eastAsia="Lato" w:hAnsiTheme="majorHAnsi" w:cstheme="majorHAnsi"/>
+        </w:rPr>
+      </w:pPr>
+    </w:p>
+    <w:p>
+      <w:pPr>
+        <w:rPr>
+          <w:rFonts w:asciiTheme="majorHAnsi" w:eastAsia="Lato" w:hAnsiTheme="majorHAnsi" w:cstheme="majorHAnsi"/>
+        </w:rPr>
+      </w:pPr>
+    </w:p>
+    <w:p>
+      <w:pPr>
+        <w:rPr>
+          <w:rFonts w:asciiTheme="majorHAnsi" w:eastAsia="Lato" w:hAnsiTheme="majorHAnsi" w:cstheme="majorHAnsi"/>
+        </w:rPr>
+      </w:pPr>
+    </w:p>
+    <w:p>
+      <w:pPr>
+        <w:rPr>
+          <w:rFonts w:asciiTheme="majorHAnsi" w:eastAsia="Lato" w:hAnsiTheme="majorHAnsi" w:cstheme="majorHAnsi"/>
+        </w:rPr>
+      </w:pPr>
+    </w:p>
+    <w:p>
+      <w:pPr>
+        <w:rPr>
+          <w:rFonts w:asciiTheme="majorHAnsi" w:eastAsia="Lato" w:hAnsiTheme="majorHAnsi" w:cstheme="majorHAnsi"/>
           <w:b/>
           <w:sz w:val="36"/>
           <w:szCs w:val="36"/>
@@ -3187,30 +4399,31 @@
       </w:pPr>
       <w:r>
         <w:rPr>
-          <w:rFonts w:ascii="Lato" w:eastAsia="Lato" w:hAnsi="Lato" w:cs="Lato"/>
+          <w:rFonts w:asciiTheme="majorHAnsi" w:eastAsia="Lato" w:hAnsiTheme="majorHAnsi" w:cstheme="majorHAnsi"/>
           <w:b/>
           <w:sz w:val="36"/>
           <w:szCs w:val="36"/>
         </w:rPr>
+        <w:lastRenderedPageBreak/>
         <w:t>End-to-end system tests:</w:t>
       </w:r>
     </w:p>
     <w:p>
       <w:pPr>
         <w:rPr>
-          <w:rFonts w:ascii="Lato" w:eastAsia="Lato" w:hAnsi="Lato" w:cs="Lato"/>
-        </w:rPr>
-      </w:pPr>
-    </w:p>
-    <w:p>
-      <w:pPr>
-        <w:rPr>
-          <w:rFonts w:ascii="Lato" w:eastAsia="Lato" w:hAnsi="Lato" w:cs="Lato"/>
-        </w:rPr>
-      </w:pPr>
-      <w:r>
-        <w:rPr>
-          <w:rFonts w:ascii="Lato" w:eastAsia="Lato" w:hAnsi="Lato" w:cs="Lato"/>
+          <w:rFonts w:asciiTheme="majorHAnsi" w:eastAsia="Lato" w:hAnsiTheme="majorHAnsi" w:cstheme="majorHAnsi"/>
+        </w:rPr>
+      </w:pPr>
+    </w:p>
+    <w:p>
+      <w:pPr>
+        <w:rPr>
+          <w:rFonts w:asciiTheme="majorHAnsi" w:eastAsia="Lato" w:hAnsiTheme="majorHAnsi" w:cstheme="majorHAnsi"/>
+        </w:rPr>
+      </w:pPr>
+      <w:r>
+        <w:rPr>
+          <w:rFonts w:asciiTheme="majorHAnsi" w:eastAsia="Lato" w:hAnsiTheme="majorHAnsi" w:cstheme="majorHAnsi"/>
         </w:rPr>
         <w:t>Student:</w:t>
       </w:r>
@@ -3223,12 +4436,12 @@
         </w:numPr>
         <w:contextualSpacing/>
         <w:rPr>
-          <w:rFonts w:ascii="Lato" w:eastAsia="Lato" w:hAnsi="Lato" w:cs="Lato"/>
-        </w:rPr>
-      </w:pPr>
-      <w:r>
-        <w:rPr>
-          <w:rFonts w:ascii="Lato" w:eastAsia="Lato" w:hAnsi="Lato" w:cs="Lato"/>
+          <w:rFonts w:asciiTheme="majorHAnsi" w:eastAsia="Lato" w:hAnsiTheme="majorHAnsi" w:cstheme="majorHAnsi"/>
+        </w:rPr>
+      </w:pPr>
+      <w:r>
+        <w:rPr>
+          <w:rFonts w:asciiTheme="majorHAnsi" w:eastAsia="Lato" w:hAnsiTheme="majorHAnsi" w:cstheme="majorHAnsi"/>
         </w:rPr>
         <w:t>Create Account</w:t>
       </w:r>
@@ -3241,12 +4454,12 @@
         </w:numPr>
         <w:contextualSpacing/>
         <w:rPr>
-          <w:rFonts w:ascii="Lato" w:eastAsia="Lato" w:hAnsi="Lato" w:cs="Lato"/>
-        </w:rPr>
-      </w:pPr>
-      <w:r>
-        <w:rPr>
-          <w:rFonts w:ascii="Lato" w:eastAsia="Lato" w:hAnsi="Lato" w:cs="Lato"/>
+          <w:rFonts w:asciiTheme="majorHAnsi" w:eastAsia="Lato" w:hAnsiTheme="majorHAnsi" w:cstheme="majorHAnsi"/>
+        </w:rPr>
+      </w:pPr>
+      <w:r>
+        <w:rPr>
+          <w:rFonts w:asciiTheme="majorHAnsi" w:eastAsia="Lato" w:hAnsiTheme="majorHAnsi" w:cstheme="majorHAnsi"/>
         </w:rPr>
         <w:t>Login</w:t>
       </w:r>
@@ -3259,12 +4472,12 @@
         </w:numPr>
         <w:contextualSpacing/>
         <w:rPr>
-          <w:rFonts w:ascii="Lato" w:eastAsia="Lato" w:hAnsi="Lato" w:cs="Lato"/>
-        </w:rPr>
-      </w:pPr>
-      <w:r>
-        <w:rPr>
-          <w:rFonts w:ascii="Lato" w:eastAsia="Lato" w:hAnsi="Lato" w:cs="Lato"/>
+          <w:rFonts w:asciiTheme="majorHAnsi" w:eastAsia="Lato" w:hAnsiTheme="majorHAnsi" w:cstheme="majorHAnsi"/>
+        </w:rPr>
+      </w:pPr>
+      <w:r>
+        <w:rPr>
+          <w:rFonts w:asciiTheme="majorHAnsi" w:eastAsia="Lato" w:hAnsiTheme="majorHAnsi" w:cstheme="majorHAnsi"/>
         </w:rPr>
         <w:t>Go to an activity</w:t>
       </w:r>
@@ -3277,12 +4490,12 @@
         </w:numPr>
         <w:contextualSpacing/>
         <w:rPr>
-          <w:rFonts w:ascii="Lato" w:eastAsia="Lato" w:hAnsi="Lato" w:cs="Lato"/>
-        </w:rPr>
-      </w:pPr>
-      <w:r>
-        <w:rPr>
-          <w:rFonts w:ascii="Lato" w:eastAsia="Lato" w:hAnsi="Lato" w:cs="Lato"/>
+          <w:rFonts w:asciiTheme="majorHAnsi" w:eastAsia="Lato" w:hAnsiTheme="majorHAnsi" w:cstheme="majorHAnsi"/>
+        </w:rPr>
+      </w:pPr>
+      <w:r>
+        <w:rPr>
+          <w:rFonts w:asciiTheme="majorHAnsi" w:eastAsia="Lato" w:hAnsiTheme="majorHAnsi" w:cstheme="majorHAnsi"/>
         </w:rPr>
         <w:t>Go back to main page</w:t>
       </w:r>
@@ -3295,12 +4508,12 @@
         </w:numPr>
         <w:contextualSpacing/>
         <w:rPr>
-          <w:rFonts w:ascii="Lato" w:eastAsia="Lato" w:hAnsi="Lato" w:cs="Lato"/>
-        </w:rPr>
-      </w:pPr>
-      <w:r>
-        <w:rPr>
-          <w:rFonts w:ascii="Lato" w:eastAsia="Lato" w:hAnsi="Lato" w:cs="Lato"/>
+          <w:rFonts w:asciiTheme="majorHAnsi" w:eastAsia="Lato" w:hAnsiTheme="majorHAnsi" w:cstheme="majorHAnsi"/>
+        </w:rPr>
+      </w:pPr>
+      <w:r>
+        <w:rPr>
+          <w:rFonts w:asciiTheme="majorHAnsi" w:eastAsia="Lato" w:hAnsiTheme="majorHAnsi" w:cstheme="majorHAnsi"/>
         </w:rPr>
         <w:t>Go to a separate activity</w:t>
       </w:r>
@@ -3313,12 +4526,12 @@
         </w:numPr>
         <w:contextualSpacing/>
         <w:rPr>
-          <w:rFonts w:ascii="Lato" w:eastAsia="Lato" w:hAnsi="Lato" w:cs="Lato"/>
-        </w:rPr>
-      </w:pPr>
-      <w:r>
-        <w:rPr>
-          <w:rFonts w:ascii="Lato" w:eastAsia="Lato" w:hAnsi="Lato" w:cs="Lato"/>
+          <w:rFonts w:asciiTheme="majorHAnsi" w:eastAsia="Lato" w:hAnsiTheme="majorHAnsi" w:cstheme="majorHAnsi"/>
+        </w:rPr>
+      </w:pPr>
+      <w:r>
+        <w:rPr>
+          <w:rFonts w:asciiTheme="majorHAnsi" w:eastAsia="Lato" w:hAnsiTheme="majorHAnsi" w:cstheme="majorHAnsi"/>
         </w:rPr>
         <w:t>Click do reps</w:t>
       </w:r>
@@ -3331,12 +4544,12 @@
         </w:numPr>
         <w:contextualSpacing/>
         <w:rPr>
-          <w:rFonts w:ascii="Lato" w:eastAsia="Lato" w:hAnsi="Lato" w:cs="Lato"/>
-        </w:rPr>
-      </w:pPr>
-      <w:r>
-        <w:rPr>
-          <w:rFonts w:ascii="Lato" w:eastAsia="Lato" w:hAnsi="Lato" w:cs="Lato"/>
+          <w:rFonts w:asciiTheme="majorHAnsi" w:eastAsia="Lato" w:hAnsiTheme="majorHAnsi" w:cstheme="majorHAnsi"/>
+        </w:rPr>
+      </w:pPr>
+      <w:r>
+        <w:rPr>
+          <w:rFonts w:asciiTheme="majorHAnsi" w:eastAsia="Lato" w:hAnsiTheme="majorHAnsi" w:cstheme="majorHAnsi"/>
         </w:rPr>
         <w:t>Go to Find Trainers</w:t>
       </w:r>
@@ -3349,12 +4562,12 @@
         </w:numPr>
         <w:contextualSpacing/>
         <w:rPr>
-          <w:rFonts w:ascii="Lato" w:eastAsia="Lato" w:hAnsi="Lato" w:cs="Lato"/>
-        </w:rPr>
-      </w:pPr>
-      <w:r>
-        <w:rPr>
-          <w:rFonts w:ascii="Lato" w:eastAsia="Lato" w:hAnsi="Lato" w:cs="Lato"/>
+          <w:rFonts w:asciiTheme="majorHAnsi" w:eastAsia="Lato" w:hAnsiTheme="majorHAnsi" w:cstheme="majorHAnsi"/>
+        </w:rPr>
+      </w:pPr>
+      <w:r>
+        <w:rPr>
+          <w:rFonts w:asciiTheme="majorHAnsi" w:eastAsia="Lato" w:hAnsiTheme="majorHAnsi" w:cstheme="majorHAnsi"/>
         </w:rPr>
         <w:t>Click the 2nd Trainer</w:t>
       </w:r>
@@ -3367,12 +4580,12 @@
         </w:numPr>
         <w:contextualSpacing/>
         <w:rPr>
-          <w:rFonts w:ascii="Lato" w:eastAsia="Lato" w:hAnsi="Lato" w:cs="Lato"/>
-        </w:rPr>
-      </w:pPr>
-      <w:r>
-        <w:rPr>
-          <w:rFonts w:ascii="Lato" w:eastAsia="Lato" w:hAnsi="Lato" w:cs="Lato"/>
+          <w:rFonts w:asciiTheme="majorHAnsi" w:eastAsia="Lato" w:hAnsiTheme="majorHAnsi" w:cstheme="majorHAnsi"/>
+        </w:rPr>
+      </w:pPr>
+      <w:r>
+        <w:rPr>
+          <w:rFonts w:asciiTheme="majorHAnsi" w:eastAsia="Lato" w:hAnsiTheme="majorHAnsi" w:cstheme="majorHAnsi"/>
         </w:rPr>
         <w:t>Go back to main page</w:t>
       </w:r>
@@ -3385,12 +4598,12 @@
         </w:numPr>
         <w:contextualSpacing/>
         <w:rPr>
-          <w:rFonts w:ascii="Lato" w:eastAsia="Lato" w:hAnsi="Lato" w:cs="Lato"/>
-        </w:rPr>
-      </w:pPr>
-      <w:r>
-        <w:rPr>
-          <w:rFonts w:ascii="Lato" w:eastAsia="Lato" w:hAnsi="Lato" w:cs="Lato"/>
+          <w:rFonts w:asciiTheme="majorHAnsi" w:eastAsia="Lato" w:hAnsiTheme="majorHAnsi" w:cstheme="majorHAnsi"/>
+        </w:rPr>
+      </w:pPr>
+      <w:r>
+        <w:rPr>
+          <w:rFonts w:asciiTheme="majorHAnsi" w:eastAsia="Lato" w:hAnsiTheme="majorHAnsi" w:cstheme="majorHAnsi"/>
         </w:rPr>
         <w:t>Go to Social</w:t>
       </w:r>
@@ -3403,12 +4616,12 @@
         </w:numPr>
         <w:contextualSpacing/>
         <w:rPr>
-          <w:rFonts w:ascii="Lato" w:eastAsia="Lato" w:hAnsi="Lato" w:cs="Lato"/>
-        </w:rPr>
-      </w:pPr>
-      <w:r>
-        <w:rPr>
-          <w:rFonts w:ascii="Lato" w:eastAsia="Lato" w:hAnsi="Lato" w:cs="Lato"/>
+          <w:rFonts w:asciiTheme="majorHAnsi" w:eastAsia="Lato" w:hAnsiTheme="majorHAnsi" w:cstheme="majorHAnsi"/>
+        </w:rPr>
+      </w:pPr>
+      <w:r>
+        <w:rPr>
+          <w:rFonts w:asciiTheme="majorHAnsi" w:eastAsia="Lato" w:hAnsiTheme="majorHAnsi" w:cstheme="majorHAnsi"/>
         </w:rPr>
         <w:t>Post a Comment</w:t>
       </w:r>
@@ -3421,12 +4634,12 @@
         </w:numPr>
         <w:contextualSpacing/>
         <w:rPr>
-          <w:rFonts w:ascii="Lato" w:eastAsia="Lato" w:hAnsi="Lato" w:cs="Lato"/>
-        </w:rPr>
-      </w:pPr>
-      <w:r>
-        <w:rPr>
-          <w:rFonts w:ascii="Lato" w:eastAsia="Lato" w:hAnsi="Lato" w:cs="Lato"/>
+          <w:rFonts w:asciiTheme="majorHAnsi" w:eastAsia="Lato" w:hAnsiTheme="majorHAnsi" w:cstheme="majorHAnsi"/>
+        </w:rPr>
+      </w:pPr>
+      <w:r>
+        <w:rPr>
+          <w:rFonts w:asciiTheme="majorHAnsi" w:eastAsia="Lato" w:hAnsiTheme="majorHAnsi" w:cstheme="majorHAnsi"/>
         </w:rPr>
         <w:t>Go back to main page</w:t>
       </w:r>
@@ -3439,12 +4652,12 @@
         </w:numPr>
         <w:contextualSpacing/>
         <w:rPr>
-          <w:rFonts w:ascii="Lato" w:eastAsia="Lato" w:hAnsi="Lato" w:cs="Lato"/>
-        </w:rPr>
-      </w:pPr>
-      <w:r>
-        <w:rPr>
-          <w:rFonts w:ascii="Lato" w:eastAsia="Lato" w:hAnsi="Lato" w:cs="Lato"/>
+          <w:rFonts w:asciiTheme="majorHAnsi" w:eastAsia="Lato" w:hAnsiTheme="majorHAnsi" w:cstheme="majorHAnsi"/>
+        </w:rPr>
+      </w:pPr>
+      <w:r>
+        <w:rPr>
+          <w:rFonts w:asciiTheme="majorHAnsi" w:eastAsia="Lato" w:hAnsiTheme="majorHAnsi" w:cstheme="majorHAnsi"/>
         </w:rPr>
         <w:t>Click on Leaderboards</w:t>
       </w:r>
@@ -3457,12 +4670,12 @@
         </w:numPr>
         <w:contextualSpacing/>
         <w:rPr>
-          <w:rFonts w:ascii="Lato" w:eastAsia="Lato" w:hAnsi="Lato" w:cs="Lato"/>
-        </w:rPr>
-      </w:pPr>
-      <w:r>
-        <w:rPr>
-          <w:rFonts w:ascii="Lato" w:eastAsia="Lato" w:hAnsi="Lato" w:cs="Lato"/>
+          <w:rFonts w:asciiTheme="majorHAnsi" w:eastAsia="Lato" w:hAnsiTheme="majorHAnsi" w:cstheme="majorHAnsi"/>
+        </w:rPr>
+      </w:pPr>
+      <w:r>
+        <w:rPr>
+          <w:rFonts w:asciiTheme="majorHAnsi" w:eastAsia="Lato" w:hAnsiTheme="majorHAnsi" w:cstheme="majorHAnsi"/>
         </w:rPr>
         <w:t>Go back to main page</w:t>
       </w:r>
@@ -3470,19 +4683,19 @@
     <w:p>
       <w:pPr>
         <w:rPr>
-          <w:rFonts w:ascii="Lato" w:eastAsia="Lato" w:hAnsi="Lato" w:cs="Lato"/>
-        </w:rPr>
-      </w:pPr>
-    </w:p>
-    <w:p>
-      <w:pPr>
-        <w:rPr>
-          <w:rFonts w:ascii="Lato" w:eastAsia="Lato" w:hAnsi="Lato" w:cs="Lato"/>
-        </w:rPr>
-      </w:pPr>
-      <w:r>
-        <w:rPr>
-          <w:rFonts w:ascii="Lato" w:eastAsia="Lato" w:hAnsi="Lato" w:cs="Lato"/>
+          <w:rFonts w:asciiTheme="majorHAnsi" w:eastAsia="Lato" w:hAnsiTheme="majorHAnsi" w:cstheme="majorHAnsi"/>
+        </w:rPr>
+      </w:pPr>
+    </w:p>
+    <w:p>
+      <w:pPr>
+        <w:rPr>
+          <w:rFonts w:asciiTheme="majorHAnsi" w:eastAsia="Lato" w:hAnsiTheme="majorHAnsi" w:cstheme="majorHAnsi"/>
+        </w:rPr>
+      </w:pPr>
+      <w:r>
+        <w:rPr>
+          <w:rFonts w:asciiTheme="majorHAnsi" w:eastAsia="Lato" w:hAnsiTheme="majorHAnsi" w:cstheme="majorHAnsi"/>
         </w:rPr>
         <w:t>Parent:</w:t>
       </w:r>
@@ -3495,12 +4708,12 @@
         </w:numPr>
         <w:contextualSpacing/>
         <w:rPr>
-          <w:rFonts w:ascii="Lato" w:eastAsia="Lato" w:hAnsi="Lato" w:cs="Lato"/>
-        </w:rPr>
-      </w:pPr>
-      <w:r>
-        <w:rPr>
-          <w:rFonts w:ascii="Lato" w:eastAsia="Lato" w:hAnsi="Lato" w:cs="Lato"/>
+          <w:rFonts w:asciiTheme="majorHAnsi" w:eastAsia="Lato" w:hAnsiTheme="majorHAnsi" w:cstheme="majorHAnsi"/>
+        </w:rPr>
+      </w:pPr>
+      <w:r>
+        <w:rPr>
+          <w:rFonts w:asciiTheme="majorHAnsi" w:eastAsia="Lato" w:hAnsiTheme="majorHAnsi" w:cstheme="majorHAnsi"/>
         </w:rPr>
         <w:t>Create Account</w:t>
       </w:r>
@@ -3513,12 +4726,12 @@
         </w:numPr>
         <w:contextualSpacing/>
         <w:rPr>
-          <w:rFonts w:ascii="Lato" w:eastAsia="Lato" w:hAnsi="Lato" w:cs="Lato"/>
-        </w:rPr>
-      </w:pPr>
-      <w:r>
-        <w:rPr>
-          <w:rFonts w:ascii="Lato" w:eastAsia="Lato" w:hAnsi="Lato" w:cs="Lato"/>
+          <w:rFonts w:asciiTheme="majorHAnsi" w:eastAsia="Lato" w:hAnsiTheme="majorHAnsi" w:cstheme="majorHAnsi"/>
+        </w:rPr>
+      </w:pPr>
+      <w:r>
+        <w:rPr>
+          <w:rFonts w:asciiTheme="majorHAnsi" w:eastAsia="Lato" w:hAnsiTheme="majorHAnsi" w:cstheme="majorHAnsi"/>
         </w:rPr>
         <w:t>Login</w:t>
       </w:r>
@@ -3531,12 +4744,12 @@
         </w:numPr>
         <w:contextualSpacing/>
         <w:rPr>
-          <w:rFonts w:ascii="Lato" w:eastAsia="Lato" w:hAnsi="Lato" w:cs="Lato"/>
-        </w:rPr>
-      </w:pPr>
-      <w:r>
-        <w:rPr>
-          <w:rFonts w:ascii="Lato" w:eastAsia="Lato" w:hAnsi="Lato" w:cs="Lato"/>
+          <w:rFonts w:asciiTheme="majorHAnsi" w:eastAsia="Lato" w:hAnsiTheme="majorHAnsi" w:cstheme="majorHAnsi"/>
+        </w:rPr>
+      </w:pPr>
+      <w:r>
+        <w:rPr>
+          <w:rFonts w:asciiTheme="majorHAnsi" w:eastAsia="Lato" w:hAnsiTheme="majorHAnsi" w:cstheme="majorHAnsi"/>
         </w:rPr>
         <w:t>Pay Subscription</w:t>
       </w:r>
@@ -3549,12 +4762,12 @@
         </w:numPr>
         <w:contextualSpacing/>
         <w:rPr>
-          <w:rFonts w:ascii="Lato" w:eastAsia="Lato" w:hAnsi="Lato" w:cs="Lato"/>
-        </w:rPr>
-      </w:pPr>
-      <w:r>
-        <w:rPr>
-          <w:rFonts w:ascii="Lato" w:eastAsia="Lato" w:hAnsi="Lato" w:cs="Lato"/>
+          <w:rFonts w:asciiTheme="majorHAnsi" w:eastAsia="Lato" w:hAnsiTheme="majorHAnsi" w:cstheme="majorHAnsi"/>
+        </w:rPr>
+      </w:pPr>
+      <w:r>
+        <w:rPr>
+          <w:rFonts w:asciiTheme="majorHAnsi" w:eastAsia="Lato" w:hAnsiTheme="majorHAnsi" w:cstheme="majorHAnsi"/>
         </w:rPr>
         <w:t>Go to Find Trainers</w:t>
       </w:r>
@@ -3567,12 +4780,12 @@
         </w:numPr>
         <w:contextualSpacing/>
         <w:rPr>
-          <w:rFonts w:ascii="Lato" w:eastAsia="Lato" w:hAnsi="Lato" w:cs="Lato"/>
-        </w:rPr>
-      </w:pPr>
-      <w:r>
-        <w:rPr>
-          <w:rFonts w:ascii="Lato" w:eastAsia="Lato" w:hAnsi="Lato" w:cs="Lato"/>
+          <w:rFonts w:asciiTheme="majorHAnsi" w:eastAsia="Lato" w:hAnsiTheme="majorHAnsi" w:cstheme="majorHAnsi"/>
+        </w:rPr>
+      </w:pPr>
+      <w:r>
+        <w:rPr>
+          <w:rFonts w:asciiTheme="majorHAnsi" w:eastAsia="Lato" w:hAnsiTheme="majorHAnsi" w:cstheme="majorHAnsi"/>
         </w:rPr>
         <w:t>Click the 4th Trainer</w:t>
       </w:r>
@@ -3585,12 +4798,12 @@
         </w:numPr>
         <w:contextualSpacing/>
         <w:rPr>
-          <w:rFonts w:ascii="Lato" w:eastAsia="Lato" w:hAnsi="Lato" w:cs="Lato"/>
-        </w:rPr>
-      </w:pPr>
-      <w:r>
-        <w:rPr>
-          <w:rFonts w:ascii="Lato" w:eastAsia="Lato" w:hAnsi="Lato" w:cs="Lato"/>
+          <w:rFonts w:asciiTheme="majorHAnsi" w:eastAsia="Lato" w:hAnsiTheme="majorHAnsi" w:cstheme="majorHAnsi"/>
+        </w:rPr>
+      </w:pPr>
+      <w:r>
+        <w:rPr>
+          <w:rFonts w:asciiTheme="majorHAnsi" w:eastAsia="Lato" w:hAnsiTheme="majorHAnsi" w:cstheme="majorHAnsi"/>
         </w:rPr>
         <w:t>Go back to main page</w:t>
       </w:r>
@@ -3603,12 +4816,12 @@
         </w:numPr>
         <w:contextualSpacing/>
         <w:rPr>
-          <w:rFonts w:ascii="Lato" w:eastAsia="Lato" w:hAnsi="Lato" w:cs="Lato"/>
-        </w:rPr>
-      </w:pPr>
-      <w:r>
-        <w:rPr>
-          <w:rFonts w:ascii="Lato" w:eastAsia="Lato" w:hAnsi="Lato" w:cs="Lato"/>
+          <w:rFonts w:asciiTheme="majorHAnsi" w:eastAsia="Lato" w:hAnsiTheme="majorHAnsi" w:cstheme="majorHAnsi"/>
+        </w:rPr>
+      </w:pPr>
+      <w:r>
+        <w:rPr>
+          <w:rFonts w:asciiTheme="majorHAnsi" w:eastAsia="Lato" w:hAnsiTheme="majorHAnsi" w:cstheme="majorHAnsi"/>
         </w:rPr>
         <w:t>Go to Social</w:t>
       </w:r>
@@ -3621,12 +4834,12 @@
         </w:numPr>
         <w:contextualSpacing/>
         <w:rPr>
-          <w:rFonts w:ascii="Lato" w:eastAsia="Lato" w:hAnsi="Lato" w:cs="Lato"/>
-        </w:rPr>
-      </w:pPr>
-      <w:r>
-        <w:rPr>
-          <w:rFonts w:ascii="Lato" w:eastAsia="Lato" w:hAnsi="Lato" w:cs="Lato"/>
+          <w:rFonts w:asciiTheme="majorHAnsi" w:eastAsia="Lato" w:hAnsiTheme="majorHAnsi" w:cstheme="majorHAnsi"/>
+        </w:rPr>
+      </w:pPr>
+      <w:r>
+        <w:rPr>
+          <w:rFonts w:asciiTheme="majorHAnsi" w:eastAsia="Lato" w:hAnsiTheme="majorHAnsi" w:cstheme="majorHAnsi"/>
         </w:rPr>
         <w:t>Post a Comment</w:t>
       </w:r>
@@ -3639,12 +4852,12 @@
         </w:numPr>
         <w:contextualSpacing/>
         <w:rPr>
-          <w:rFonts w:ascii="Lato" w:eastAsia="Lato" w:hAnsi="Lato" w:cs="Lato"/>
-        </w:rPr>
-      </w:pPr>
-      <w:r>
-        <w:rPr>
-          <w:rFonts w:ascii="Lato" w:eastAsia="Lato" w:hAnsi="Lato" w:cs="Lato"/>
+          <w:rFonts w:asciiTheme="majorHAnsi" w:eastAsia="Lato" w:hAnsiTheme="majorHAnsi" w:cstheme="majorHAnsi"/>
+        </w:rPr>
+      </w:pPr>
+      <w:r>
+        <w:rPr>
+          <w:rFonts w:asciiTheme="majorHAnsi" w:eastAsia="Lato" w:hAnsiTheme="majorHAnsi" w:cstheme="majorHAnsi"/>
         </w:rPr>
         <w:t>Go back to main page</w:t>
       </w:r>
@@ -3657,12 +4870,12 @@
         </w:numPr>
         <w:contextualSpacing/>
         <w:rPr>
-          <w:rFonts w:ascii="Lato" w:eastAsia="Lato" w:hAnsi="Lato" w:cs="Lato"/>
-        </w:rPr>
-      </w:pPr>
-      <w:r>
-        <w:rPr>
-          <w:rFonts w:ascii="Lato" w:eastAsia="Lato" w:hAnsi="Lato" w:cs="Lato"/>
+          <w:rFonts w:asciiTheme="majorHAnsi" w:eastAsia="Lato" w:hAnsiTheme="majorHAnsi" w:cstheme="majorHAnsi"/>
+        </w:rPr>
+      </w:pPr>
+      <w:r>
+        <w:rPr>
+          <w:rFonts w:asciiTheme="majorHAnsi" w:eastAsia="Lato" w:hAnsiTheme="majorHAnsi" w:cstheme="majorHAnsi"/>
         </w:rPr>
         <w:t>Click on Leaderboards</w:t>
       </w:r>
@@ -3675,12 +4888,12 @@
         </w:numPr>
         <w:contextualSpacing/>
         <w:rPr>
-          <w:rFonts w:ascii="Lato" w:eastAsia="Lato" w:hAnsi="Lato" w:cs="Lato"/>
-        </w:rPr>
-      </w:pPr>
-      <w:r>
-        <w:rPr>
-          <w:rFonts w:ascii="Lato" w:eastAsia="Lato" w:hAnsi="Lato" w:cs="Lato"/>
+          <w:rFonts w:asciiTheme="majorHAnsi" w:eastAsia="Lato" w:hAnsiTheme="majorHAnsi" w:cstheme="majorHAnsi"/>
+        </w:rPr>
+      </w:pPr>
+      <w:r>
+        <w:rPr>
+          <w:rFonts w:asciiTheme="majorHAnsi" w:eastAsia="Lato" w:hAnsiTheme="majorHAnsi" w:cstheme="majorHAnsi"/>
         </w:rPr>
         <w:t>Go back to main page</w:t>
       </w:r>
@@ -3688,19 +4901,19 @@
     <w:p>
       <w:pPr>
         <w:rPr>
-          <w:rFonts w:ascii="Lato" w:eastAsia="Lato" w:hAnsi="Lato" w:cs="Lato"/>
-        </w:rPr>
-      </w:pPr>
-    </w:p>
-    <w:p>
-      <w:pPr>
-        <w:rPr>
-          <w:rFonts w:ascii="Lato" w:eastAsia="Lato" w:hAnsi="Lato" w:cs="Lato"/>
-        </w:rPr>
-      </w:pPr>
-      <w:r>
-        <w:rPr>
-          <w:rFonts w:ascii="Lato" w:eastAsia="Lato" w:hAnsi="Lato" w:cs="Lato"/>
+          <w:rFonts w:asciiTheme="majorHAnsi" w:eastAsia="Lato" w:hAnsiTheme="majorHAnsi" w:cstheme="majorHAnsi"/>
+        </w:rPr>
+      </w:pPr>
+    </w:p>
+    <w:p>
+      <w:pPr>
+        <w:rPr>
+          <w:rFonts w:asciiTheme="majorHAnsi" w:eastAsia="Lato" w:hAnsiTheme="majorHAnsi" w:cstheme="majorHAnsi"/>
+        </w:rPr>
+      </w:pPr>
+      <w:r>
+        <w:rPr>
+          <w:rFonts w:asciiTheme="majorHAnsi" w:eastAsia="Lato" w:hAnsiTheme="majorHAnsi" w:cstheme="majorHAnsi"/>
         </w:rPr>
         <w:t>Trainer/Coach:</w:t>
       </w:r>
@@ -3713,14 +4926,13 @@
         </w:numPr>
         <w:contextualSpacing/>
         <w:rPr>
-          <w:rFonts w:ascii="Lato" w:eastAsia="Lato" w:hAnsi="Lato" w:cs="Lato"/>
-        </w:rPr>
-      </w:pPr>
-      <w:r>
-        <w:rPr>
-          <w:rFonts w:ascii="Lato" w:eastAsia="Lato" w:hAnsi="Lato" w:cs="Lato"/>
-        </w:rPr>
-        <w:lastRenderedPageBreak/>
+          <w:rFonts w:asciiTheme="majorHAnsi" w:eastAsia="Lato" w:hAnsiTheme="majorHAnsi" w:cstheme="majorHAnsi"/>
+        </w:rPr>
+      </w:pPr>
+      <w:r>
+        <w:rPr>
+          <w:rFonts w:asciiTheme="majorHAnsi" w:eastAsia="Lato" w:hAnsiTheme="majorHAnsi" w:cstheme="majorHAnsi"/>
+        </w:rPr>
         <w:t>Create Account</w:t>
       </w:r>
     </w:p>
@@ -3732,12 +4944,12 @@
         </w:numPr>
         <w:contextualSpacing/>
         <w:rPr>
-          <w:rFonts w:ascii="Lato" w:eastAsia="Lato" w:hAnsi="Lato" w:cs="Lato"/>
-        </w:rPr>
-      </w:pPr>
-      <w:r>
-        <w:rPr>
-          <w:rFonts w:ascii="Lato" w:eastAsia="Lato" w:hAnsi="Lato" w:cs="Lato"/>
+          <w:rFonts w:asciiTheme="majorHAnsi" w:eastAsia="Lato" w:hAnsiTheme="majorHAnsi" w:cstheme="majorHAnsi"/>
+        </w:rPr>
+      </w:pPr>
+      <w:r>
+        <w:rPr>
+          <w:rFonts w:asciiTheme="majorHAnsi" w:eastAsia="Lato" w:hAnsiTheme="majorHAnsi" w:cstheme="majorHAnsi"/>
         </w:rPr>
         <w:t>Login</w:t>
       </w:r>
@@ -3750,12 +4962,12 @@
         </w:numPr>
         <w:contextualSpacing/>
         <w:rPr>
-          <w:rFonts w:ascii="Lato" w:eastAsia="Lato" w:hAnsi="Lato" w:cs="Lato"/>
-        </w:rPr>
-      </w:pPr>
-      <w:r>
-        <w:rPr>
-          <w:rFonts w:ascii="Lato" w:eastAsia="Lato" w:hAnsi="Lato" w:cs="Lato"/>
+          <w:rFonts w:asciiTheme="majorHAnsi" w:eastAsia="Lato" w:hAnsiTheme="majorHAnsi" w:cstheme="majorHAnsi"/>
+        </w:rPr>
+      </w:pPr>
+      <w:r>
+        <w:rPr>
+          <w:rFonts w:asciiTheme="majorHAnsi" w:eastAsia="Lato" w:hAnsiTheme="majorHAnsi" w:cstheme="majorHAnsi"/>
         </w:rPr>
         <w:t>Go to Find Trainers</w:t>
       </w:r>
@@ -3768,12 +4980,12 @@
         </w:numPr>
         <w:contextualSpacing/>
         <w:rPr>
-          <w:rFonts w:ascii="Lato" w:eastAsia="Lato" w:hAnsi="Lato" w:cs="Lato"/>
-        </w:rPr>
-      </w:pPr>
-      <w:r>
-        <w:rPr>
-          <w:rFonts w:ascii="Lato" w:eastAsia="Lato" w:hAnsi="Lato" w:cs="Lato"/>
+          <w:rFonts w:asciiTheme="majorHAnsi" w:eastAsia="Lato" w:hAnsiTheme="majorHAnsi" w:cstheme="majorHAnsi"/>
+        </w:rPr>
+      </w:pPr>
+      <w:r>
+        <w:rPr>
+          <w:rFonts w:asciiTheme="majorHAnsi" w:eastAsia="Lato" w:hAnsiTheme="majorHAnsi" w:cstheme="majorHAnsi"/>
         </w:rPr>
         <w:t>Click the 3nd Trainer</w:t>
       </w:r>
@@ -3786,12 +4998,12 @@
         </w:numPr>
         <w:contextualSpacing/>
         <w:rPr>
-          <w:rFonts w:ascii="Lato" w:eastAsia="Lato" w:hAnsi="Lato" w:cs="Lato"/>
-        </w:rPr>
-      </w:pPr>
-      <w:r>
-        <w:rPr>
-          <w:rFonts w:ascii="Lato" w:eastAsia="Lato" w:hAnsi="Lato" w:cs="Lato"/>
+          <w:rFonts w:asciiTheme="majorHAnsi" w:eastAsia="Lato" w:hAnsiTheme="majorHAnsi" w:cstheme="majorHAnsi"/>
+        </w:rPr>
+      </w:pPr>
+      <w:r>
+        <w:rPr>
+          <w:rFonts w:asciiTheme="majorHAnsi" w:eastAsia="Lato" w:hAnsiTheme="majorHAnsi" w:cstheme="majorHAnsi"/>
         </w:rPr>
         <w:t>Go back to main page</w:t>
       </w:r>
@@ -3799,72 +5011,103 @@
     <w:p>
       <w:pPr>
         <w:rPr>
-          <w:rFonts w:ascii="Lato" w:eastAsia="Lato" w:hAnsi="Lato" w:cs="Lato"/>
-        </w:rPr>
-      </w:pPr>
-    </w:p>
-    <w:p>
-      <w:pPr>
-        <w:rPr>
-          <w:rFonts w:ascii="Lato" w:eastAsia="Lato" w:hAnsi="Lato" w:cs="Lato"/>
-        </w:rPr>
-      </w:pPr>
-    </w:p>
-    <w:p>
-      <w:pPr>
-        <w:rPr>
-          <w:rFonts w:ascii="Lato" w:eastAsia="Lato" w:hAnsi="Lato" w:cs="Lato"/>
-        </w:rPr>
-      </w:pPr>
-      <w:r>
-        <w:rPr>
-          <w:rFonts w:ascii="Lato" w:eastAsia="Lato" w:hAnsi="Lato" w:cs="Lato"/>
-        </w:rPr>
-        <w:t>Regression Testing:</w:t>
-      </w:r>
-    </w:p>
-    <w:p>
-      <w:pPr>
-        <w:rPr>
-          <w:rFonts w:ascii="Lato" w:eastAsia="Lato" w:hAnsi="Lato" w:cs="Lato"/>
-        </w:rPr>
-      </w:pPr>
-    </w:p>
-    <w:p>
-      <w:pPr>
-        <w:ind w:firstLine="720"/>
-        <w:rPr>
-          <w:rFonts w:ascii="Lato" w:eastAsia="Lato" w:hAnsi="Lato" w:cs="Lato"/>
+          <w:rFonts w:asciiTheme="majorHAnsi" w:eastAsia="Lato" w:hAnsiTheme="majorHAnsi" w:cstheme="majorHAnsi"/>
+        </w:rPr>
+      </w:pPr>
+    </w:p>
+    <w:p>
+      <w:pPr>
+        <w:rPr>
+          <w:rFonts w:asciiTheme="majorHAnsi" w:eastAsia="Lato" w:hAnsiTheme="majorHAnsi" w:cstheme="majorHAnsi"/>
+        </w:rPr>
+      </w:pPr>
+    </w:p>
+    <w:p>
+      <w:pPr>
+        <w:rPr>
+          <w:rFonts w:asciiTheme="majorHAnsi" w:eastAsia="Lato" w:hAnsiTheme="majorHAnsi" w:cstheme="majorHAnsi"/>
+        </w:rPr>
+      </w:pPr>
+    </w:p>
+    <w:p>
+      <w:pPr>
+        <w:rPr>
+          <w:rFonts w:asciiTheme="majorHAnsi" w:eastAsia="Lato" w:hAnsiTheme="majorHAnsi" w:cstheme="majorHAnsi"/>
+        </w:rPr>
+      </w:pPr>
+    </w:p>
+    <w:p>
+      <w:pPr>
+        <w:rPr>
+          <w:rFonts w:asciiTheme="majorHAnsi" w:eastAsia="Lato" w:hAnsiTheme="majorHAnsi" w:cstheme="majorHAnsi"/>
+        </w:rPr>
+      </w:pPr>
+    </w:p>
+    <w:p>
+      <w:pPr>
+        <w:rPr>
+          <w:rFonts w:asciiTheme="majorHAnsi" w:eastAsia="Lato" w:hAnsiTheme="majorHAnsi" w:cstheme="majorHAnsi"/>
+        </w:rPr>
+      </w:pPr>
+    </w:p>
+    <w:p>
+      <w:pPr>
+        <w:rPr>
+          <w:rFonts w:asciiTheme="majorHAnsi" w:eastAsia="Lato" w:hAnsiTheme="majorHAnsi" w:cstheme="majorHAnsi"/>
+        </w:rPr>
+      </w:pPr>
+    </w:p>
+    <w:p>
+      <w:pPr>
+        <w:rPr>
+          <w:rFonts w:asciiTheme="majorHAnsi" w:eastAsia="Lato" w:hAnsiTheme="majorHAnsi" w:cstheme="majorHAnsi"/>
         </w:rPr>
       </w:pPr>
       <w:bookmarkStart w:id="0" w:name="_GoBack"/>
       <w:bookmarkEnd w:id="0"/>
-      <w:r>
-        <w:rPr>
-          <w:rFonts w:ascii="Lato" w:eastAsia="Lato" w:hAnsi="Lato" w:cs="Lato"/>
-        </w:rPr>
-        <w:t>While using prioriti</w:t>
-      </w:r>
-      <w:r>
-        <w:rPr>
-          <w:rFonts w:ascii="Lato" w:eastAsia="Lato" w:hAnsi="Lato" w:cs="Lato"/>
-        </w:rPr>
-        <w:t>zation method of regression testing, we would want to determine whether the new part of the system being implemented would be used often or not, and whether the addition of this new feature would be interconnected with the system strongly or weakly. This w</w:t>
-      </w:r>
-      <w:r>
-        <w:rPr>
-          <w:rFonts w:ascii="Lato" w:eastAsia="Lato" w:hAnsi="Lato" w:cs="Lato"/>
-        </w:rPr>
-        <w:t>ould determine what prioritization of testing that part of the system will become. For example, since the addition of an administrator account with the requirements update only added a new user with specific functions unrelated to the other user's, we woul</w:t>
-      </w:r>
-      <w:r>
-        <w:rPr>
-          <w:rFonts w:ascii="Lato" w:eastAsia="Lato" w:hAnsi="Lato" w:cs="Lato"/>
-        </w:rPr>
-        <w:t>d not want to prioritize that part in a regression test. If, for example, we added an instant messaging system, we would need to prioritize that function since it is the most likely function to cause issues within the system.</w:t>
-      </w:r>
-    </w:p>
-    <w:p/>
+    </w:p>
+    <w:p>
+      <w:pPr>
+        <w:rPr>
+          <w:rFonts w:asciiTheme="majorHAnsi" w:eastAsia="Lato" w:hAnsiTheme="majorHAnsi" w:cstheme="majorHAnsi"/>
+        </w:rPr>
+      </w:pPr>
+      <w:r>
+        <w:rPr>
+          <w:rFonts w:asciiTheme="majorHAnsi" w:eastAsia="Lato" w:hAnsiTheme="majorHAnsi" w:cstheme="majorHAnsi"/>
+        </w:rPr>
+        <w:lastRenderedPageBreak/>
+        <w:t>Regression Testing:</w:t>
+      </w:r>
+    </w:p>
+    <w:p>
+      <w:pPr>
+        <w:rPr>
+          <w:rFonts w:asciiTheme="majorHAnsi" w:eastAsia="Lato" w:hAnsiTheme="majorHAnsi" w:cstheme="majorHAnsi"/>
+        </w:rPr>
+      </w:pPr>
+    </w:p>
+    <w:p>
+      <w:pPr>
+        <w:ind w:firstLine="720"/>
+        <w:rPr>
+          <w:rFonts w:asciiTheme="majorHAnsi" w:eastAsia="Lato" w:hAnsiTheme="majorHAnsi" w:cstheme="majorHAnsi"/>
+        </w:rPr>
+      </w:pPr>
+      <w:r>
+        <w:rPr>
+          <w:rFonts w:asciiTheme="majorHAnsi" w:eastAsia="Lato" w:hAnsiTheme="majorHAnsi" w:cstheme="majorHAnsi"/>
+        </w:rPr>
+        <w:t>While using prioritization method of regression testing, we would want to determine whether the new part of the system being implemented would be used often or not, and whether the addition of this new feature would be interconnected with the system strongly or weakly. This would determine what prioritization of testing that part of the system will become. For example, since the addition of an administrator account with the requirements update only added a new user with specific functions unrelated to the other user's, we would not want to prioritize that part in a regression test. If, for example, we added an instant messaging system, we would need to prioritize that function since it is the most likely function to cause issues within the system.</w:t>
+      </w:r>
+    </w:p>
+    <w:p>
+      <w:pPr>
+        <w:rPr>
+          <w:rFonts w:asciiTheme="majorHAnsi" w:hAnsiTheme="majorHAnsi" w:cstheme="majorHAnsi"/>
+        </w:rPr>
+      </w:pPr>
+    </w:p>
     <w:sectPr>
       <w:pgSz w:w="12240" w:h="15840"/>
       <w:pgMar w:top="1134" w:right="1134" w:bottom="1134" w:left="1134" w:header="360" w:footer="360" w:gutter="0"/>
@@ -4511,6 +5754,7 @@
   </w:latentStyles>
   <w:style w:type="paragraph" w:default="1" w:styleId="Normal">
     <w:name w:val="Normal"/>
+    <w:rsid w:val="000E7FCC"/>
   </w:style>
   <w:style w:type="paragraph" w:styleId="Heading1">
     <w:name w:val="heading 1"/>
@@ -4764,10 +6008,10 @@
   <a:themeElements>
     <a:clrScheme name="Office">
       <a:dk1>
-        <a:sysClr val="windowText" lastClr="A4A4A4"/>
+        <a:sysClr val="windowText" lastClr="000000"/>
       </a:dk1>
       <a:lt1>
-        <a:sysClr val="window" lastClr="373737"/>
+        <a:sysClr val="window" lastClr="FFFFFF"/>
       </a:lt1>
       <a:dk2>
         <a:srgbClr val="1F497D"/>

--- a/Deliverables/testing.docx
+++ b/Deliverables/testing.docx
@@ -1514,13 +1514,13 @@
         <w:rPr>
           <w:rFonts w:asciiTheme="majorHAnsi" w:eastAsia="Lato" w:hAnsiTheme="majorHAnsi" w:cstheme="majorHAnsi"/>
         </w:rPr>
-        <w:t xml:space="preserve">The system doesn’t require, but </w:t>
-      </w:r>
-      <w:r>
-        <w:rPr>
-          <w:rFonts w:asciiTheme="majorHAnsi" w:eastAsia="Lato" w:hAnsiTheme="majorHAnsi" w:cstheme="majorHAnsi"/>
-        </w:rPr>
-        <w:t>should require the format ‘</w:t>
+        <w:t>The system does</w:t>
+      </w:r>
+      <w:r>
+        <w:rPr>
+          <w:rFonts w:asciiTheme="majorHAnsi" w:eastAsia="Lato" w:hAnsiTheme="majorHAnsi" w:cstheme="majorHAnsi"/>
+        </w:rPr>
+        <w:t xml:space="preserve"> require the format ‘</w:t>
       </w:r>
       <w:proofErr w:type="spellStart"/>
       <w:r>
@@ -1540,7 +1540,7 @@
         <w:rPr>
           <w:rFonts w:asciiTheme="majorHAnsi" w:eastAsia="Lato" w:hAnsiTheme="majorHAnsi" w:cstheme="majorHAnsi"/>
         </w:rPr>
-        <w:t xml:space="preserve"> Updates should be made.</w:t>
+        <w:t xml:space="preserve"> </w:t>
       </w:r>
     </w:p>
     <w:p>
@@ -1927,7 +1927,6 @@
         <w:rPr>
           <w:rFonts w:asciiTheme="majorHAnsi" w:eastAsia="Lato" w:hAnsiTheme="majorHAnsi" w:cstheme="majorHAnsi"/>
         </w:rPr>
-        <w:lastRenderedPageBreak/>
         <w:t xml:space="preserve">Students Points are </w:t>
       </w:r>
       <w:r>
@@ -2616,10 +2615,67 @@
           <w:rFonts w:asciiTheme="majorHAnsi" w:eastAsia="Lato" w:hAnsiTheme="majorHAnsi" w:cstheme="majorHAnsi"/>
         </w:rPr>
       </w:pPr>
-      <w:r>
-        <w:rPr>
-          <w:rFonts w:asciiTheme="majorHAnsi" w:eastAsia="Lato" w:hAnsiTheme="majorHAnsi" w:cstheme="majorHAnsi"/>
-        </w:rPr>
+    </w:p>
+    <w:p>
+      <w:pPr>
+        <w:rPr>
+          <w:rFonts w:asciiTheme="majorHAnsi" w:eastAsia="Lato" w:hAnsiTheme="majorHAnsi" w:cstheme="majorHAnsi"/>
+        </w:rPr>
+      </w:pPr>
+    </w:p>
+    <w:p>
+      <w:pPr>
+        <w:rPr>
+          <w:rFonts w:asciiTheme="majorHAnsi" w:eastAsia="Lato" w:hAnsiTheme="majorHAnsi" w:cstheme="majorHAnsi"/>
+        </w:rPr>
+      </w:pPr>
+    </w:p>
+    <w:p>
+      <w:pPr>
+        <w:rPr>
+          <w:rFonts w:asciiTheme="majorHAnsi" w:eastAsia="Lato" w:hAnsiTheme="majorHAnsi" w:cstheme="majorHAnsi"/>
+        </w:rPr>
+      </w:pPr>
+    </w:p>
+    <w:p>
+      <w:pPr>
+        <w:rPr>
+          <w:rFonts w:asciiTheme="majorHAnsi" w:eastAsia="Lato" w:hAnsiTheme="majorHAnsi" w:cstheme="majorHAnsi"/>
+        </w:rPr>
+      </w:pPr>
+    </w:p>
+    <w:p>
+      <w:pPr>
+        <w:rPr>
+          <w:rFonts w:asciiTheme="majorHAnsi" w:eastAsia="Lato" w:hAnsiTheme="majorHAnsi" w:cstheme="majorHAnsi"/>
+        </w:rPr>
+      </w:pPr>
+    </w:p>
+    <w:p>
+      <w:pPr>
+        <w:rPr>
+          <w:rFonts w:asciiTheme="majorHAnsi" w:eastAsia="Lato" w:hAnsiTheme="majorHAnsi" w:cstheme="majorHAnsi"/>
+        </w:rPr>
+      </w:pPr>
+    </w:p>
+    <w:p>
+      <w:pPr>
+        <w:rPr>
+          <w:rFonts w:asciiTheme="majorHAnsi" w:eastAsia="Lato" w:hAnsiTheme="majorHAnsi" w:cstheme="majorHAnsi"/>
+        </w:rPr>
+      </w:pPr>
+    </w:p>
+    <w:p>
+      <w:pPr>
+        <w:rPr>
+          <w:rFonts w:asciiTheme="majorHAnsi" w:eastAsia="Lato" w:hAnsiTheme="majorHAnsi" w:cstheme="majorHAnsi"/>
+        </w:rPr>
+      </w:pPr>
+      <w:r>
+        <w:rPr>
+          <w:rFonts w:asciiTheme="majorHAnsi" w:eastAsia="Lato" w:hAnsiTheme="majorHAnsi" w:cstheme="majorHAnsi"/>
+        </w:rPr>
+        <w:lastRenderedPageBreak/>
         <w:t>I</w:t>
       </w:r>
       <w:r>
@@ -2741,7 +2797,531 @@
         <w:rPr>
           <w:rFonts w:asciiTheme="majorHAnsi" w:eastAsia="Lato" w:hAnsiTheme="majorHAnsi" w:cstheme="majorHAnsi"/>
         </w:rPr>
+        <w:t>Comment:</w:t>
+      </w:r>
+    </w:p>
+    <w:p>
+      <w:pPr>
+        <w:rPr>
+          <w:rFonts w:asciiTheme="majorHAnsi" w:eastAsia="Lato" w:hAnsiTheme="majorHAnsi" w:cstheme="majorHAnsi"/>
+        </w:rPr>
+      </w:pPr>
+      <w:proofErr w:type="gramStart"/>
+      <w:r>
+        <w:rPr>
+          <w:rFonts w:asciiTheme="majorHAnsi" w:eastAsia="Lato" w:hAnsiTheme="majorHAnsi" w:cstheme="majorHAnsi"/>
+        </w:rPr>
+        <w:t>works</w:t>
+      </w:r>
+      <w:proofErr w:type="gramEnd"/>
+    </w:p>
+    <w:p>
+      <w:pPr>
+        <w:rPr>
+          <w:rFonts w:asciiTheme="majorHAnsi" w:eastAsia="Lato" w:hAnsiTheme="majorHAnsi" w:cstheme="majorHAnsi"/>
+        </w:rPr>
+      </w:pPr>
+    </w:p>
+    <w:p>
+      <w:pPr>
+        <w:rPr>
+          <w:rFonts w:asciiTheme="majorHAnsi" w:eastAsia="Lato" w:hAnsiTheme="majorHAnsi" w:cstheme="majorHAnsi"/>
+        </w:rPr>
+      </w:pPr>
+    </w:p>
+    <w:p>
+      <w:pPr>
+        <w:rPr>
+          <w:rFonts w:asciiTheme="majorHAnsi" w:eastAsia="Lato" w:hAnsiTheme="majorHAnsi" w:cstheme="majorHAnsi"/>
+        </w:rPr>
+      </w:pPr>
+      <w:r>
+        <w:rPr>
+          <w:rFonts w:asciiTheme="majorHAnsi" w:eastAsia="Nova Mono" w:hAnsiTheme="majorHAnsi" w:cstheme="majorHAnsi"/>
+        </w:rPr>
+        <w:t xml:space="preserve">Create Coach/Trainer Account → </w:t>
+      </w:r>
+      <w:proofErr w:type="gramStart"/>
+      <w:r>
+        <w:rPr>
+          <w:rFonts w:asciiTheme="majorHAnsi" w:eastAsia="Nova Mono" w:hAnsiTheme="majorHAnsi" w:cstheme="majorHAnsi"/>
+        </w:rPr>
+        <w:t>Should</w:t>
+      </w:r>
+      <w:proofErr w:type="gramEnd"/>
+      <w:r>
+        <w:rPr>
+          <w:rFonts w:asciiTheme="majorHAnsi" w:eastAsia="Nova Mono" w:hAnsiTheme="majorHAnsi" w:cstheme="majorHAnsi"/>
+        </w:rPr>
+        <w:t xml:space="preserve"> create user and take to that Users main page</w:t>
+      </w:r>
+    </w:p>
+    <w:p>
+      <w:pPr>
+        <w:rPr>
+          <w:rFonts w:asciiTheme="majorHAnsi" w:eastAsia="Lato" w:hAnsiTheme="majorHAnsi" w:cstheme="majorHAnsi"/>
+        </w:rPr>
+      </w:pPr>
+      <w:r>
+        <w:rPr>
+          <w:rFonts w:asciiTheme="majorHAnsi" w:eastAsia="Lato" w:hAnsiTheme="majorHAnsi" w:cstheme="majorHAnsi"/>
+        </w:rPr>
+        <w:t>Comment:</w:t>
+      </w:r>
+    </w:p>
+    <w:p>
+      <w:pPr>
+        <w:rPr>
+          <w:rFonts w:asciiTheme="majorHAnsi" w:eastAsia="Lato" w:hAnsiTheme="majorHAnsi" w:cstheme="majorHAnsi"/>
+        </w:rPr>
+      </w:pPr>
+      <w:proofErr w:type="gramStart"/>
+      <w:r>
+        <w:rPr>
+          <w:rFonts w:asciiTheme="majorHAnsi" w:eastAsia="Lato" w:hAnsiTheme="majorHAnsi" w:cstheme="majorHAnsi"/>
+        </w:rPr>
+        <w:t>works</w:t>
+      </w:r>
+      <w:proofErr w:type="gramEnd"/>
+      <w:r>
+        <w:rPr>
+          <w:rFonts w:asciiTheme="majorHAnsi" w:eastAsia="Lato" w:hAnsiTheme="majorHAnsi" w:cstheme="majorHAnsi"/>
+        </w:rPr>
+        <w:t xml:space="preserve"> </w:t>
+      </w:r>
+    </w:p>
+    <w:p>
+      <w:pPr>
+        <w:rPr>
+          <w:rFonts w:asciiTheme="majorHAnsi" w:eastAsia="Lato" w:hAnsiTheme="majorHAnsi" w:cstheme="majorHAnsi"/>
+        </w:rPr>
+      </w:pPr>
+    </w:p>
+    <w:p>
+      <w:pPr>
+        <w:rPr>
+          <w:rFonts w:asciiTheme="majorHAnsi" w:eastAsia="Lato" w:hAnsiTheme="majorHAnsi" w:cstheme="majorHAnsi"/>
+        </w:rPr>
+      </w:pPr>
+    </w:p>
+    <w:p>
+      <w:pPr>
+        <w:rPr>
+          <w:rFonts w:asciiTheme="majorHAnsi" w:eastAsia="Lato" w:hAnsiTheme="majorHAnsi" w:cstheme="majorHAnsi"/>
+        </w:rPr>
+      </w:pPr>
+      <w:r>
+        <w:rPr>
+          <w:rFonts w:asciiTheme="majorHAnsi" w:eastAsia="Nova Mono" w:hAnsiTheme="majorHAnsi" w:cstheme="majorHAnsi"/>
+        </w:rPr>
+        <w:t xml:space="preserve">Login as Student → </w:t>
+      </w:r>
+      <w:proofErr w:type="gramStart"/>
+      <w:r>
+        <w:rPr>
+          <w:rFonts w:asciiTheme="majorHAnsi" w:eastAsia="Nova Mono" w:hAnsiTheme="majorHAnsi" w:cstheme="majorHAnsi"/>
+        </w:rPr>
+        <w:t>Should</w:t>
+      </w:r>
+      <w:proofErr w:type="gramEnd"/>
+      <w:r>
+        <w:rPr>
+          <w:rFonts w:asciiTheme="majorHAnsi" w:eastAsia="Nova Mono" w:hAnsiTheme="majorHAnsi" w:cstheme="majorHAnsi"/>
+        </w:rPr>
+        <w:t xml:space="preserve"> take to Student page w/ that users information</w:t>
+      </w:r>
+    </w:p>
+    <w:p>
+      <w:pPr>
+        <w:rPr>
+          <w:rFonts w:asciiTheme="majorHAnsi" w:eastAsia="Lato" w:hAnsiTheme="majorHAnsi" w:cstheme="majorHAnsi"/>
+        </w:rPr>
+      </w:pPr>
+      <w:r>
+        <w:rPr>
+          <w:rFonts w:asciiTheme="majorHAnsi" w:eastAsia="Lato" w:hAnsiTheme="majorHAnsi" w:cstheme="majorHAnsi"/>
+        </w:rPr>
+        <w:t>Comment:</w:t>
+      </w:r>
+    </w:p>
+    <w:p>
+      <w:pPr>
+        <w:rPr>
+          <w:rFonts w:asciiTheme="majorHAnsi" w:eastAsia="Lato" w:hAnsiTheme="majorHAnsi" w:cstheme="majorHAnsi"/>
+        </w:rPr>
+      </w:pPr>
+      <w:r>
+        <w:rPr>
+          <w:rFonts w:asciiTheme="majorHAnsi" w:eastAsia="Lato" w:hAnsiTheme="majorHAnsi" w:cstheme="majorHAnsi"/>
+        </w:rPr>
+        <w:t>Works but not all info is populated correctly</w:t>
+      </w:r>
+    </w:p>
+    <w:p>
+      <w:pPr>
+        <w:rPr>
+          <w:rFonts w:asciiTheme="majorHAnsi" w:eastAsia="Lato" w:hAnsiTheme="majorHAnsi" w:cstheme="majorHAnsi"/>
+        </w:rPr>
+      </w:pPr>
+    </w:p>
+    <w:p>
+      <w:pPr>
+        <w:rPr>
+          <w:rFonts w:asciiTheme="majorHAnsi" w:eastAsia="Lato" w:hAnsiTheme="majorHAnsi" w:cstheme="majorHAnsi"/>
+        </w:rPr>
+      </w:pPr>
+    </w:p>
+    <w:p>
+      <w:pPr>
+        <w:rPr>
+          <w:rFonts w:asciiTheme="majorHAnsi" w:eastAsia="Lato" w:hAnsiTheme="majorHAnsi" w:cstheme="majorHAnsi"/>
+        </w:rPr>
+      </w:pPr>
+      <w:r>
+        <w:rPr>
+          <w:rFonts w:asciiTheme="majorHAnsi" w:eastAsia="Nova Mono" w:hAnsiTheme="majorHAnsi" w:cstheme="majorHAnsi"/>
+        </w:rPr>
+        <w:t xml:space="preserve">Login as Parent → </w:t>
+      </w:r>
+      <w:proofErr w:type="gramStart"/>
+      <w:r>
+        <w:rPr>
+          <w:rFonts w:asciiTheme="majorHAnsi" w:eastAsia="Nova Mono" w:hAnsiTheme="majorHAnsi" w:cstheme="majorHAnsi"/>
+        </w:rPr>
+        <w:t>Should</w:t>
+      </w:r>
+      <w:proofErr w:type="gramEnd"/>
+      <w:r>
+        <w:rPr>
+          <w:rFonts w:asciiTheme="majorHAnsi" w:eastAsia="Nova Mono" w:hAnsiTheme="majorHAnsi" w:cstheme="majorHAnsi"/>
+        </w:rPr>
+        <w:t xml:space="preserve"> take to Parent page w/ that users information </w:t>
+      </w:r>
+    </w:p>
+    <w:p>
+      <w:pPr>
+        <w:rPr>
+          <w:rFonts w:asciiTheme="majorHAnsi" w:eastAsia="Lato" w:hAnsiTheme="majorHAnsi" w:cstheme="majorHAnsi"/>
+        </w:rPr>
+      </w:pPr>
+      <w:r>
+        <w:rPr>
+          <w:rFonts w:asciiTheme="majorHAnsi" w:eastAsia="Lato" w:hAnsiTheme="majorHAnsi" w:cstheme="majorHAnsi"/>
+        </w:rPr>
+        <w:t>Comment:</w:t>
+      </w:r>
+    </w:p>
+    <w:p>
+      <w:pPr>
+        <w:rPr>
+          <w:rFonts w:asciiTheme="majorHAnsi" w:eastAsia="Lato" w:hAnsiTheme="majorHAnsi" w:cstheme="majorHAnsi"/>
+        </w:rPr>
+      </w:pPr>
+      <w:r>
+        <w:rPr>
+          <w:rFonts w:asciiTheme="majorHAnsi" w:eastAsia="Lato" w:hAnsiTheme="majorHAnsi" w:cstheme="majorHAnsi"/>
+        </w:rPr>
+        <w:t>Works but not all info is populated correctly</w:t>
+      </w:r>
+    </w:p>
+    <w:p>
+      <w:pPr>
+        <w:rPr>
+          <w:rFonts w:asciiTheme="majorHAnsi" w:eastAsia="Lato" w:hAnsiTheme="majorHAnsi" w:cstheme="majorHAnsi"/>
+        </w:rPr>
+      </w:pPr>
+    </w:p>
+    <w:p>
+      <w:pPr>
+        <w:rPr>
+          <w:rFonts w:asciiTheme="majorHAnsi" w:eastAsia="Lato" w:hAnsiTheme="majorHAnsi" w:cstheme="majorHAnsi"/>
+        </w:rPr>
+      </w:pPr>
+    </w:p>
+    <w:p>
+      <w:pPr>
+        <w:rPr>
+          <w:rFonts w:asciiTheme="majorHAnsi" w:eastAsia="Lato" w:hAnsiTheme="majorHAnsi" w:cstheme="majorHAnsi"/>
+        </w:rPr>
+      </w:pPr>
+      <w:r>
+        <w:rPr>
+          <w:rFonts w:asciiTheme="majorHAnsi" w:eastAsia="Nova Mono" w:hAnsiTheme="majorHAnsi" w:cstheme="majorHAnsi"/>
+        </w:rPr>
+        <w:t xml:space="preserve">Login as Coach/Trainer → </w:t>
+      </w:r>
+      <w:proofErr w:type="gramStart"/>
+      <w:r>
+        <w:rPr>
+          <w:rFonts w:asciiTheme="majorHAnsi" w:eastAsia="Nova Mono" w:hAnsiTheme="majorHAnsi" w:cstheme="majorHAnsi"/>
+        </w:rPr>
+        <w:t>Should</w:t>
+      </w:r>
+      <w:proofErr w:type="gramEnd"/>
+      <w:r>
+        <w:rPr>
+          <w:rFonts w:asciiTheme="majorHAnsi" w:eastAsia="Nova Mono" w:hAnsiTheme="majorHAnsi" w:cstheme="majorHAnsi"/>
+        </w:rPr>
+        <w:t xml:space="preserve"> take to Coach/Trainer main page w/ that users information</w:t>
+      </w:r>
+    </w:p>
+    <w:p>
+      <w:pPr>
+        <w:rPr>
+          <w:rFonts w:asciiTheme="majorHAnsi" w:eastAsia="Lato" w:hAnsiTheme="majorHAnsi" w:cstheme="majorHAnsi"/>
+        </w:rPr>
+      </w:pPr>
+      <w:r>
+        <w:rPr>
+          <w:rFonts w:asciiTheme="majorHAnsi" w:eastAsia="Lato" w:hAnsiTheme="majorHAnsi" w:cstheme="majorHAnsi"/>
+        </w:rPr>
+        <w:t>Comment:</w:t>
+      </w:r>
+    </w:p>
+    <w:p>
+      <w:pPr>
+        <w:rPr>
+          <w:rFonts w:asciiTheme="majorHAnsi" w:eastAsia="Lato" w:hAnsiTheme="majorHAnsi" w:cstheme="majorHAnsi"/>
+        </w:rPr>
+      </w:pPr>
+      <w:r>
+        <w:rPr>
+          <w:rFonts w:asciiTheme="majorHAnsi" w:eastAsia="Lato" w:hAnsiTheme="majorHAnsi" w:cstheme="majorHAnsi"/>
+        </w:rPr>
+        <w:t>Works but not all info is populated correctly</w:t>
+      </w:r>
+    </w:p>
+    <w:p>
+      <w:pPr>
+        <w:rPr>
+          <w:rFonts w:asciiTheme="majorHAnsi" w:eastAsia="Lato" w:hAnsiTheme="majorHAnsi" w:cstheme="majorHAnsi"/>
+        </w:rPr>
+      </w:pPr>
+    </w:p>
+    <w:p>
+      <w:pPr>
+        <w:rPr>
+          <w:rFonts w:asciiTheme="majorHAnsi" w:eastAsia="Lato" w:hAnsiTheme="majorHAnsi" w:cstheme="majorHAnsi"/>
+        </w:rPr>
+      </w:pPr>
+    </w:p>
+    <w:p>
+      <w:pPr>
+        <w:rPr>
+          <w:rFonts w:asciiTheme="majorHAnsi" w:eastAsia="Lato" w:hAnsiTheme="majorHAnsi" w:cstheme="majorHAnsi"/>
+        </w:rPr>
+      </w:pPr>
+      <w:r>
+        <w:rPr>
+          <w:rFonts w:asciiTheme="majorHAnsi" w:eastAsia="Nova Mono" w:hAnsiTheme="majorHAnsi" w:cstheme="majorHAnsi"/>
+        </w:rPr>
+        <w:t>Login as Admin →Should take to the Sponsor Page</w:t>
+      </w:r>
+    </w:p>
+    <w:p>
+      <w:pPr>
+        <w:rPr>
+          <w:rFonts w:asciiTheme="majorHAnsi" w:eastAsia="Lato" w:hAnsiTheme="majorHAnsi" w:cstheme="majorHAnsi"/>
+        </w:rPr>
+      </w:pPr>
+      <w:r>
+        <w:rPr>
+          <w:rFonts w:asciiTheme="majorHAnsi" w:eastAsia="Lato" w:hAnsiTheme="majorHAnsi" w:cstheme="majorHAnsi"/>
+        </w:rPr>
+        <w:t>Comment:</w:t>
+      </w:r>
+    </w:p>
+    <w:p>
+      <w:pPr>
+        <w:rPr>
+          <w:rFonts w:asciiTheme="majorHAnsi" w:eastAsia="Lato" w:hAnsiTheme="majorHAnsi" w:cstheme="majorHAnsi"/>
+        </w:rPr>
+      </w:pPr>
+      <w:proofErr w:type="gramStart"/>
+      <w:r>
+        <w:rPr>
+          <w:rFonts w:asciiTheme="majorHAnsi" w:eastAsia="Lato" w:hAnsiTheme="majorHAnsi" w:cstheme="majorHAnsi"/>
+        </w:rPr>
+        <w:t>works</w:t>
+      </w:r>
+      <w:proofErr w:type="gramEnd"/>
+    </w:p>
+    <w:p>
+      <w:pPr>
+        <w:rPr>
+          <w:rFonts w:asciiTheme="majorHAnsi" w:eastAsia="Lato" w:hAnsiTheme="majorHAnsi" w:cstheme="majorHAnsi"/>
+        </w:rPr>
+      </w:pPr>
+    </w:p>
+    <w:p>
+      <w:pPr>
+        <w:rPr>
+          <w:rFonts w:asciiTheme="majorHAnsi" w:eastAsia="Lato" w:hAnsiTheme="majorHAnsi" w:cstheme="majorHAnsi"/>
+        </w:rPr>
+      </w:pPr>
+    </w:p>
+    <w:p>
+      <w:pPr>
+        <w:rPr>
+          <w:rFonts w:asciiTheme="majorHAnsi" w:eastAsia="Lato" w:hAnsiTheme="majorHAnsi" w:cstheme="majorHAnsi"/>
+        </w:rPr>
+      </w:pPr>
+      <w:r>
+        <w:rPr>
+          <w:rFonts w:asciiTheme="majorHAnsi" w:eastAsia="Nova Mono" w:hAnsiTheme="majorHAnsi" w:cstheme="majorHAnsi"/>
+        </w:rPr>
+        <w:t>Admin Edit Sponsors → should take to edits page where the admin can edit the top 3 sponsors</w:t>
+      </w:r>
+    </w:p>
+    <w:p>
+      <w:pPr>
+        <w:rPr>
+          <w:rFonts w:asciiTheme="majorHAnsi" w:eastAsia="Lato" w:hAnsiTheme="majorHAnsi" w:cstheme="majorHAnsi"/>
+        </w:rPr>
+      </w:pPr>
+      <w:r>
+        <w:rPr>
+          <w:rFonts w:asciiTheme="majorHAnsi" w:eastAsia="Lato" w:hAnsiTheme="majorHAnsi" w:cstheme="majorHAnsi"/>
+        </w:rPr>
+        <w:t>Comment:</w:t>
+      </w:r>
+    </w:p>
+    <w:p>
+      <w:pPr>
+        <w:rPr>
+          <w:rFonts w:asciiTheme="majorHAnsi" w:eastAsia="Lato" w:hAnsiTheme="majorHAnsi" w:cstheme="majorHAnsi"/>
+        </w:rPr>
+      </w:pPr>
+      <w:proofErr w:type="gramStart"/>
+      <w:r>
+        <w:rPr>
+          <w:rFonts w:asciiTheme="majorHAnsi" w:eastAsia="Lato" w:hAnsiTheme="majorHAnsi" w:cstheme="majorHAnsi"/>
+        </w:rPr>
+        <w:t>works</w:t>
+      </w:r>
+      <w:proofErr w:type="gramEnd"/>
+    </w:p>
+    <w:p>
+      <w:pPr>
+        <w:rPr>
+          <w:rFonts w:asciiTheme="majorHAnsi" w:eastAsia="Lato" w:hAnsiTheme="majorHAnsi" w:cstheme="majorHAnsi"/>
+        </w:rPr>
+      </w:pPr>
+    </w:p>
+    <w:p>
+      <w:pPr>
+        <w:rPr>
+          <w:rFonts w:asciiTheme="majorHAnsi" w:eastAsia="Lato" w:hAnsiTheme="majorHAnsi" w:cstheme="majorHAnsi"/>
+        </w:rPr>
+      </w:pPr>
+    </w:p>
+    <w:p>
+      <w:pPr>
+        <w:rPr>
+          <w:rFonts w:asciiTheme="majorHAnsi" w:eastAsia="Lato" w:hAnsiTheme="majorHAnsi" w:cstheme="majorHAnsi"/>
+        </w:rPr>
+      </w:pPr>
+      <w:r>
+        <w:rPr>
+          <w:rFonts w:asciiTheme="majorHAnsi" w:eastAsia="Nova Mono" w:hAnsiTheme="majorHAnsi" w:cstheme="majorHAnsi"/>
+        </w:rPr>
+        <w:t xml:space="preserve">Admin Saves Sponsors → </w:t>
+      </w:r>
+      <w:proofErr w:type="gramStart"/>
+      <w:r>
+        <w:rPr>
+          <w:rFonts w:asciiTheme="majorHAnsi" w:eastAsia="Nova Mono" w:hAnsiTheme="majorHAnsi" w:cstheme="majorHAnsi"/>
+        </w:rPr>
+        <w:t>Should</w:t>
+      </w:r>
+      <w:proofErr w:type="gramEnd"/>
+      <w:r>
+        <w:rPr>
+          <w:rFonts w:asciiTheme="majorHAnsi" w:eastAsia="Nova Mono" w:hAnsiTheme="majorHAnsi" w:cstheme="majorHAnsi"/>
+        </w:rPr>
+        <w:t xml:space="preserve"> return to main page with the edits in place</w:t>
+      </w:r>
+    </w:p>
+    <w:p>
+      <w:pPr>
+        <w:rPr>
+          <w:rFonts w:asciiTheme="majorHAnsi" w:eastAsia="Lato" w:hAnsiTheme="majorHAnsi" w:cstheme="majorHAnsi"/>
+        </w:rPr>
+      </w:pPr>
+      <w:r>
+        <w:rPr>
+          <w:rFonts w:asciiTheme="majorHAnsi" w:eastAsia="Lato" w:hAnsiTheme="majorHAnsi" w:cstheme="majorHAnsi"/>
+        </w:rPr>
+        <w:t>Comment:</w:t>
+      </w:r>
+    </w:p>
+    <w:p>
+      <w:pPr>
+        <w:rPr>
+          <w:rFonts w:asciiTheme="majorHAnsi" w:eastAsia="Lato" w:hAnsiTheme="majorHAnsi" w:cstheme="majorHAnsi"/>
+        </w:rPr>
+      </w:pPr>
+      <w:proofErr w:type="gramStart"/>
+      <w:r>
+        <w:rPr>
+          <w:rFonts w:asciiTheme="majorHAnsi" w:eastAsia="Lato" w:hAnsiTheme="majorHAnsi" w:cstheme="majorHAnsi"/>
+        </w:rPr>
+        <w:t>works</w:t>
+      </w:r>
+      <w:proofErr w:type="gramEnd"/>
+    </w:p>
+    <w:p>
+      <w:pPr>
+        <w:rPr>
+          <w:rFonts w:asciiTheme="majorHAnsi" w:eastAsia="Lato" w:hAnsiTheme="majorHAnsi" w:cstheme="majorHAnsi"/>
+        </w:rPr>
+      </w:pPr>
+    </w:p>
+    <w:p>
+      <w:pPr>
+        <w:rPr>
+          <w:rFonts w:asciiTheme="majorHAnsi" w:eastAsia="Lato" w:hAnsiTheme="majorHAnsi" w:cstheme="majorHAnsi"/>
+        </w:rPr>
+      </w:pPr>
+    </w:p>
+    <w:p>
+      <w:pPr>
+        <w:rPr>
+          <w:rFonts w:asciiTheme="majorHAnsi" w:eastAsia="Lato" w:hAnsiTheme="majorHAnsi" w:cstheme="majorHAnsi"/>
+        </w:rPr>
+      </w:pPr>
+      <w:r>
+        <w:rPr>
+          <w:rFonts w:asciiTheme="majorHAnsi" w:eastAsia="Nova Mono" w:hAnsiTheme="majorHAnsi" w:cstheme="majorHAnsi"/>
+        </w:rPr>
         <w:lastRenderedPageBreak/>
+        <w:t xml:space="preserve">Admin goes back to home → </w:t>
+      </w:r>
+      <w:proofErr w:type="gramStart"/>
+      <w:r>
+        <w:rPr>
+          <w:rFonts w:asciiTheme="majorHAnsi" w:eastAsia="Nova Mono" w:hAnsiTheme="majorHAnsi" w:cstheme="majorHAnsi"/>
+        </w:rPr>
+        <w:t>Should</w:t>
+      </w:r>
+      <w:proofErr w:type="gramEnd"/>
+      <w:r>
+        <w:rPr>
+          <w:rFonts w:asciiTheme="majorHAnsi" w:eastAsia="Nova Mono" w:hAnsiTheme="majorHAnsi" w:cstheme="majorHAnsi"/>
+        </w:rPr>
+        <w:t xml:space="preserve"> take admin back to login page</w:t>
+      </w:r>
+    </w:p>
+    <w:p>
+      <w:pPr>
+        <w:rPr>
+          <w:rFonts w:asciiTheme="majorHAnsi" w:eastAsia="Lato" w:hAnsiTheme="majorHAnsi" w:cstheme="majorHAnsi"/>
+        </w:rPr>
+      </w:pPr>
+      <w:r>
+        <w:rPr>
+          <w:rFonts w:asciiTheme="majorHAnsi" w:eastAsia="Lato" w:hAnsiTheme="majorHAnsi" w:cstheme="majorHAnsi"/>
+        </w:rPr>
         <w:t>Comment:</w:t>
       </w:r>
     </w:p>
@@ -2784,7 +3364,7 @@
         <w:rPr>
           <w:rFonts w:asciiTheme="majorHAnsi" w:eastAsia="Nova Mono" w:hAnsiTheme="majorHAnsi" w:cstheme="majorHAnsi"/>
         </w:rPr>
-        <w:t xml:space="preserve">Create Coach/Trainer Account → </w:t>
+        <w:t xml:space="preserve">Coach/Trainer post comment → </w:t>
       </w:r>
       <w:proofErr w:type="gramStart"/>
       <w:r>
@@ -2798,7 +3378,7 @@
         <w:rPr>
           <w:rFonts w:asciiTheme="majorHAnsi" w:eastAsia="Nova Mono" w:hAnsiTheme="majorHAnsi" w:cstheme="majorHAnsi"/>
         </w:rPr>
-        <w:t xml:space="preserve"> create user and take to that Users main page</w:t>
+        <w:t xml:space="preserve"> bring up google maps with the Center selected</w:t>
       </w:r>
     </w:p>
     <w:p>
@@ -2828,44 +3408,105 @@
         <w:t>works</w:t>
       </w:r>
       <w:proofErr w:type="gramEnd"/>
-      <w:r>
-        <w:rPr>
-          <w:rFonts w:asciiTheme="majorHAnsi" w:eastAsia="Lato" w:hAnsiTheme="majorHAnsi" w:cstheme="majorHAnsi"/>
-        </w:rPr>
-        <w:t xml:space="preserve"> </w:t>
-      </w:r>
-    </w:p>
-    <w:p>
-      <w:pPr>
-        <w:rPr>
-          <w:rFonts w:asciiTheme="majorHAnsi" w:eastAsia="Lato" w:hAnsiTheme="majorHAnsi" w:cstheme="majorHAnsi"/>
-        </w:rPr>
-      </w:pPr>
-    </w:p>
-    <w:p>
-      <w:pPr>
-        <w:rPr>
-          <w:rFonts w:asciiTheme="majorHAnsi" w:eastAsia="Lato" w:hAnsiTheme="majorHAnsi" w:cstheme="majorHAnsi"/>
-        </w:rPr>
-      </w:pPr>
-    </w:p>
-    <w:p>
-      <w:pPr>
-        <w:rPr>
-          <w:rFonts w:asciiTheme="majorHAnsi" w:eastAsia="Lato" w:hAnsiTheme="majorHAnsi" w:cstheme="majorHAnsi"/>
-        </w:rPr>
-      </w:pPr>
-      <w:r>
-        <w:rPr>
-          <w:rFonts w:asciiTheme="majorHAnsi" w:eastAsia="Nova Mono" w:hAnsiTheme="majorHAnsi" w:cstheme="majorHAnsi"/>
-        </w:rPr>
-        <w:t xml:space="preserve">Login as Student → </w:t>
+    </w:p>
+    <w:p>
+      <w:pPr>
+        <w:rPr>
+          <w:rFonts w:asciiTheme="majorHAnsi" w:eastAsia="Lato" w:hAnsiTheme="majorHAnsi" w:cstheme="majorHAnsi"/>
+        </w:rPr>
+      </w:pPr>
+    </w:p>
+    <w:p>
+      <w:pPr>
+        <w:rPr>
+          <w:rFonts w:asciiTheme="majorHAnsi" w:eastAsia="Lato" w:hAnsiTheme="majorHAnsi" w:cstheme="majorHAnsi"/>
+        </w:rPr>
+      </w:pPr>
+    </w:p>
+    <w:p>
+      <w:pPr>
+        <w:rPr>
+          <w:rFonts w:asciiTheme="majorHAnsi" w:eastAsia="Lato" w:hAnsiTheme="majorHAnsi" w:cstheme="majorHAnsi"/>
+        </w:rPr>
+      </w:pPr>
+      <w:r>
+        <w:rPr>
+          <w:rFonts w:asciiTheme="majorHAnsi" w:eastAsia="Nova Mono" w:hAnsiTheme="majorHAnsi" w:cstheme="majorHAnsi"/>
+        </w:rPr>
+        <w:t xml:space="preserve">Coach/Trainer go to </w:t>
       </w:r>
       <w:proofErr w:type="gramStart"/>
       <w:r>
         <w:rPr>
           <w:rFonts w:asciiTheme="majorHAnsi" w:eastAsia="Nova Mono" w:hAnsiTheme="majorHAnsi" w:cstheme="majorHAnsi"/>
         </w:rPr>
+        <w:t>Find</w:t>
+      </w:r>
+      <w:proofErr w:type="gramEnd"/>
+      <w:r>
+        <w:rPr>
+          <w:rFonts w:asciiTheme="majorHAnsi" w:eastAsia="Nova Mono" w:hAnsiTheme="majorHAnsi" w:cstheme="majorHAnsi"/>
+        </w:rPr>
+        <w:t xml:space="preserve"> Trainer → Should bring top trainer lists</w:t>
+      </w:r>
+    </w:p>
+    <w:p>
+      <w:pPr>
+        <w:rPr>
+          <w:rFonts w:asciiTheme="majorHAnsi" w:eastAsia="Lato" w:hAnsiTheme="majorHAnsi" w:cstheme="majorHAnsi"/>
+        </w:rPr>
+      </w:pPr>
+      <w:r>
+        <w:rPr>
+          <w:rFonts w:asciiTheme="majorHAnsi" w:eastAsia="Lato" w:hAnsiTheme="majorHAnsi" w:cstheme="majorHAnsi"/>
+        </w:rPr>
+        <w:t>Comment:</w:t>
+      </w:r>
+    </w:p>
+    <w:p>
+      <w:pPr>
+        <w:rPr>
+          <w:rFonts w:asciiTheme="majorHAnsi" w:eastAsia="Lato" w:hAnsiTheme="majorHAnsi" w:cstheme="majorHAnsi"/>
+        </w:rPr>
+      </w:pPr>
+      <w:r>
+        <w:rPr>
+          <w:rFonts w:asciiTheme="majorHAnsi" w:eastAsia="Lato" w:hAnsiTheme="majorHAnsi" w:cstheme="majorHAnsi"/>
+        </w:rPr>
+        <w:t>Works</w:t>
+      </w:r>
+    </w:p>
+    <w:p>
+      <w:pPr>
+        <w:rPr>
+          <w:rFonts w:asciiTheme="majorHAnsi" w:eastAsia="Lato" w:hAnsiTheme="majorHAnsi" w:cstheme="majorHAnsi"/>
+        </w:rPr>
+      </w:pPr>
+    </w:p>
+    <w:p>
+      <w:pPr>
+        <w:rPr>
+          <w:rFonts w:asciiTheme="majorHAnsi" w:eastAsia="Lato" w:hAnsiTheme="majorHAnsi" w:cstheme="majorHAnsi"/>
+        </w:rPr>
+      </w:pPr>
+    </w:p>
+    <w:p>
+      <w:pPr>
+        <w:rPr>
+          <w:rFonts w:asciiTheme="majorHAnsi" w:eastAsia="Lato" w:hAnsiTheme="majorHAnsi" w:cstheme="majorHAnsi"/>
+        </w:rPr>
+      </w:pPr>
+      <w:r>
+        <w:rPr>
+          <w:rFonts w:asciiTheme="majorHAnsi" w:eastAsia="Nova Mono" w:hAnsiTheme="majorHAnsi" w:cstheme="majorHAnsi"/>
+        </w:rPr>
+        <w:t xml:space="preserve">Coach/Trainer goes to the local Fitness Centers → </w:t>
+      </w:r>
+      <w:proofErr w:type="gramStart"/>
+      <w:r>
+        <w:rPr>
+          <w:rFonts w:asciiTheme="majorHAnsi" w:eastAsia="Nova Mono" w:hAnsiTheme="majorHAnsi" w:cstheme="majorHAnsi"/>
+        </w:rPr>
         <w:t>Should</w:t>
       </w:r>
       <w:proofErr w:type="gramEnd"/>
@@ -2873,7 +3514,7 @@
         <w:rPr>
           <w:rFonts w:asciiTheme="majorHAnsi" w:eastAsia="Nova Mono" w:hAnsiTheme="majorHAnsi" w:cstheme="majorHAnsi"/>
         </w:rPr>
-        <w:t xml:space="preserve"> take to Student page w/ that users information</w:t>
+        <w:t xml:space="preserve"> bring up google maps with the Center</w:t>
       </w:r>
     </w:p>
     <w:p>
@@ -2895,6 +3536,252 @@
           <w:rFonts w:asciiTheme="majorHAnsi" w:eastAsia="Lato" w:hAnsiTheme="majorHAnsi" w:cstheme="majorHAnsi"/>
         </w:rPr>
       </w:pPr>
+      <w:proofErr w:type="gramStart"/>
+      <w:r>
+        <w:rPr>
+          <w:rFonts w:asciiTheme="majorHAnsi" w:eastAsia="Lato" w:hAnsiTheme="majorHAnsi" w:cstheme="majorHAnsi"/>
+        </w:rPr>
+        <w:t>works</w:t>
+      </w:r>
+      <w:proofErr w:type="gramEnd"/>
+    </w:p>
+    <w:p>
+      <w:pPr>
+        <w:rPr>
+          <w:rFonts w:asciiTheme="majorHAnsi" w:eastAsia="Lato" w:hAnsiTheme="majorHAnsi" w:cstheme="majorHAnsi"/>
+        </w:rPr>
+      </w:pPr>
+    </w:p>
+    <w:p>
+      <w:pPr>
+        <w:rPr>
+          <w:rFonts w:asciiTheme="majorHAnsi" w:eastAsia="Lato" w:hAnsiTheme="majorHAnsi" w:cstheme="majorHAnsi"/>
+        </w:rPr>
+      </w:pPr>
+    </w:p>
+    <w:p>
+      <w:pPr>
+        <w:rPr>
+          <w:rFonts w:asciiTheme="majorHAnsi" w:eastAsia="Lato" w:hAnsiTheme="majorHAnsi" w:cstheme="majorHAnsi"/>
+        </w:rPr>
+      </w:pPr>
+      <w:r>
+        <w:rPr>
+          <w:rFonts w:asciiTheme="majorHAnsi" w:eastAsia="Nova Mono" w:hAnsiTheme="majorHAnsi" w:cstheme="majorHAnsi"/>
+        </w:rPr>
+        <w:t>Coach/Trainer feed load properly → Feed appears with most recent comments by people related to their team</w:t>
+      </w:r>
+    </w:p>
+    <w:p>
+      <w:pPr>
+        <w:rPr>
+          <w:rFonts w:asciiTheme="majorHAnsi" w:eastAsia="Lato" w:hAnsiTheme="majorHAnsi" w:cstheme="majorHAnsi"/>
+        </w:rPr>
+      </w:pPr>
+      <w:r>
+        <w:rPr>
+          <w:rFonts w:asciiTheme="majorHAnsi" w:eastAsia="Lato" w:hAnsiTheme="majorHAnsi" w:cstheme="majorHAnsi"/>
+        </w:rPr>
+        <w:t>Comment:</w:t>
+      </w:r>
+    </w:p>
+    <w:p>
+      <w:pPr>
+        <w:rPr>
+          <w:rFonts w:asciiTheme="majorHAnsi" w:eastAsia="Lato" w:hAnsiTheme="majorHAnsi" w:cstheme="majorHAnsi"/>
+        </w:rPr>
+      </w:pPr>
+      <w:r>
+        <w:rPr>
+          <w:rFonts w:asciiTheme="majorHAnsi" w:eastAsia="Lato" w:hAnsiTheme="majorHAnsi" w:cstheme="majorHAnsi"/>
+        </w:rPr>
+        <w:t>Currently not working</w:t>
+      </w:r>
+    </w:p>
+    <w:p>
+      <w:pPr>
+        <w:rPr>
+          <w:rFonts w:asciiTheme="majorHAnsi" w:eastAsia="Lato" w:hAnsiTheme="majorHAnsi" w:cstheme="majorHAnsi"/>
+        </w:rPr>
+      </w:pPr>
+    </w:p>
+    <w:p>
+      <w:pPr>
+        <w:rPr>
+          <w:rFonts w:asciiTheme="majorHAnsi" w:eastAsia="Lato" w:hAnsiTheme="majorHAnsi" w:cstheme="majorHAnsi"/>
+        </w:rPr>
+      </w:pPr>
+    </w:p>
+    <w:p>
+      <w:pPr>
+        <w:rPr>
+          <w:rFonts w:asciiTheme="majorHAnsi" w:eastAsia="Lato" w:hAnsiTheme="majorHAnsi" w:cstheme="majorHAnsi"/>
+        </w:rPr>
+      </w:pPr>
+      <w:r>
+        <w:rPr>
+          <w:rFonts w:asciiTheme="majorHAnsi" w:eastAsia="Nova Mono" w:hAnsiTheme="majorHAnsi" w:cstheme="majorHAnsi"/>
+        </w:rPr>
+        <w:t xml:space="preserve">Parent go to Find Trainer → </w:t>
+      </w:r>
+      <w:proofErr w:type="gramStart"/>
+      <w:r>
+        <w:rPr>
+          <w:rFonts w:asciiTheme="majorHAnsi" w:eastAsia="Nova Mono" w:hAnsiTheme="majorHAnsi" w:cstheme="majorHAnsi"/>
+        </w:rPr>
+        <w:t>Should</w:t>
+      </w:r>
+      <w:proofErr w:type="gramEnd"/>
+      <w:r>
+        <w:rPr>
+          <w:rFonts w:asciiTheme="majorHAnsi" w:eastAsia="Nova Mono" w:hAnsiTheme="majorHAnsi" w:cstheme="majorHAnsi"/>
+        </w:rPr>
+        <w:t xml:space="preserve"> bring up top trainer lists</w:t>
+      </w:r>
+    </w:p>
+    <w:p>
+      <w:pPr>
+        <w:rPr>
+          <w:rFonts w:asciiTheme="majorHAnsi" w:eastAsia="Lato" w:hAnsiTheme="majorHAnsi" w:cstheme="majorHAnsi"/>
+        </w:rPr>
+      </w:pPr>
+      <w:r>
+        <w:rPr>
+          <w:rFonts w:asciiTheme="majorHAnsi" w:eastAsia="Lato" w:hAnsiTheme="majorHAnsi" w:cstheme="majorHAnsi"/>
+        </w:rPr>
+        <w:t>Comment:</w:t>
+      </w:r>
+    </w:p>
+    <w:p>
+      <w:pPr>
+        <w:rPr>
+          <w:rFonts w:asciiTheme="majorHAnsi" w:eastAsia="Lato" w:hAnsiTheme="majorHAnsi" w:cstheme="majorHAnsi"/>
+        </w:rPr>
+      </w:pPr>
+      <w:proofErr w:type="gramStart"/>
+      <w:r>
+        <w:rPr>
+          <w:rFonts w:asciiTheme="majorHAnsi" w:eastAsia="Lato" w:hAnsiTheme="majorHAnsi" w:cstheme="majorHAnsi"/>
+        </w:rPr>
+        <w:t>works</w:t>
+      </w:r>
+      <w:proofErr w:type="gramEnd"/>
+    </w:p>
+    <w:p>
+      <w:pPr>
+        <w:rPr>
+          <w:rFonts w:asciiTheme="majorHAnsi" w:eastAsia="Lato" w:hAnsiTheme="majorHAnsi" w:cstheme="majorHAnsi"/>
+        </w:rPr>
+      </w:pPr>
+    </w:p>
+    <w:p>
+      <w:pPr>
+        <w:rPr>
+          <w:rFonts w:asciiTheme="majorHAnsi" w:eastAsia="Lato" w:hAnsiTheme="majorHAnsi" w:cstheme="majorHAnsi"/>
+        </w:rPr>
+      </w:pPr>
+    </w:p>
+    <w:p>
+      <w:pPr>
+        <w:rPr>
+          <w:rFonts w:asciiTheme="majorHAnsi" w:eastAsia="Lato" w:hAnsiTheme="majorHAnsi" w:cstheme="majorHAnsi"/>
+        </w:rPr>
+      </w:pPr>
+      <w:r>
+        <w:rPr>
+          <w:rFonts w:asciiTheme="majorHAnsi" w:eastAsia="Nova Mono" w:hAnsiTheme="majorHAnsi" w:cstheme="majorHAnsi"/>
+        </w:rPr>
+        <w:t xml:space="preserve">Parent goes to the local Fitness Centers → </w:t>
+      </w:r>
+      <w:proofErr w:type="gramStart"/>
+      <w:r>
+        <w:rPr>
+          <w:rFonts w:asciiTheme="majorHAnsi" w:eastAsia="Nova Mono" w:hAnsiTheme="majorHAnsi" w:cstheme="majorHAnsi"/>
+        </w:rPr>
+        <w:t>Should</w:t>
+      </w:r>
+      <w:proofErr w:type="gramEnd"/>
+      <w:r>
+        <w:rPr>
+          <w:rFonts w:asciiTheme="majorHAnsi" w:eastAsia="Nova Mono" w:hAnsiTheme="majorHAnsi" w:cstheme="majorHAnsi"/>
+        </w:rPr>
+        <w:t xml:space="preserve"> bring up google maps with the Center selected</w:t>
+      </w:r>
+    </w:p>
+    <w:p>
+      <w:pPr>
+        <w:rPr>
+          <w:rFonts w:asciiTheme="majorHAnsi" w:eastAsia="Lato" w:hAnsiTheme="majorHAnsi" w:cstheme="majorHAnsi"/>
+        </w:rPr>
+      </w:pPr>
+      <w:r>
+        <w:rPr>
+          <w:rFonts w:asciiTheme="majorHAnsi" w:eastAsia="Lato" w:hAnsiTheme="majorHAnsi" w:cstheme="majorHAnsi"/>
+        </w:rPr>
+        <w:t>Comment:</w:t>
+      </w:r>
+    </w:p>
+    <w:p>
+      <w:pPr>
+        <w:rPr>
+          <w:rFonts w:asciiTheme="majorHAnsi" w:eastAsia="Lato" w:hAnsiTheme="majorHAnsi" w:cstheme="majorHAnsi"/>
+        </w:rPr>
+      </w:pPr>
+      <w:proofErr w:type="gramStart"/>
+      <w:r>
+        <w:rPr>
+          <w:rFonts w:asciiTheme="majorHAnsi" w:eastAsia="Lato" w:hAnsiTheme="majorHAnsi" w:cstheme="majorHAnsi"/>
+        </w:rPr>
+        <w:t>works</w:t>
+      </w:r>
+      <w:proofErr w:type="gramEnd"/>
+    </w:p>
+    <w:p>
+      <w:pPr>
+        <w:rPr>
+          <w:rFonts w:asciiTheme="majorHAnsi" w:eastAsia="Lato" w:hAnsiTheme="majorHAnsi" w:cstheme="majorHAnsi"/>
+        </w:rPr>
+      </w:pPr>
+    </w:p>
+    <w:p>
+      <w:pPr>
+        <w:rPr>
+          <w:rFonts w:asciiTheme="majorHAnsi" w:eastAsia="Lato" w:hAnsiTheme="majorHAnsi" w:cstheme="majorHAnsi"/>
+        </w:rPr>
+      </w:pPr>
+    </w:p>
+    <w:p>
+      <w:pPr>
+        <w:rPr>
+          <w:rFonts w:asciiTheme="majorHAnsi" w:eastAsia="Lato" w:hAnsiTheme="majorHAnsi" w:cstheme="majorHAnsi"/>
+        </w:rPr>
+      </w:pPr>
+      <w:r>
+        <w:rPr>
+          <w:rFonts w:asciiTheme="majorHAnsi" w:eastAsia="Nova Mono" w:hAnsiTheme="majorHAnsi" w:cstheme="majorHAnsi"/>
+        </w:rPr>
+        <w:t>Parent go to Leaderboard → Leaderboard page should come up of their team</w:t>
+      </w:r>
+    </w:p>
+    <w:p>
+      <w:pPr>
+        <w:rPr>
+          <w:rFonts w:asciiTheme="majorHAnsi" w:eastAsia="Lato" w:hAnsiTheme="majorHAnsi" w:cstheme="majorHAnsi"/>
+        </w:rPr>
+      </w:pPr>
+      <w:r>
+        <w:rPr>
+          <w:rFonts w:asciiTheme="majorHAnsi" w:eastAsia="Lato" w:hAnsiTheme="majorHAnsi" w:cstheme="majorHAnsi"/>
+        </w:rPr>
+        <w:t>Comment:</w:t>
+      </w:r>
+    </w:p>
+    <w:p>
+      <w:pPr>
+        <w:rPr>
+          <w:rFonts w:asciiTheme="majorHAnsi" w:eastAsia="Lato" w:hAnsiTheme="majorHAnsi" w:cstheme="majorHAnsi"/>
+        </w:rPr>
+      </w:pPr>
       <w:r>
         <w:rPr>
           <w:rFonts w:asciiTheme="majorHAnsi" w:eastAsia="Lato" w:hAnsiTheme="majorHAnsi" w:cstheme="majorHAnsi"/>
@@ -2926,21 +3813,7 @@
         <w:rPr>
           <w:rFonts w:asciiTheme="majorHAnsi" w:eastAsia="Nova Mono" w:hAnsiTheme="majorHAnsi" w:cstheme="majorHAnsi"/>
         </w:rPr>
-        <w:t xml:space="preserve">Login as Parent → </w:t>
-      </w:r>
-      <w:proofErr w:type="gramStart"/>
-      <w:r>
-        <w:rPr>
-          <w:rFonts w:asciiTheme="majorHAnsi" w:eastAsia="Nova Mono" w:hAnsiTheme="majorHAnsi" w:cstheme="majorHAnsi"/>
-        </w:rPr>
-        <w:t>Should</w:t>
-      </w:r>
-      <w:proofErr w:type="gramEnd"/>
-      <w:r>
-        <w:rPr>
-          <w:rFonts w:asciiTheme="majorHAnsi" w:eastAsia="Nova Mono" w:hAnsiTheme="majorHAnsi" w:cstheme="majorHAnsi"/>
-        </w:rPr>
-        <w:t xml:space="preserve"> take to Parent page w/ that users information </w:t>
+        <w:t>Parent go to Social Page → Social Page should come up</w:t>
       </w:r>
     </w:p>
     <w:p>
@@ -2966,48 +3839,35 @@
         <w:rPr>
           <w:rFonts w:asciiTheme="majorHAnsi" w:eastAsia="Lato" w:hAnsiTheme="majorHAnsi" w:cstheme="majorHAnsi"/>
         </w:rPr>
-        <w:t>Works but not all info is populated correctly</w:t>
-      </w:r>
-    </w:p>
-    <w:p>
-      <w:pPr>
-        <w:rPr>
-          <w:rFonts w:asciiTheme="majorHAnsi" w:eastAsia="Lato" w:hAnsiTheme="majorHAnsi" w:cstheme="majorHAnsi"/>
-        </w:rPr>
-      </w:pPr>
-    </w:p>
-    <w:p>
-      <w:pPr>
-        <w:rPr>
-          <w:rFonts w:asciiTheme="majorHAnsi" w:eastAsia="Lato" w:hAnsiTheme="majorHAnsi" w:cstheme="majorHAnsi"/>
-        </w:rPr>
-      </w:pPr>
-    </w:p>
-    <w:p>
-      <w:pPr>
-        <w:rPr>
-          <w:rFonts w:asciiTheme="majorHAnsi" w:eastAsia="Lato" w:hAnsiTheme="majorHAnsi" w:cstheme="majorHAnsi"/>
-        </w:rPr>
-      </w:pPr>
-      <w:r>
-        <w:rPr>
-          <w:rFonts w:asciiTheme="majorHAnsi" w:eastAsia="Nova Mono" w:hAnsiTheme="majorHAnsi" w:cstheme="majorHAnsi"/>
-        </w:rPr>
-        <w:t xml:space="preserve">Login as Coach/Trainer → </w:t>
-      </w:r>
-      <w:proofErr w:type="gramStart"/>
-      <w:r>
-        <w:rPr>
-          <w:rFonts w:asciiTheme="majorHAnsi" w:eastAsia="Nova Mono" w:hAnsiTheme="majorHAnsi" w:cstheme="majorHAnsi"/>
-        </w:rPr>
-        <w:t>Should</w:t>
-      </w:r>
-      <w:proofErr w:type="gramEnd"/>
-      <w:r>
-        <w:rPr>
-          <w:rFonts w:asciiTheme="majorHAnsi" w:eastAsia="Nova Mono" w:hAnsiTheme="majorHAnsi" w:cstheme="majorHAnsi"/>
-        </w:rPr>
-        <w:t xml:space="preserve"> take to Coach/Trainer main page w/ that users information</w:t>
+        <w:t>Does not work properly, doesn’t actually go to page</w:t>
+      </w:r>
+    </w:p>
+    <w:p>
+      <w:pPr>
+        <w:rPr>
+          <w:rFonts w:asciiTheme="majorHAnsi" w:eastAsia="Lato" w:hAnsiTheme="majorHAnsi" w:cstheme="majorHAnsi"/>
+        </w:rPr>
+      </w:pPr>
+    </w:p>
+    <w:p>
+      <w:pPr>
+        <w:rPr>
+          <w:rFonts w:asciiTheme="majorHAnsi" w:eastAsia="Lato" w:hAnsiTheme="majorHAnsi" w:cstheme="majorHAnsi"/>
+        </w:rPr>
+      </w:pPr>
+    </w:p>
+    <w:p>
+      <w:pPr>
+        <w:rPr>
+          <w:rFonts w:asciiTheme="majorHAnsi" w:eastAsia="Lato" w:hAnsiTheme="majorHAnsi" w:cstheme="majorHAnsi"/>
+        </w:rPr>
+      </w:pPr>
+      <w:r>
+        <w:rPr>
+          <w:rFonts w:asciiTheme="majorHAnsi" w:eastAsia="Nova Mono" w:hAnsiTheme="majorHAnsi" w:cstheme="majorHAnsi"/>
+        </w:rPr>
+        <w:lastRenderedPageBreak/>
+        <w:t>Parent on Social Page post Comment → Comment should be posted</w:t>
       </w:r>
     </w:p>
     <w:p>
@@ -3033,34 +3893,34 @@
         <w:rPr>
           <w:rFonts w:asciiTheme="majorHAnsi" w:eastAsia="Lato" w:hAnsiTheme="majorHAnsi" w:cstheme="majorHAnsi"/>
         </w:rPr>
-        <w:t>Works but not all info is populated correctly</w:t>
-      </w:r>
-    </w:p>
-    <w:p>
-      <w:pPr>
-        <w:rPr>
-          <w:rFonts w:asciiTheme="majorHAnsi" w:eastAsia="Lato" w:hAnsiTheme="majorHAnsi" w:cstheme="majorHAnsi"/>
-        </w:rPr>
-      </w:pPr>
-    </w:p>
-    <w:p>
-      <w:pPr>
-        <w:rPr>
-          <w:rFonts w:asciiTheme="majorHAnsi" w:eastAsia="Lato" w:hAnsiTheme="majorHAnsi" w:cstheme="majorHAnsi"/>
-        </w:rPr>
-      </w:pPr>
-    </w:p>
-    <w:p>
-      <w:pPr>
-        <w:rPr>
-          <w:rFonts w:asciiTheme="majorHAnsi" w:eastAsia="Lato" w:hAnsiTheme="majorHAnsi" w:cstheme="majorHAnsi"/>
-        </w:rPr>
-      </w:pPr>
-      <w:r>
-        <w:rPr>
-          <w:rFonts w:asciiTheme="majorHAnsi" w:eastAsia="Nova Mono" w:hAnsiTheme="majorHAnsi" w:cstheme="majorHAnsi"/>
-        </w:rPr>
-        <w:t>Login as Admin →Should take to the Sponsor Page</w:t>
+        <w:t>Does not work properly, doesn’t actually go to page</w:t>
+      </w:r>
+    </w:p>
+    <w:p>
+      <w:pPr>
+        <w:rPr>
+          <w:rFonts w:asciiTheme="majorHAnsi" w:eastAsia="Lato" w:hAnsiTheme="majorHAnsi" w:cstheme="majorHAnsi"/>
+        </w:rPr>
+      </w:pPr>
+    </w:p>
+    <w:p>
+      <w:pPr>
+        <w:rPr>
+          <w:rFonts w:asciiTheme="majorHAnsi" w:eastAsia="Lato" w:hAnsiTheme="majorHAnsi" w:cstheme="majorHAnsi"/>
+        </w:rPr>
+      </w:pPr>
+    </w:p>
+    <w:p>
+      <w:pPr>
+        <w:rPr>
+          <w:rFonts w:asciiTheme="majorHAnsi" w:eastAsia="Lato" w:hAnsiTheme="majorHAnsi" w:cstheme="majorHAnsi"/>
+        </w:rPr>
+      </w:pPr>
+      <w:r>
+        <w:rPr>
+          <w:rFonts w:asciiTheme="majorHAnsi" w:eastAsia="Nova Mono" w:hAnsiTheme="majorHAnsi" w:cstheme="majorHAnsi"/>
+        </w:rPr>
+        <w:t>Student go to Leaderboard → Leaderboard page should come up of their team</w:t>
       </w:r>
     </w:p>
     <w:p>
@@ -3082,815 +3942,10 @@
           <w:rFonts w:asciiTheme="majorHAnsi" w:eastAsia="Lato" w:hAnsiTheme="majorHAnsi" w:cstheme="majorHAnsi"/>
         </w:rPr>
       </w:pPr>
-      <w:proofErr w:type="gramStart"/>
-      <w:r>
-        <w:rPr>
-          <w:rFonts w:asciiTheme="majorHAnsi" w:eastAsia="Lato" w:hAnsiTheme="majorHAnsi" w:cstheme="majorHAnsi"/>
-        </w:rPr>
-        <w:t>works</w:t>
-      </w:r>
-      <w:proofErr w:type="gramEnd"/>
-    </w:p>
-    <w:p>
-      <w:pPr>
-        <w:rPr>
-          <w:rFonts w:asciiTheme="majorHAnsi" w:eastAsia="Lato" w:hAnsiTheme="majorHAnsi" w:cstheme="majorHAnsi"/>
-        </w:rPr>
-      </w:pPr>
-    </w:p>
-    <w:p>
-      <w:pPr>
-        <w:rPr>
-          <w:rFonts w:asciiTheme="majorHAnsi" w:eastAsia="Lato" w:hAnsiTheme="majorHAnsi" w:cstheme="majorHAnsi"/>
-        </w:rPr>
-      </w:pPr>
-    </w:p>
-    <w:p>
-      <w:pPr>
-        <w:rPr>
-          <w:rFonts w:asciiTheme="majorHAnsi" w:eastAsia="Lato" w:hAnsiTheme="majorHAnsi" w:cstheme="majorHAnsi"/>
-        </w:rPr>
-      </w:pPr>
-      <w:r>
-        <w:rPr>
-          <w:rFonts w:asciiTheme="majorHAnsi" w:eastAsia="Nova Mono" w:hAnsiTheme="majorHAnsi" w:cstheme="majorHAnsi"/>
-        </w:rPr>
-        <w:t>Admin Edit Sponsors → should take to edits page where the admin can edit the top 3 sponsors</w:t>
-      </w:r>
-    </w:p>
-    <w:p>
-      <w:pPr>
-        <w:rPr>
-          <w:rFonts w:asciiTheme="majorHAnsi" w:eastAsia="Lato" w:hAnsiTheme="majorHAnsi" w:cstheme="majorHAnsi"/>
-        </w:rPr>
-      </w:pPr>
-      <w:r>
-        <w:rPr>
-          <w:rFonts w:asciiTheme="majorHAnsi" w:eastAsia="Lato" w:hAnsiTheme="majorHAnsi" w:cstheme="majorHAnsi"/>
-        </w:rPr>
-        <w:t>Comment:</w:t>
-      </w:r>
-    </w:p>
-    <w:p>
-      <w:pPr>
-        <w:rPr>
-          <w:rFonts w:asciiTheme="majorHAnsi" w:eastAsia="Lato" w:hAnsiTheme="majorHAnsi" w:cstheme="majorHAnsi"/>
-        </w:rPr>
-      </w:pPr>
-      <w:proofErr w:type="gramStart"/>
-      <w:r>
-        <w:rPr>
-          <w:rFonts w:asciiTheme="majorHAnsi" w:eastAsia="Lato" w:hAnsiTheme="majorHAnsi" w:cstheme="majorHAnsi"/>
-        </w:rPr>
-        <w:t>works</w:t>
-      </w:r>
-      <w:proofErr w:type="gramEnd"/>
-    </w:p>
-    <w:p>
-      <w:pPr>
-        <w:rPr>
-          <w:rFonts w:asciiTheme="majorHAnsi" w:eastAsia="Lato" w:hAnsiTheme="majorHAnsi" w:cstheme="majorHAnsi"/>
-        </w:rPr>
-      </w:pPr>
-    </w:p>
-    <w:p>
-      <w:pPr>
-        <w:rPr>
-          <w:rFonts w:asciiTheme="majorHAnsi" w:eastAsia="Lato" w:hAnsiTheme="majorHAnsi" w:cstheme="majorHAnsi"/>
-        </w:rPr>
-      </w:pPr>
-    </w:p>
-    <w:p>
-      <w:pPr>
-        <w:rPr>
-          <w:rFonts w:asciiTheme="majorHAnsi" w:eastAsia="Lato" w:hAnsiTheme="majorHAnsi" w:cstheme="majorHAnsi"/>
-        </w:rPr>
-      </w:pPr>
-      <w:r>
-        <w:rPr>
-          <w:rFonts w:asciiTheme="majorHAnsi" w:eastAsia="Nova Mono" w:hAnsiTheme="majorHAnsi" w:cstheme="majorHAnsi"/>
-        </w:rPr>
-        <w:t xml:space="preserve">Admin Saves Sponsors → </w:t>
-      </w:r>
-      <w:proofErr w:type="gramStart"/>
-      <w:r>
-        <w:rPr>
-          <w:rFonts w:asciiTheme="majorHAnsi" w:eastAsia="Nova Mono" w:hAnsiTheme="majorHAnsi" w:cstheme="majorHAnsi"/>
-        </w:rPr>
-        <w:t>Should</w:t>
-      </w:r>
-      <w:proofErr w:type="gramEnd"/>
-      <w:r>
-        <w:rPr>
-          <w:rFonts w:asciiTheme="majorHAnsi" w:eastAsia="Nova Mono" w:hAnsiTheme="majorHAnsi" w:cstheme="majorHAnsi"/>
-        </w:rPr>
-        <w:t xml:space="preserve"> return to main page with the edits in place</w:t>
-      </w:r>
-    </w:p>
-    <w:p>
-      <w:pPr>
-        <w:rPr>
-          <w:rFonts w:asciiTheme="majorHAnsi" w:eastAsia="Lato" w:hAnsiTheme="majorHAnsi" w:cstheme="majorHAnsi"/>
-        </w:rPr>
-      </w:pPr>
-      <w:r>
-        <w:rPr>
-          <w:rFonts w:asciiTheme="majorHAnsi" w:eastAsia="Lato" w:hAnsiTheme="majorHAnsi" w:cstheme="majorHAnsi"/>
-        </w:rPr>
-        <w:t>Comment:</w:t>
-      </w:r>
-    </w:p>
-    <w:p>
-      <w:pPr>
-        <w:rPr>
-          <w:rFonts w:asciiTheme="majorHAnsi" w:eastAsia="Lato" w:hAnsiTheme="majorHAnsi" w:cstheme="majorHAnsi"/>
-        </w:rPr>
-      </w:pPr>
-      <w:proofErr w:type="gramStart"/>
-      <w:r>
-        <w:rPr>
-          <w:rFonts w:asciiTheme="majorHAnsi" w:eastAsia="Lato" w:hAnsiTheme="majorHAnsi" w:cstheme="majorHAnsi"/>
-        </w:rPr>
-        <w:t>works</w:t>
-      </w:r>
-      <w:proofErr w:type="gramEnd"/>
-    </w:p>
-    <w:p>
-      <w:pPr>
-        <w:rPr>
-          <w:rFonts w:asciiTheme="majorHAnsi" w:eastAsia="Lato" w:hAnsiTheme="majorHAnsi" w:cstheme="majorHAnsi"/>
-        </w:rPr>
-      </w:pPr>
-    </w:p>
-    <w:p>
-      <w:pPr>
-        <w:rPr>
-          <w:rFonts w:asciiTheme="majorHAnsi" w:eastAsia="Lato" w:hAnsiTheme="majorHAnsi" w:cstheme="majorHAnsi"/>
-        </w:rPr>
-      </w:pPr>
-    </w:p>
-    <w:p>
-      <w:pPr>
-        <w:rPr>
-          <w:rFonts w:asciiTheme="majorHAnsi" w:eastAsia="Lato" w:hAnsiTheme="majorHAnsi" w:cstheme="majorHAnsi"/>
-        </w:rPr>
-      </w:pPr>
-      <w:r>
-        <w:rPr>
-          <w:rFonts w:asciiTheme="majorHAnsi" w:eastAsia="Nova Mono" w:hAnsiTheme="majorHAnsi" w:cstheme="majorHAnsi"/>
-        </w:rPr>
-        <w:t xml:space="preserve">Admin goes back to home → </w:t>
-      </w:r>
-      <w:proofErr w:type="gramStart"/>
-      <w:r>
-        <w:rPr>
-          <w:rFonts w:asciiTheme="majorHAnsi" w:eastAsia="Nova Mono" w:hAnsiTheme="majorHAnsi" w:cstheme="majorHAnsi"/>
-        </w:rPr>
-        <w:t>Should</w:t>
-      </w:r>
-      <w:proofErr w:type="gramEnd"/>
-      <w:r>
-        <w:rPr>
-          <w:rFonts w:asciiTheme="majorHAnsi" w:eastAsia="Nova Mono" w:hAnsiTheme="majorHAnsi" w:cstheme="majorHAnsi"/>
-        </w:rPr>
-        <w:t xml:space="preserve"> take admin back to login page</w:t>
-      </w:r>
-    </w:p>
-    <w:p>
-      <w:pPr>
-        <w:rPr>
-          <w:rFonts w:asciiTheme="majorHAnsi" w:eastAsia="Lato" w:hAnsiTheme="majorHAnsi" w:cstheme="majorHAnsi"/>
-        </w:rPr>
-      </w:pPr>
-      <w:r>
-        <w:rPr>
-          <w:rFonts w:asciiTheme="majorHAnsi" w:eastAsia="Lato" w:hAnsiTheme="majorHAnsi" w:cstheme="majorHAnsi"/>
-        </w:rPr>
-        <w:t>Comment:</w:t>
-      </w:r>
-    </w:p>
-    <w:p>
-      <w:pPr>
-        <w:rPr>
-          <w:rFonts w:asciiTheme="majorHAnsi" w:eastAsia="Lato" w:hAnsiTheme="majorHAnsi" w:cstheme="majorHAnsi"/>
-        </w:rPr>
-      </w:pPr>
-      <w:proofErr w:type="gramStart"/>
-      <w:r>
-        <w:rPr>
-          <w:rFonts w:asciiTheme="majorHAnsi" w:eastAsia="Lato" w:hAnsiTheme="majorHAnsi" w:cstheme="majorHAnsi"/>
-        </w:rPr>
-        <w:t>works</w:t>
-      </w:r>
-      <w:proofErr w:type="gramEnd"/>
-    </w:p>
-    <w:p>
-      <w:pPr>
-        <w:rPr>
-          <w:rFonts w:asciiTheme="majorHAnsi" w:eastAsia="Lato" w:hAnsiTheme="majorHAnsi" w:cstheme="majorHAnsi"/>
-        </w:rPr>
-      </w:pPr>
-    </w:p>
-    <w:p>
-      <w:pPr>
-        <w:rPr>
-          <w:rFonts w:asciiTheme="majorHAnsi" w:eastAsia="Lato" w:hAnsiTheme="majorHAnsi" w:cstheme="majorHAnsi"/>
-        </w:rPr>
-      </w:pPr>
-    </w:p>
-    <w:p>
-      <w:pPr>
-        <w:rPr>
-          <w:rFonts w:asciiTheme="majorHAnsi" w:eastAsia="Lato" w:hAnsiTheme="majorHAnsi" w:cstheme="majorHAnsi"/>
-        </w:rPr>
-      </w:pPr>
-      <w:r>
-        <w:rPr>
-          <w:rFonts w:asciiTheme="majorHAnsi" w:eastAsia="Nova Mono" w:hAnsiTheme="majorHAnsi" w:cstheme="majorHAnsi"/>
-        </w:rPr>
-        <w:t xml:space="preserve">Coach/Trainer post comment → </w:t>
-      </w:r>
-      <w:proofErr w:type="gramStart"/>
-      <w:r>
-        <w:rPr>
-          <w:rFonts w:asciiTheme="majorHAnsi" w:eastAsia="Nova Mono" w:hAnsiTheme="majorHAnsi" w:cstheme="majorHAnsi"/>
-        </w:rPr>
-        <w:t>Should</w:t>
-      </w:r>
-      <w:proofErr w:type="gramEnd"/>
-      <w:r>
-        <w:rPr>
-          <w:rFonts w:asciiTheme="majorHAnsi" w:eastAsia="Nova Mono" w:hAnsiTheme="majorHAnsi" w:cstheme="majorHAnsi"/>
-        </w:rPr>
-        <w:t xml:space="preserve"> bring up google maps with the Center selected</w:t>
-      </w:r>
-    </w:p>
-    <w:p>
-      <w:pPr>
-        <w:rPr>
-          <w:rFonts w:asciiTheme="majorHAnsi" w:eastAsia="Lato" w:hAnsiTheme="majorHAnsi" w:cstheme="majorHAnsi"/>
-        </w:rPr>
-      </w:pPr>
-      <w:r>
-        <w:rPr>
-          <w:rFonts w:asciiTheme="majorHAnsi" w:eastAsia="Lato" w:hAnsiTheme="majorHAnsi" w:cstheme="majorHAnsi"/>
-        </w:rPr>
-        <w:t>Comment:</w:t>
-      </w:r>
-    </w:p>
-    <w:p>
-      <w:pPr>
-        <w:rPr>
-          <w:rFonts w:asciiTheme="majorHAnsi" w:eastAsia="Lato" w:hAnsiTheme="majorHAnsi" w:cstheme="majorHAnsi"/>
-        </w:rPr>
-      </w:pPr>
-      <w:proofErr w:type="gramStart"/>
-      <w:r>
-        <w:rPr>
-          <w:rFonts w:asciiTheme="majorHAnsi" w:eastAsia="Lato" w:hAnsiTheme="majorHAnsi" w:cstheme="majorHAnsi"/>
-        </w:rPr>
-        <w:lastRenderedPageBreak/>
-        <w:t>works</w:t>
-      </w:r>
-      <w:proofErr w:type="gramEnd"/>
-    </w:p>
-    <w:p>
-      <w:pPr>
-        <w:rPr>
-          <w:rFonts w:asciiTheme="majorHAnsi" w:eastAsia="Lato" w:hAnsiTheme="majorHAnsi" w:cstheme="majorHAnsi"/>
-        </w:rPr>
-      </w:pPr>
-    </w:p>
-    <w:p>
-      <w:pPr>
-        <w:rPr>
-          <w:rFonts w:asciiTheme="majorHAnsi" w:eastAsia="Lato" w:hAnsiTheme="majorHAnsi" w:cstheme="majorHAnsi"/>
-        </w:rPr>
-      </w:pPr>
-    </w:p>
-    <w:p>
-      <w:pPr>
-        <w:rPr>
-          <w:rFonts w:asciiTheme="majorHAnsi" w:eastAsia="Lato" w:hAnsiTheme="majorHAnsi" w:cstheme="majorHAnsi"/>
-        </w:rPr>
-      </w:pPr>
-      <w:r>
-        <w:rPr>
-          <w:rFonts w:asciiTheme="majorHAnsi" w:eastAsia="Nova Mono" w:hAnsiTheme="majorHAnsi" w:cstheme="majorHAnsi"/>
-        </w:rPr>
-        <w:t xml:space="preserve">Coach/Trainer go to </w:t>
-      </w:r>
-      <w:proofErr w:type="gramStart"/>
-      <w:r>
-        <w:rPr>
-          <w:rFonts w:asciiTheme="majorHAnsi" w:eastAsia="Nova Mono" w:hAnsiTheme="majorHAnsi" w:cstheme="majorHAnsi"/>
-        </w:rPr>
-        <w:t>Find</w:t>
-      </w:r>
-      <w:proofErr w:type="gramEnd"/>
-      <w:r>
-        <w:rPr>
-          <w:rFonts w:asciiTheme="majorHAnsi" w:eastAsia="Nova Mono" w:hAnsiTheme="majorHAnsi" w:cstheme="majorHAnsi"/>
-        </w:rPr>
-        <w:t xml:space="preserve"> Trainer → Should bring top trainer lists</w:t>
-      </w:r>
-    </w:p>
-    <w:p>
-      <w:pPr>
-        <w:rPr>
-          <w:rFonts w:asciiTheme="majorHAnsi" w:eastAsia="Lato" w:hAnsiTheme="majorHAnsi" w:cstheme="majorHAnsi"/>
-        </w:rPr>
-      </w:pPr>
-      <w:r>
-        <w:rPr>
-          <w:rFonts w:asciiTheme="majorHAnsi" w:eastAsia="Lato" w:hAnsiTheme="majorHAnsi" w:cstheme="majorHAnsi"/>
-        </w:rPr>
-        <w:t>Comment:</w:t>
-      </w:r>
-    </w:p>
-    <w:p>
-      <w:pPr>
-        <w:rPr>
-          <w:rFonts w:asciiTheme="majorHAnsi" w:eastAsia="Lato" w:hAnsiTheme="majorHAnsi" w:cstheme="majorHAnsi"/>
-        </w:rPr>
-      </w:pPr>
-      <w:r>
-        <w:rPr>
-          <w:rFonts w:asciiTheme="majorHAnsi" w:eastAsia="Lato" w:hAnsiTheme="majorHAnsi" w:cstheme="majorHAnsi"/>
-        </w:rPr>
-        <w:t>Works</w:t>
-      </w:r>
-    </w:p>
-    <w:p>
-      <w:pPr>
-        <w:rPr>
-          <w:rFonts w:asciiTheme="majorHAnsi" w:eastAsia="Lato" w:hAnsiTheme="majorHAnsi" w:cstheme="majorHAnsi"/>
-        </w:rPr>
-      </w:pPr>
-    </w:p>
-    <w:p>
-      <w:pPr>
-        <w:rPr>
-          <w:rFonts w:asciiTheme="majorHAnsi" w:eastAsia="Lato" w:hAnsiTheme="majorHAnsi" w:cstheme="majorHAnsi"/>
-        </w:rPr>
-      </w:pPr>
-    </w:p>
-    <w:p>
-      <w:pPr>
-        <w:rPr>
-          <w:rFonts w:asciiTheme="majorHAnsi" w:eastAsia="Lato" w:hAnsiTheme="majorHAnsi" w:cstheme="majorHAnsi"/>
-        </w:rPr>
-      </w:pPr>
-      <w:r>
-        <w:rPr>
-          <w:rFonts w:asciiTheme="majorHAnsi" w:eastAsia="Nova Mono" w:hAnsiTheme="majorHAnsi" w:cstheme="majorHAnsi"/>
-        </w:rPr>
-        <w:t xml:space="preserve">Coach/Trainer goes to the local Fitness Centers → </w:t>
-      </w:r>
-      <w:proofErr w:type="gramStart"/>
-      <w:r>
-        <w:rPr>
-          <w:rFonts w:asciiTheme="majorHAnsi" w:eastAsia="Nova Mono" w:hAnsiTheme="majorHAnsi" w:cstheme="majorHAnsi"/>
-        </w:rPr>
-        <w:t>Should</w:t>
-      </w:r>
-      <w:proofErr w:type="gramEnd"/>
-      <w:r>
-        <w:rPr>
-          <w:rFonts w:asciiTheme="majorHAnsi" w:eastAsia="Nova Mono" w:hAnsiTheme="majorHAnsi" w:cstheme="majorHAnsi"/>
-        </w:rPr>
-        <w:t xml:space="preserve"> bring up google maps with the Center</w:t>
-      </w:r>
-    </w:p>
-    <w:p>
-      <w:pPr>
-        <w:rPr>
-          <w:rFonts w:asciiTheme="majorHAnsi" w:eastAsia="Lato" w:hAnsiTheme="majorHAnsi" w:cstheme="majorHAnsi"/>
-        </w:rPr>
-      </w:pPr>
-      <w:r>
-        <w:rPr>
-          <w:rFonts w:asciiTheme="majorHAnsi" w:eastAsia="Lato" w:hAnsiTheme="majorHAnsi" w:cstheme="majorHAnsi"/>
-        </w:rPr>
-        <w:t>Comment:</w:t>
-      </w:r>
-    </w:p>
-    <w:p>
-      <w:pPr>
-        <w:rPr>
-          <w:rFonts w:asciiTheme="majorHAnsi" w:eastAsia="Lato" w:hAnsiTheme="majorHAnsi" w:cstheme="majorHAnsi"/>
-        </w:rPr>
-      </w:pPr>
-      <w:proofErr w:type="gramStart"/>
-      <w:r>
-        <w:rPr>
-          <w:rFonts w:asciiTheme="majorHAnsi" w:eastAsia="Lato" w:hAnsiTheme="majorHAnsi" w:cstheme="majorHAnsi"/>
-        </w:rPr>
-        <w:t>works</w:t>
-      </w:r>
-      <w:proofErr w:type="gramEnd"/>
-    </w:p>
-    <w:p>
-      <w:pPr>
-        <w:rPr>
-          <w:rFonts w:asciiTheme="majorHAnsi" w:eastAsia="Lato" w:hAnsiTheme="majorHAnsi" w:cstheme="majorHAnsi"/>
-        </w:rPr>
-      </w:pPr>
-    </w:p>
-    <w:p>
-      <w:pPr>
-        <w:rPr>
-          <w:rFonts w:asciiTheme="majorHAnsi" w:eastAsia="Lato" w:hAnsiTheme="majorHAnsi" w:cstheme="majorHAnsi"/>
-        </w:rPr>
-      </w:pPr>
-    </w:p>
-    <w:p>
-      <w:pPr>
-        <w:rPr>
-          <w:rFonts w:asciiTheme="majorHAnsi" w:eastAsia="Lato" w:hAnsiTheme="majorHAnsi" w:cstheme="majorHAnsi"/>
-        </w:rPr>
-      </w:pPr>
-      <w:r>
-        <w:rPr>
-          <w:rFonts w:asciiTheme="majorHAnsi" w:eastAsia="Nova Mono" w:hAnsiTheme="majorHAnsi" w:cstheme="majorHAnsi"/>
-        </w:rPr>
-        <w:t>Coach/Trainer feed load properly → Feed appears with most recent comments by people related to their team</w:t>
-      </w:r>
-    </w:p>
-    <w:p>
-      <w:pPr>
-        <w:rPr>
-          <w:rFonts w:asciiTheme="majorHAnsi" w:eastAsia="Lato" w:hAnsiTheme="majorHAnsi" w:cstheme="majorHAnsi"/>
-        </w:rPr>
-      </w:pPr>
-      <w:r>
-        <w:rPr>
-          <w:rFonts w:asciiTheme="majorHAnsi" w:eastAsia="Lato" w:hAnsiTheme="majorHAnsi" w:cstheme="majorHAnsi"/>
-        </w:rPr>
-        <w:t>Comment:</w:t>
-      </w:r>
-    </w:p>
-    <w:p>
-      <w:pPr>
-        <w:rPr>
-          <w:rFonts w:asciiTheme="majorHAnsi" w:eastAsia="Lato" w:hAnsiTheme="majorHAnsi" w:cstheme="majorHAnsi"/>
-        </w:rPr>
-      </w:pPr>
-      <w:r>
-        <w:rPr>
-          <w:rFonts w:asciiTheme="majorHAnsi" w:eastAsia="Lato" w:hAnsiTheme="majorHAnsi" w:cstheme="majorHAnsi"/>
-        </w:rPr>
-        <w:t>Currently not working</w:t>
-      </w:r>
-    </w:p>
-    <w:p>
-      <w:pPr>
-        <w:rPr>
-          <w:rFonts w:asciiTheme="majorHAnsi" w:eastAsia="Lato" w:hAnsiTheme="majorHAnsi" w:cstheme="majorHAnsi"/>
-        </w:rPr>
-      </w:pPr>
-    </w:p>
-    <w:p>
-      <w:pPr>
-        <w:rPr>
-          <w:rFonts w:asciiTheme="majorHAnsi" w:eastAsia="Lato" w:hAnsiTheme="majorHAnsi" w:cstheme="majorHAnsi"/>
-        </w:rPr>
-      </w:pPr>
-    </w:p>
-    <w:p>
-      <w:pPr>
-        <w:rPr>
-          <w:rFonts w:asciiTheme="majorHAnsi" w:eastAsia="Lato" w:hAnsiTheme="majorHAnsi" w:cstheme="majorHAnsi"/>
-        </w:rPr>
-      </w:pPr>
-      <w:r>
-        <w:rPr>
-          <w:rFonts w:asciiTheme="majorHAnsi" w:eastAsia="Nova Mono" w:hAnsiTheme="majorHAnsi" w:cstheme="majorHAnsi"/>
-        </w:rPr>
-        <w:t xml:space="preserve">Parent go to Find Trainer → </w:t>
-      </w:r>
-      <w:proofErr w:type="gramStart"/>
-      <w:r>
-        <w:rPr>
-          <w:rFonts w:asciiTheme="majorHAnsi" w:eastAsia="Nova Mono" w:hAnsiTheme="majorHAnsi" w:cstheme="majorHAnsi"/>
-        </w:rPr>
-        <w:t>Should</w:t>
-      </w:r>
-      <w:proofErr w:type="gramEnd"/>
-      <w:r>
-        <w:rPr>
-          <w:rFonts w:asciiTheme="majorHAnsi" w:eastAsia="Nova Mono" w:hAnsiTheme="majorHAnsi" w:cstheme="majorHAnsi"/>
-        </w:rPr>
-        <w:t xml:space="preserve"> bring up top trainer lists</w:t>
-      </w:r>
-    </w:p>
-    <w:p>
-      <w:pPr>
-        <w:rPr>
-          <w:rFonts w:asciiTheme="majorHAnsi" w:eastAsia="Lato" w:hAnsiTheme="majorHAnsi" w:cstheme="majorHAnsi"/>
-        </w:rPr>
-      </w:pPr>
-      <w:r>
-        <w:rPr>
-          <w:rFonts w:asciiTheme="majorHAnsi" w:eastAsia="Lato" w:hAnsiTheme="majorHAnsi" w:cstheme="majorHAnsi"/>
-        </w:rPr>
-        <w:t>Comment:</w:t>
-      </w:r>
-    </w:p>
-    <w:p>
-      <w:pPr>
-        <w:rPr>
-          <w:rFonts w:asciiTheme="majorHAnsi" w:eastAsia="Lato" w:hAnsiTheme="majorHAnsi" w:cstheme="majorHAnsi"/>
-        </w:rPr>
-      </w:pPr>
-      <w:proofErr w:type="gramStart"/>
-      <w:r>
-        <w:rPr>
-          <w:rFonts w:asciiTheme="majorHAnsi" w:eastAsia="Lato" w:hAnsiTheme="majorHAnsi" w:cstheme="majorHAnsi"/>
-        </w:rPr>
-        <w:t>works</w:t>
-      </w:r>
-      <w:proofErr w:type="gramEnd"/>
-    </w:p>
-    <w:p>
-      <w:pPr>
-        <w:rPr>
-          <w:rFonts w:asciiTheme="majorHAnsi" w:eastAsia="Lato" w:hAnsiTheme="majorHAnsi" w:cstheme="majorHAnsi"/>
-        </w:rPr>
-      </w:pPr>
-    </w:p>
-    <w:p>
-      <w:pPr>
-        <w:rPr>
-          <w:rFonts w:asciiTheme="majorHAnsi" w:eastAsia="Lato" w:hAnsiTheme="majorHAnsi" w:cstheme="majorHAnsi"/>
-        </w:rPr>
-      </w:pPr>
-    </w:p>
-    <w:p>
-      <w:pPr>
-        <w:rPr>
-          <w:rFonts w:asciiTheme="majorHAnsi" w:eastAsia="Lato" w:hAnsiTheme="majorHAnsi" w:cstheme="majorHAnsi"/>
-        </w:rPr>
-      </w:pPr>
-      <w:r>
-        <w:rPr>
-          <w:rFonts w:asciiTheme="majorHAnsi" w:eastAsia="Nova Mono" w:hAnsiTheme="majorHAnsi" w:cstheme="majorHAnsi"/>
-        </w:rPr>
-        <w:t xml:space="preserve">Parent goes to the local Fitness Centers → </w:t>
-      </w:r>
-      <w:proofErr w:type="gramStart"/>
-      <w:r>
-        <w:rPr>
-          <w:rFonts w:asciiTheme="majorHAnsi" w:eastAsia="Nova Mono" w:hAnsiTheme="majorHAnsi" w:cstheme="majorHAnsi"/>
-        </w:rPr>
-        <w:t>Should</w:t>
-      </w:r>
-      <w:proofErr w:type="gramEnd"/>
-      <w:r>
-        <w:rPr>
-          <w:rFonts w:asciiTheme="majorHAnsi" w:eastAsia="Nova Mono" w:hAnsiTheme="majorHAnsi" w:cstheme="majorHAnsi"/>
-        </w:rPr>
-        <w:t xml:space="preserve"> bring up google maps with the Center selected</w:t>
-      </w:r>
-    </w:p>
-    <w:p>
-      <w:pPr>
-        <w:rPr>
-          <w:rFonts w:asciiTheme="majorHAnsi" w:eastAsia="Lato" w:hAnsiTheme="majorHAnsi" w:cstheme="majorHAnsi"/>
-        </w:rPr>
-      </w:pPr>
-      <w:r>
-        <w:rPr>
-          <w:rFonts w:asciiTheme="majorHAnsi" w:eastAsia="Lato" w:hAnsiTheme="majorHAnsi" w:cstheme="majorHAnsi"/>
-        </w:rPr>
-        <w:t>Comment:</w:t>
-      </w:r>
-    </w:p>
-    <w:p>
-      <w:pPr>
-        <w:rPr>
-          <w:rFonts w:asciiTheme="majorHAnsi" w:eastAsia="Lato" w:hAnsiTheme="majorHAnsi" w:cstheme="majorHAnsi"/>
-        </w:rPr>
-      </w:pPr>
-      <w:proofErr w:type="gramStart"/>
-      <w:r>
-        <w:rPr>
-          <w:rFonts w:asciiTheme="majorHAnsi" w:eastAsia="Lato" w:hAnsiTheme="majorHAnsi" w:cstheme="majorHAnsi"/>
-        </w:rPr>
-        <w:t>works</w:t>
-      </w:r>
-      <w:proofErr w:type="gramEnd"/>
-    </w:p>
-    <w:p>
-      <w:pPr>
-        <w:rPr>
-          <w:rFonts w:asciiTheme="majorHAnsi" w:eastAsia="Lato" w:hAnsiTheme="majorHAnsi" w:cstheme="majorHAnsi"/>
-        </w:rPr>
-      </w:pPr>
-    </w:p>
-    <w:p>
-      <w:pPr>
-        <w:rPr>
-          <w:rFonts w:asciiTheme="majorHAnsi" w:eastAsia="Lato" w:hAnsiTheme="majorHAnsi" w:cstheme="majorHAnsi"/>
-        </w:rPr>
-      </w:pPr>
-    </w:p>
-    <w:p>
-      <w:pPr>
-        <w:rPr>
-          <w:rFonts w:asciiTheme="majorHAnsi" w:eastAsia="Lato" w:hAnsiTheme="majorHAnsi" w:cstheme="majorHAnsi"/>
-        </w:rPr>
-      </w:pPr>
-      <w:r>
-        <w:rPr>
-          <w:rFonts w:asciiTheme="majorHAnsi" w:eastAsia="Nova Mono" w:hAnsiTheme="majorHAnsi" w:cstheme="majorHAnsi"/>
-        </w:rPr>
-        <w:t>Parent go to Leaderboard → Leaderboard page should come up of their team</w:t>
-      </w:r>
-    </w:p>
-    <w:p>
-      <w:pPr>
-        <w:rPr>
-          <w:rFonts w:asciiTheme="majorHAnsi" w:eastAsia="Lato" w:hAnsiTheme="majorHAnsi" w:cstheme="majorHAnsi"/>
-        </w:rPr>
-      </w:pPr>
-      <w:r>
-        <w:rPr>
-          <w:rFonts w:asciiTheme="majorHAnsi" w:eastAsia="Lato" w:hAnsiTheme="majorHAnsi" w:cstheme="majorHAnsi"/>
-        </w:rPr>
-        <w:t>Comment:</w:t>
-      </w:r>
-    </w:p>
-    <w:p>
-      <w:pPr>
-        <w:rPr>
-          <w:rFonts w:asciiTheme="majorHAnsi" w:eastAsia="Lato" w:hAnsiTheme="majorHAnsi" w:cstheme="majorHAnsi"/>
-        </w:rPr>
-      </w:pPr>
-      <w:r>
-        <w:rPr>
-          <w:rFonts w:asciiTheme="majorHAnsi" w:eastAsia="Lato" w:hAnsiTheme="majorHAnsi" w:cstheme="majorHAnsi"/>
-        </w:rPr>
-        <w:t>Works but not all info is populated correctly</w:t>
-      </w:r>
-    </w:p>
-    <w:p>
-      <w:pPr>
-        <w:rPr>
-          <w:rFonts w:asciiTheme="majorHAnsi" w:eastAsia="Lato" w:hAnsiTheme="majorHAnsi" w:cstheme="majorHAnsi"/>
-        </w:rPr>
-      </w:pPr>
-    </w:p>
-    <w:p>
-      <w:pPr>
-        <w:rPr>
-          <w:rFonts w:asciiTheme="majorHAnsi" w:eastAsia="Lato" w:hAnsiTheme="majorHAnsi" w:cstheme="majorHAnsi"/>
-        </w:rPr>
-      </w:pPr>
-    </w:p>
-    <w:p>
-      <w:pPr>
-        <w:rPr>
-          <w:rFonts w:asciiTheme="majorHAnsi" w:eastAsia="Lato" w:hAnsiTheme="majorHAnsi" w:cstheme="majorHAnsi"/>
-        </w:rPr>
-      </w:pPr>
-      <w:r>
-        <w:rPr>
-          <w:rFonts w:asciiTheme="majorHAnsi" w:eastAsia="Nova Mono" w:hAnsiTheme="majorHAnsi" w:cstheme="majorHAnsi"/>
-        </w:rPr>
-        <w:t>Parent go to Social Page → Social Page should come up</w:t>
-      </w:r>
-    </w:p>
-    <w:p>
-      <w:pPr>
-        <w:rPr>
-          <w:rFonts w:asciiTheme="majorHAnsi" w:eastAsia="Lato" w:hAnsiTheme="majorHAnsi" w:cstheme="majorHAnsi"/>
-        </w:rPr>
-      </w:pPr>
-      <w:r>
-        <w:rPr>
-          <w:rFonts w:asciiTheme="majorHAnsi" w:eastAsia="Lato" w:hAnsiTheme="majorHAnsi" w:cstheme="majorHAnsi"/>
-        </w:rPr>
-        <w:t>Comment:</w:t>
-      </w:r>
-    </w:p>
-    <w:p>
-      <w:pPr>
-        <w:rPr>
-          <w:rFonts w:asciiTheme="majorHAnsi" w:eastAsia="Lato" w:hAnsiTheme="majorHAnsi" w:cstheme="majorHAnsi"/>
-        </w:rPr>
-      </w:pPr>
-      <w:r>
-        <w:rPr>
-          <w:rFonts w:asciiTheme="majorHAnsi" w:eastAsia="Lato" w:hAnsiTheme="majorHAnsi" w:cstheme="majorHAnsi"/>
-        </w:rPr>
-        <w:t>Does not work properly, doesn’t actually go to page</w:t>
-      </w:r>
-    </w:p>
-    <w:p>
-      <w:pPr>
-        <w:rPr>
-          <w:rFonts w:asciiTheme="majorHAnsi" w:eastAsia="Lato" w:hAnsiTheme="majorHAnsi" w:cstheme="majorHAnsi"/>
-        </w:rPr>
-      </w:pPr>
-    </w:p>
-    <w:p>
-      <w:pPr>
-        <w:rPr>
-          <w:rFonts w:asciiTheme="majorHAnsi" w:eastAsia="Lato" w:hAnsiTheme="majorHAnsi" w:cstheme="majorHAnsi"/>
-        </w:rPr>
-      </w:pPr>
-    </w:p>
-    <w:p>
-      <w:pPr>
-        <w:rPr>
-          <w:rFonts w:asciiTheme="majorHAnsi" w:eastAsia="Lato" w:hAnsiTheme="majorHAnsi" w:cstheme="majorHAnsi"/>
-        </w:rPr>
-      </w:pPr>
-      <w:r>
-        <w:rPr>
-          <w:rFonts w:asciiTheme="majorHAnsi" w:eastAsia="Nova Mono" w:hAnsiTheme="majorHAnsi" w:cstheme="majorHAnsi"/>
-        </w:rPr>
-        <w:t>Parent on Social Page post Comment → Comment should be posted</w:t>
-      </w:r>
-    </w:p>
-    <w:p>
-      <w:pPr>
-        <w:rPr>
-          <w:rFonts w:asciiTheme="majorHAnsi" w:eastAsia="Lato" w:hAnsiTheme="majorHAnsi" w:cstheme="majorHAnsi"/>
-        </w:rPr>
-      </w:pPr>
-      <w:r>
-        <w:rPr>
-          <w:rFonts w:asciiTheme="majorHAnsi" w:eastAsia="Lato" w:hAnsiTheme="majorHAnsi" w:cstheme="majorHAnsi"/>
-        </w:rPr>
-        <w:t>Comment:</w:t>
-      </w:r>
-    </w:p>
-    <w:p>
-      <w:pPr>
-        <w:rPr>
-          <w:rFonts w:asciiTheme="majorHAnsi" w:eastAsia="Lato" w:hAnsiTheme="majorHAnsi" w:cstheme="majorHAnsi"/>
-        </w:rPr>
-      </w:pPr>
-      <w:r>
-        <w:rPr>
-          <w:rFonts w:asciiTheme="majorHAnsi" w:eastAsia="Lato" w:hAnsiTheme="majorHAnsi" w:cstheme="majorHAnsi"/>
-        </w:rPr>
-        <w:t>Does not work properly, doesn’t actually go to page</w:t>
-      </w:r>
-    </w:p>
-    <w:p>
-      <w:pPr>
-        <w:rPr>
-          <w:rFonts w:asciiTheme="majorHAnsi" w:eastAsia="Lato" w:hAnsiTheme="majorHAnsi" w:cstheme="majorHAnsi"/>
-        </w:rPr>
-      </w:pPr>
-    </w:p>
-    <w:p>
-      <w:pPr>
-        <w:rPr>
-          <w:rFonts w:asciiTheme="majorHAnsi" w:eastAsia="Lato" w:hAnsiTheme="majorHAnsi" w:cstheme="majorHAnsi"/>
-        </w:rPr>
-      </w:pPr>
-    </w:p>
-    <w:p>
-      <w:pPr>
-        <w:rPr>
-          <w:rFonts w:asciiTheme="majorHAnsi" w:eastAsia="Lato" w:hAnsiTheme="majorHAnsi" w:cstheme="majorHAnsi"/>
-        </w:rPr>
-      </w:pPr>
-      <w:r>
-        <w:rPr>
-          <w:rFonts w:asciiTheme="majorHAnsi" w:eastAsia="Nova Mono" w:hAnsiTheme="majorHAnsi" w:cstheme="majorHAnsi"/>
-        </w:rPr>
-        <w:t>Student go to Leaderboard → Leaderboard page should come up of their team</w:t>
-      </w:r>
-    </w:p>
-    <w:p>
-      <w:pPr>
-        <w:rPr>
-          <w:rFonts w:asciiTheme="majorHAnsi" w:eastAsia="Lato" w:hAnsiTheme="majorHAnsi" w:cstheme="majorHAnsi"/>
-        </w:rPr>
-      </w:pPr>
-      <w:r>
-        <w:rPr>
-          <w:rFonts w:asciiTheme="majorHAnsi" w:eastAsia="Lato" w:hAnsiTheme="majorHAnsi" w:cstheme="majorHAnsi"/>
-        </w:rPr>
-        <w:t>Comment:</w:t>
-      </w:r>
-    </w:p>
-    <w:p>
-      <w:pPr>
-        <w:rPr>
-          <w:rFonts w:asciiTheme="majorHAnsi" w:eastAsia="Lato" w:hAnsiTheme="majorHAnsi" w:cstheme="majorHAnsi"/>
-        </w:rPr>
-      </w:pPr>
-      <w:r>
-        <w:rPr>
-          <w:rFonts w:asciiTheme="majorHAnsi" w:eastAsia="Lato" w:hAnsiTheme="majorHAnsi" w:cstheme="majorHAnsi"/>
-        </w:rPr>
-        <w:lastRenderedPageBreak/>
+      <w:r>
+        <w:rPr>
+          <w:rFonts w:asciiTheme="majorHAnsi" w:eastAsia="Lato" w:hAnsiTheme="majorHAnsi" w:cstheme="majorHAnsi"/>
+        </w:rPr>
         <w:t>Works but not all info is populated correctly</w:t>
       </w:r>
     </w:p>
@@ -4404,7 +4459,6 @@
           <w:sz w:val="36"/>
           <w:szCs w:val="36"/>
         </w:rPr>
-        <w:lastRenderedPageBreak/>
         <w:t>End-to-end system tests:</w:t>
       </w:r>
     </w:p>
@@ -5063,6 +5117,217 @@
           <w:rFonts w:asciiTheme="majorHAnsi" w:eastAsia="Lato" w:hAnsiTheme="majorHAnsi" w:cstheme="majorHAnsi"/>
         </w:rPr>
       </w:pPr>
+    </w:p>
+    <w:p>
+      <w:pPr>
+        <w:rPr>
+          <w:rFonts w:asciiTheme="majorHAnsi" w:eastAsia="Lato" w:hAnsiTheme="majorHAnsi" w:cstheme="majorHAnsi"/>
+        </w:rPr>
+      </w:pPr>
+    </w:p>
+    <w:p>
+      <w:pPr>
+        <w:rPr>
+          <w:rFonts w:asciiTheme="majorHAnsi" w:eastAsia="Lato" w:hAnsiTheme="majorHAnsi" w:cstheme="majorHAnsi"/>
+        </w:rPr>
+      </w:pPr>
+    </w:p>
+    <w:p>
+      <w:pPr>
+        <w:rPr>
+          <w:rFonts w:asciiTheme="majorHAnsi" w:eastAsia="Lato" w:hAnsiTheme="majorHAnsi" w:cstheme="majorHAnsi"/>
+        </w:rPr>
+      </w:pPr>
+      <w:r>
+        <w:rPr>
+          <w:rFonts w:asciiTheme="majorHAnsi" w:eastAsia="Lato" w:hAnsiTheme="majorHAnsi" w:cstheme="majorHAnsi"/>
+        </w:rPr>
+        <w:t>Regression Testing:</w:t>
+      </w:r>
+    </w:p>
+    <w:p>
+      <w:pPr>
+        <w:rPr>
+          <w:rFonts w:asciiTheme="majorHAnsi" w:eastAsia="Lato" w:hAnsiTheme="majorHAnsi" w:cstheme="majorHAnsi"/>
+        </w:rPr>
+      </w:pPr>
+    </w:p>
+    <w:p>
+      <w:pPr>
+        <w:ind w:firstLine="720"/>
+        <w:rPr>
+          <w:rFonts w:asciiTheme="majorHAnsi" w:eastAsia="Lato" w:hAnsiTheme="majorHAnsi" w:cstheme="majorHAnsi"/>
+        </w:rPr>
+      </w:pPr>
+      <w:r>
+        <w:rPr>
+          <w:rFonts w:asciiTheme="majorHAnsi" w:hAnsiTheme="majorHAnsi" w:cstheme="majorHAnsi"/>
+        </w:rPr>
+        <w:t xml:space="preserve">Regression testing is the act of ensuring that any additional changes added on later in development would be work and not disturb any other part of the system. Using Prioritization, </w:t>
+      </w:r>
+      <w:r>
+        <w:rPr>
+          <w:rFonts w:asciiTheme="majorHAnsi" w:eastAsia="Lato" w:hAnsiTheme="majorHAnsi" w:cstheme="majorHAnsi"/>
+        </w:rPr>
+        <w:t>we would want to determine whether the new part of the system being implemented would be used often or not, and whether the addition of this new feature would be interconnected with the system strongly or weakly</w:t>
+      </w:r>
+      <w:r>
+        <w:rPr>
+          <w:rFonts w:asciiTheme="majorHAnsi" w:eastAsia="Lato" w:hAnsiTheme="majorHAnsi" w:cstheme="majorHAnsi"/>
+        </w:rPr>
+        <w:t xml:space="preserve">. </w:t>
+      </w:r>
+      <w:r>
+        <w:rPr>
+          <w:rFonts w:asciiTheme="majorHAnsi" w:eastAsia="Lato" w:hAnsiTheme="majorHAnsi" w:cstheme="majorHAnsi"/>
+        </w:rPr>
+        <w:t>This would determine what prioritization of testing that part of the system wi</w:t>
+      </w:r>
+      <w:r>
+        <w:rPr>
+          <w:rFonts w:asciiTheme="majorHAnsi" w:eastAsia="Lato" w:hAnsiTheme="majorHAnsi" w:cstheme="majorHAnsi"/>
+        </w:rPr>
+        <w:t xml:space="preserve">ll become. We will use the example of </w:t>
+      </w:r>
+      <w:r>
+        <w:rPr>
+          <w:rFonts w:asciiTheme="majorHAnsi" w:eastAsia="Lato" w:hAnsiTheme="majorHAnsi" w:cstheme="majorHAnsi"/>
+        </w:rPr>
+        <w:t>the</w:t>
+      </w:r>
+      <w:r>
+        <w:rPr>
+          <w:rFonts w:asciiTheme="majorHAnsi" w:eastAsia="Lato" w:hAnsiTheme="majorHAnsi" w:cstheme="majorHAnsi"/>
+        </w:rPr>
+        <w:t xml:space="preserve"> addition of </w:t>
+      </w:r>
+      <w:r>
+        <w:rPr>
+          <w:rFonts w:asciiTheme="majorHAnsi" w:eastAsia="Lato" w:hAnsiTheme="majorHAnsi" w:cstheme="majorHAnsi"/>
+        </w:rPr>
+        <w:t>sponsors to the requirements</w:t>
+      </w:r>
+      <w:r>
+        <w:rPr>
+          <w:rFonts w:asciiTheme="majorHAnsi" w:eastAsia="Lato" w:hAnsiTheme="majorHAnsi" w:cstheme="majorHAnsi"/>
+        </w:rPr>
+        <w:t xml:space="preserve"> change. </w:t>
+      </w:r>
+    </w:p>
+    <w:p>
+      <w:pPr>
+        <w:ind w:firstLine="720"/>
+        <w:rPr>
+          <w:rFonts w:asciiTheme="majorHAnsi" w:eastAsia="Lato" w:hAnsiTheme="majorHAnsi" w:cstheme="majorHAnsi"/>
+        </w:rPr>
+      </w:pPr>
+    </w:p>
+    <w:p>
+      <w:pPr>
+        <w:ind w:firstLine="720"/>
+        <w:rPr>
+          <w:rFonts w:asciiTheme="majorHAnsi" w:eastAsia="Lato" w:hAnsiTheme="majorHAnsi" w:cstheme="majorHAnsi"/>
+        </w:rPr>
+      </w:pPr>
+      <w:r>
+        <w:rPr>
+          <w:rFonts w:asciiTheme="majorHAnsi" w:eastAsia="Lato" w:hAnsiTheme="majorHAnsi" w:cstheme="majorHAnsi"/>
+        </w:rPr>
+        <w:t>We would want to include all types of logins and account creations. We would do this to ensure that the user’s main page would still load properly. So from the Integration tests, we would want to ensure to include</w:t>
+      </w:r>
+      <w:r>
+        <w:rPr>
+          <w:rFonts w:asciiTheme="majorHAnsi" w:eastAsia="Lato" w:hAnsiTheme="majorHAnsi" w:cstheme="majorHAnsi"/>
+        </w:rPr>
+        <w:t xml:space="preserve"> and emphasize</w:t>
+      </w:r>
+      <w:r>
+        <w:rPr>
+          <w:rFonts w:asciiTheme="majorHAnsi" w:eastAsia="Lato" w:hAnsiTheme="majorHAnsi" w:cstheme="majorHAnsi"/>
+        </w:rPr>
+        <w:t xml:space="preserve"> the following tests: </w:t>
+      </w:r>
+    </w:p>
+    <w:p>
+      <w:pPr>
+        <w:ind w:firstLine="720"/>
+        <w:rPr>
+          <w:rFonts w:asciiTheme="majorHAnsi" w:eastAsia="Lato" w:hAnsiTheme="majorHAnsi" w:cstheme="majorHAnsi"/>
+        </w:rPr>
+      </w:pPr>
+    </w:p>
+    <w:p>
+      <w:pPr>
+        <w:rPr>
+          <w:rFonts w:asciiTheme="majorHAnsi" w:eastAsia="Nova Mono" w:hAnsiTheme="majorHAnsi" w:cstheme="majorHAnsi"/>
+        </w:rPr>
+      </w:pPr>
+      <w:r>
+        <w:rPr>
+          <w:rFonts w:asciiTheme="majorHAnsi" w:eastAsia="Nova Mono" w:hAnsiTheme="majorHAnsi" w:cstheme="majorHAnsi"/>
+        </w:rPr>
+        <w:t xml:space="preserve">Create </w:t>
+      </w:r>
+      <w:r>
+        <w:rPr>
+          <w:rFonts w:asciiTheme="majorHAnsi" w:eastAsia="Nova Mono" w:hAnsiTheme="majorHAnsi" w:cstheme="majorHAnsi"/>
+        </w:rPr>
+        <w:t>Students</w:t>
+      </w:r>
+      <w:r>
+        <w:rPr>
+          <w:rFonts w:asciiTheme="majorHAnsi" w:eastAsia="Nova Mono" w:hAnsiTheme="majorHAnsi" w:cstheme="majorHAnsi"/>
+        </w:rPr>
+        <w:t xml:space="preserve"> Account → </w:t>
+      </w:r>
+      <w:proofErr w:type="gramStart"/>
+      <w:r>
+        <w:rPr>
+          <w:rFonts w:asciiTheme="majorHAnsi" w:eastAsia="Nova Mono" w:hAnsiTheme="majorHAnsi" w:cstheme="majorHAnsi"/>
+        </w:rPr>
+        <w:t>Should</w:t>
+      </w:r>
+      <w:proofErr w:type="gramEnd"/>
+      <w:r>
+        <w:rPr>
+          <w:rFonts w:asciiTheme="majorHAnsi" w:eastAsia="Nova Mono" w:hAnsiTheme="majorHAnsi" w:cstheme="majorHAnsi"/>
+        </w:rPr>
+        <w:t xml:space="preserve"> create user and take to that users main page</w:t>
+      </w:r>
+    </w:p>
+    <w:p>
+      <w:pPr>
+        <w:rPr>
+          <w:rFonts w:asciiTheme="majorHAnsi" w:eastAsia="Lato" w:hAnsiTheme="majorHAnsi" w:cstheme="majorHAnsi"/>
+        </w:rPr>
+      </w:pPr>
+    </w:p>
+    <w:p>
+      <w:pPr>
+        <w:rPr>
+          <w:rFonts w:asciiTheme="majorHAnsi" w:eastAsia="Nova Mono" w:hAnsiTheme="majorHAnsi" w:cstheme="majorHAnsi"/>
+        </w:rPr>
+      </w:pPr>
+      <w:r>
+        <w:rPr>
+          <w:rFonts w:asciiTheme="majorHAnsi" w:eastAsia="Nova Mono" w:hAnsiTheme="majorHAnsi" w:cstheme="majorHAnsi"/>
+        </w:rPr>
+        <w:t xml:space="preserve">Create Parents Account → </w:t>
+      </w:r>
+      <w:proofErr w:type="gramStart"/>
+      <w:r>
+        <w:rPr>
+          <w:rFonts w:asciiTheme="majorHAnsi" w:eastAsia="Nova Mono" w:hAnsiTheme="majorHAnsi" w:cstheme="majorHAnsi"/>
+        </w:rPr>
+        <w:t>Should</w:t>
+      </w:r>
+      <w:proofErr w:type="gramEnd"/>
+      <w:r>
+        <w:rPr>
+          <w:rFonts w:asciiTheme="majorHAnsi" w:eastAsia="Nova Mono" w:hAnsiTheme="majorHAnsi" w:cstheme="majorHAnsi"/>
+        </w:rPr>
+        <w:t xml:space="preserve"> create user and take to that users main page</w:t>
+      </w:r>
       <w:bookmarkStart w:id="0" w:name="_GoBack"/>
       <w:bookmarkEnd w:id="0"/>
     </w:p>
@@ -5072,18 +5337,147 @@
           <w:rFonts w:asciiTheme="majorHAnsi" w:eastAsia="Lato" w:hAnsiTheme="majorHAnsi" w:cstheme="majorHAnsi"/>
         </w:rPr>
       </w:pPr>
-      <w:r>
-        <w:rPr>
-          <w:rFonts w:asciiTheme="majorHAnsi" w:eastAsia="Lato" w:hAnsiTheme="majorHAnsi" w:cstheme="majorHAnsi"/>
-        </w:rPr>
-        <w:lastRenderedPageBreak/>
-        <w:t>Regression Testing:</w:t>
-      </w:r>
-    </w:p>
-    <w:p>
-      <w:pPr>
-        <w:rPr>
-          <w:rFonts w:asciiTheme="majorHAnsi" w:eastAsia="Lato" w:hAnsiTheme="majorHAnsi" w:cstheme="majorHAnsi"/>
+    </w:p>
+    <w:p>
+      <w:pPr>
+        <w:rPr>
+          <w:rFonts w:asciiTheme="majorHAnsi" w:eastAsia="Lato" w:hAnsiTheme="majorHAnsi" w:cstheme="majorHAnsi"/>
+        </w:rPr>
+      </w:pPr>
+      <w:r>
+        <w:rPr>
+          <w:rFonts w:asciiTheme="majorHAnsi" w:eastAsia="Nova Mono" w:hAnsiTheme="majorHAnsi" w:cstheme="majorHAnsi"/>
+        </w:rPr>
+        <w:t xml:space="preserve">Create Coach/Trainer Account → </w:t>
+      </w:r>
+      <w:proofErr w:type="gramStart"/>
+      <w:r>
+        <w:rPr>
+          <w:rFonts w:asciiTheme="majorHAnsi" w:eastAsia="Nova Mono" w:hAnsiTheme="majorHAnsi" w:cstheme="majorHAnsi"/>
+        </w:rPr>
+        <w:t>Should</w:t>
+      </w:r>
+      <w:proofErr w:type="gramEnd"/>
+      <w:r>
+        <w:rPr>
+          <w:rFonts w:asciiTheme="majorHAnsi" w:eastAsia="Nova Mono" w:hAnsiTheme="majorHAnsi" w:cstheme="majorHAnsi"/>
+        </w:rPr>
+        <w:t xml:space="preserve"> create user and take to that Users main page</w:t>
+      </w:r>
+    </w:p>
+    <w:p>
+      <w:pPr>
+        <w:rPr>
+          <w:rFonts w:asciiTheme="majorHAnsi" w:eastAsia="Lato" w:hAnsiTheme="majorHAnsi" w:cstheme="majorHAnsi"/>
+        </w:rPr>
+      </w:pPr>
+    </w:p>
+    <w:p>
+      <w:pPr>
+        <w:rPr>
+          <w:rFonts w:asciiTheme="majorHAnsi" w:eastAsia="Lato" w:hAnsiTheme="majorHAnsi" w:cstheme="majorHAnsi"/>
+        </w:rPr>
+      </w:pPr>
+      <w:r>
+        <w:rPr>
+          <w:rFonts w:asciiTheme="majorHAnsi" w:eastAsia="Nova Mono" w:hAnsiTheme="majorHAnsi" w:cstheme="majorHAnsi"/>
+        </w:rPr>
+        <w:t xml:space="preserve">Login as Student → </w:t>
+      </w:r>
+      <w:proofErr w:type="gramStart"/>
+      <w:r>
+        <w:rPr>
+          <w:rFonts w:asciiTheme="majorHAnsi" w:eastAsia="Nova Mono" w:hAnsiTheme="majorHAnsi" w:cstheme="majorHAnsi"/>
+        </w:rPr>
+        <w:t>Should</w:t>
+      </w:r>
+      <w:proofErr w:type="gramEnd"/>
+      <w:r>
+        <w:rPr>
+          <w:rFonts w:asciiTheme="majorHAnsi" w:eastAsia="Nova Mono" w:hAnsiTheme="majorHAnsi" w:cstheme="majorHAnsi"/>
+        </w:rPr>
+        <w:t xml:space="preserve"> take to Student page w/ that users information</w:t>
+      </w:r>
+    </w:p>
+    <w:p>
+      <w:pPr>
+        <w:rPr>
+          <w:rFonts w:asciiTheme="majorHAnsi" w:eastAsia="Lato" w:hAnsiTheme="majorHAnsi" w:cstheme="majorHAnsi"/>
+        </w:rPr>
+      </w:pPr>
+    </w:p>
+    <w:p>
+      <w:pPr>
+        <w:rPr>
+          <w:rFonts w:asciiTheme="majorHAnsi" w:eastAsia="Lato" w:hAnsiTheme="majorHAnsi" w:cstheme="majorHAnsi"/>
+        </w:rPr>
+      </w:pPr>
+      <w:r>
+        <w:rPr>
+          <w:rFonts w:asciiTheme="majorHAnsi" w:eastAsia="Nova Mono" w:hAnsiTheme="majorHAnsi" w:cstheme="majorHAnsi"/>
+        </w:rPr>
+        <w:t xml:space="preserve">Login as Parent → </w:t>
+      </w:r>
+      <w:proofErr w:type="gramStart"/>
+      <w:r>
+        <w:rPr>
+          <w:rFonts w:asciiTheme="majorHAnsi" w:eastAsia="Nova Mono" w:hAnsiTheme="majorHAnsi" w:cstheme="majorHAnsi"/>
+        </w:rPr>
+        <w:t>Should</w:t>
+      </w:r>
+      <w:proofErr w:type="gramEnd"/>
+      <w:r>
+        <w:rPr>
+          <w:rFonts w:asciiTheme="majorHAnsi" w:eastAsia="Nova Mono" w:hAnsiTheme="majorHAnsi" w:cstheme="majorHAnsi"/>
+        </w:rPr>
+        <w:t xml:space="preserve"> take to Parent page w/ that users information </w:t>
+      </w:r>
+    </w:p>
+    <w:p>
+      <w:pPr>
+        <w:rPr>
+          <w:rFonts w:asciiTheme="majorHAnsi" w:eastAsia="Lato" w:hAnsiTheme="majorHAnsi" w:cstheme="majorHAnsi"/>
+        </w:rPr>
+      </w:pPr>
+    </w:p>
+    <w:p>
+      <w:pPr>
+        <w:rPr>
+          <w:rFonts w:asciiTheme="majorHAnsi" w:eastAsia="Lato" w:hAnsiTheme="majorHAnsi" w:cstheme="majorHAnsi"/>
+        </w:rPr>
+      </w:pPr>
+      <w:r>
+        <w:rPr>
+          <w:rFonts w:asciiTheme="majorHAnsi" w:eastAsia="Nova Mono" w:hAnsiTheme="majorHAnsi" w:cstheme="majorHAnsi"/>
+        </w:rPr>
+        <w:t xml:space="preserve">Login as Coach/Trainer → </w:t>
+      </w:r>
+      <w:proofErr w:type="gramStart"/>
+      <w:r>
+        <w:rPr>
+          <w:rFonts w:asciiTheme="majorHAnsi" w:eastAsia="Nova Mono" w:hAnsiTheme="majorHAnsi" w:cstheme="majorHAnsi"/>
+        </w:rPr>
+        <w:t>Should</w:t>
+      </w:r>
+      <w:proofErr w:type="gramEnd"/>
+      <w:r>
+        <w:rPr>
+          <w:rFonts w:asciiTheme="majorHAnsi" w:eastAsia="Nova Mono" w:hAnsiTheme="majorHAnsi" w:cstheme="majorHAnsi"/>
+        </w:rPr>
+        <w:t xml:space="preserve"> take to Coach/Trainer main page w/ that users information</w:t>
+      </w:r>
+    </w:p>
+    <w:p>
+      <w:pPr>
+        <w:rPr>
+          <w:rFonts w:asciiTheme="majorHAnsi" w:hAnsiTheme="majorHAnsi" w:cstheme="majorHAnsi"/>
+        </w:rPr>
+      </w:pPr>
+    </w:p>
+    <w:p>
+      <w:pPr>
+        <w:rPr>
+          <w:rFonts w:asciiTheme="majorHAnsi" w:hAnsiTheme="majorHAnsi" w:cstheme="majorHAnsi"/>
         </w:rPr>
       </w:pPr>
     </w:p>
@@ -5091,22 +5485,15 @@
       <w:pPr>
         <w:ind w:firstLine="720"/>
         <w:rPr>
-          <w:rFonts w:asciiTheme="majorHAnsi" w:eastAsia="Lato" w:hAnsiTheme="majorHAnsi" w:cstheme="majorHAnsi"/>
-        </w:rPr>
-      </w:pPr>
-      <w:r>
-        <w:rPr>
-          <w:rFonts w:asciiTheme="majorHAnsi" w:eastAsia="Lato" w:hAnsiTheme="majorHAnsi" w:cstheme="majorHAnsi"/>
-        </w:rPr>
-        <w:t>While using prioritization method of regression testing, we would want to determine whether the new part of the system being implemented would be used often or not, and whether the addition of this new feature would be interconnected with the system strongly or weakly. This would determine what prioritization of testing that part of the system will become. For example, since the addition of an administrator account with the requirements update only added a new user with specific functions unrelated to the other user's, we would not want to prioritize that part in a regression test. If, for example, we added an instant messaging system, we would need to prioritize that function since it is the most likely function to cause issues within the system.</w:t>
-      </w:r>
-    </w:p>
-    <w:p>
-      <w:pPr>
-        <w:rPr>
           <w:rFonts w:asciiTheme="majorHAnsi" w:hAnsiTheme="majorHAnsi" w:cstheme="majorHAnsi"/>
         </w:rPr>
       </w:pPr>
+      <w:r>
+        <w:rPr>
+          <w:rFonts w:asciiTheme="majorHAnsi" w:hAnsiTheme="majorHAnsi" w:cstheme="majorHAnsi"/>
+        </w:rPr>
+        <w:t>Since the main page is really where most of the information processing is made, we want to ensure that any additions to the project will not harm these essential tasks. As we add in new features to implement the addition of sponsors, we want to ensure that these tasks still work, and since adding sponsors will change small aspects of this task. This ensure that the core aspects of these functions are not ruined by the addition of adding sponsors to the integrity of the program itself.</w:t>
+      </w:r>
     </w:p>
     <w:sectPr>
       <w:pgSz w:w="12240" w:h="15840"/>
